--- a/docs/Application Design Document.docx
+++ b/docs/Application Design Document.docx
@@ -1,8 +1,8 @@
 
 <file path=word/document.xml><?xml version="1.0" encoding="utf-8"?>
-<w:document xmlns:wpc="http://schemas.microsoft.com/office/word/2010/wordprocessingCanvas" xmlns:cx="http://schemas.microsoft.com/office/drawing/2014/chartex" xmlns:cx1="http://schemas.microsoft.com/office/drawing/2015/9/8/chartex" xmlns:cx2="http://schemas.microsoft.com/office/drawing/2015/10/21/chartex" xmlns:cx3="http://schemas.microsoft.com/office/drawing/2016/5/9/chartex" xmlns:cx4="http://schemas.microsoft.com/office/drawing/2016/5/10/chartex" xmlns:cx5="http://schemas.microsoft.com/office/drawing/2016/5/11/chartex" xmlns:cx6="http://schemas.microsoft.com/office/drawing/2016/5/12/chartex" xmlns:cx7="http://schemas.microsoft.com/office/drawing/2016/5/13/chartex" xmlns:cx8="http://schemas.microsoft.com/office/drawing/2016/5/14/chartex" xmlns:mc="http://schemas.openxmlformats.org/markup-compatibility/2006" xmlns:aink="http://schemas.microsoft.com/office/drawing/2016/ink" xmlns:am3d="http://schemas.microsoft.com/office/drawing/2017/model3d" xmlns:o="urn:schemas-microsoft-com:office:office" xmlns:r="http://schemas.openxmlformats.org/officeDocument/2006/relationships" xmlns:m="http://schemas.openxmlformats.org/officeDocument/2006/math" xmlns:v="urn:schemas-microsoft-com:vml" xmlns:wp14="http://schemas.microsoft.com/office/word/2010/wordprocessingDrawing" xmlns:wp="http://schemas.openxmlformats.org/drawingml/2006/wordprocessingDrawing" xmlns:w10="urn:schemas-microsoft-com:office:word" xmlns:w="http://schemas.openxmlformats.org/wordprocessingml/2006/main" xmlns:w14="http://schemas.microsoft.com/office/word/2010/wordml" xmlns:w15="http://schemas.microsoft.com/office/word/2012/wordml" xmlns:w16cid="http://schemas.microsoft.com/office/word/2016/wordml/cid" xmlns:w16se="http://schemas.microsoft.com/office/word/2015/wordml/symex" xmlns:wpg="http://schemas.microsoft.com/office/word/2010/wordprocessingGroup" xmlns:wpi="http://schemas.microsoft.com/office/word/2010/wordprocessingInk" xmlns:wne="http://schemas.microsoft.com/office/word/2006/wordml" xmlns:wps="http://schemas.microsoft.com/office/word/2010/wordprocessingShape" xmlns:a="http://schemas.openxmlformats.org/drawingml/2006/main" xmlns:pic="http://schemas.openxmlformats.org/drawingml/2006/picture" xmlns:a14="http://schemas.microsoft.com/office/drawing/2010/main" mc:Ignorable="w14 w15 w16se w16cid wp14">
+<w:document xmlns:wpc="http://schemas.microsoft.com/office/word/2010/wordprocessingCanvas" xmlns:cx="http://schemas.microsoft.com/office/drawing/2014/chartex" xmlns:cx1="http://schemas.microsoft.com/office/drawing/2015/9/8/chartex" xmlns:cx2="http://schemas.microsoft.com/office/drawing/2015/10/21/chartex" xmlns:cx3="http://schemas.microsoft.com/office/drawing/2016/5/9/chartex" xmlns:cx4="http://schemas.microsoft.com/office/drawing/2016/5/10/chartex" xmlns:cx5="http://schemas.microsoft.com/office/drawing/2016/5/11/chartex" xmlns:cx6="http://schemas.microsoft.com/office/drawing/2016/5/12/chartex" xmlns:cx7="http://schemas.microsoft.com/office/drawing/2016/5/13/chartex" xmlns:cx8="http://schemas.microsoft.com/office/drawing/2016/5/14/chartex" xmlns:mc="http://schemas.openxmlformats.org/markup-compatibility/2006" xmlns:aink="http://schemas.microsoft.com/office/drawing/2016/ink" xmlns:am3d="http://schemas.microsoft.com/office/drawing/2017/model3d" xmlns:o="urn:schemas-microsoft-com:office:office" xmlns:r="http://schemas.openxmlformats.org/officeDocument/2006/relationships" xmlns:m="http://schemas.openxmlformats.org/officeDocument/2006/math" xmlns:v="urn:schemas-microsoft-com:vml" xmlns:wp14="http://schemas.microsoft.com/office/word/2010/wordprocessingDrawing" xmlns:wp="http://schemas.openxmlformats.org/drawingml/2006/wordprocessingDrawing" xmlns:w10="urn:schemas-microsoft-com:office:word" xmlns:w="http://schemas.openxmlformats.org/wordprocessingml/2006/main" xmlns:w14="http://schemas.microsoft.com/office/word/2010/wordml" xmlns:w15="http://schemas.microsoft.com/office/word/2012/wordml" xmlns:w16cid="http://schemas.microsoft.com/office/word/2016/wordml/cid" xmlns:w16se="http://schemas.microsoft.com/office/word/2015/wordml/symex" xmlns:wpg="http://schemas.microsoft.com/office/word/2010/wordprocessingGroup" xmlns:wpi="http://schemas.microsoft.com/office/word/2010/wordprocessingInk" xmlns:wne="http://schemas.microsoft.com/office/word/2006/wordml" xmlns:wps="http://schemas.microsoft.com/office/word/2010/wordprocessingShape" mc:Ignorable="w14 w15 w16se w16cid wp14">
   <w:body>
-    <w:p xmlns:wp14="http://schemas.microsoft.com/office/word/2010/wordml" wp14:textId="77777777">
+    <w:p>
       <w:pPr>
         <w:jc w:val="center"/>
         <w:rPr>
@@ -18,7 +18,7 @@
         <w:t>ISAD 251 Coursework – Tea Room Application</w:t>
       </w:r>
     </w:p>
-    <w:p xmlns:wp14="http://schemas.microsoft.com/office/word/2010/wordml" wp14:textId="77777777">
+    <w:p>
       <w:pPr>
         <w:jc w:val="center"/>
         <w:rPr>
@@ -36,7 +36,7 @@
         <w:t>Application Design Document</w:t>
       </w:r>
     </w:p>
-    <w:p xmlns:wp14="http://schemas.microsoft.com/office/word/2010/wordml" wp14:textId="77777777">
+    <w:p>
       <w:pPr>
         <w:jc w:val="center"/>
         <w:rPr>
@@ -45,7 +45,7 @@
         </w:rPr>
       </w:pPr>
     </w:p>
-    <w:p xmlns:wp14="http://schemas.microsoft.com/office/word/2010/wordml" wp14:textId="77777777">
+    <w:p>
       <w:pPr>
         <w:rPr>
           <w:color w:val="FF0000"/>
@@ -62,7 +62,7 @@
         <w:t>Put contents page here</w:t>
       </w:r>
     </w:p>
-    <w:p xmlns:wp14="http://schemas.microsoft.com/office/word/2010/wordml" wp14:textId="77777777">
+    <w:p>
       <w:pPr>
         <w:rPr>
           <w:sz w:val="28"/>
@@ -77,7 +77,7 @@
         <w:t>Links</w:t>
       </w:r>
     </w:p>
-    <w:p xmlns:wp14="http://schemas.microsoft.com/office/word/2010/wordml" wp14:textId="77777777">
+    <w:p>
       <w:r>
         <w:rPr>
           <w:sz w:val="24"/>
@@ -85,7 +85,7 @@
         </w:rPr>
         <w:t xml:space="preserve">GitHub repository: </w:t>
       </w:r>
-      <w:hyperlink w:history="1" r:id="rId7">
+      <w:hyperlink r:id="rId7" w:history="1">
         <w:r>
           <w:rPr>
             <w:rStyle w:val="Hyperlink"/>
@@ -94,14 +94,14 @@
         </w:r>
       </w:hyperlink>
     </w:p>
-    <w:p xmlns:wp14="http://schemas.microsoft.com/office/word/2010/wordml" wp14:textId="77777777">
+    <w:p>
       <w:r>
         <w:rPr>
           <w:sz w:val="24"/>
         </w:rPr>
         <w:t xml:space="preserve">Project board: </w:t>
       </w:r>
-      <w:hyperlink w:history="1" r:id="rId8">
+      <w:hyperlink r:id="rId8" w:history="1">
         <w:r>
           <w:rPr>
             <w:rStyle w:val="Hyperlink"/>
@@ -110,14 +110,14 @@
         </w:r>
       </w:hyperlink>
     </w:p>
-    <w:p xmlns:wp14="http://schemas.microsoft.com/office/word/2010/wordml" wp14:textId="77777777">
-      <w:pPr>
-        <w:rPr>
-          <w:szCs w:val="28"/>
-        </w:rPr>
-      </w:pPr>
-    </w:p>
-    <w:p xmlns:wp14="http://schemas.microsoft.com/office/word/2010/wordml" wp14:textId="77777777">
+    <w:p>
+      <w:pPr>
+        <w:rPr>
+          <w:szCs w:val="28"/>
+        </w:rPr>
+      </w:pPr>
+    </w:p>
+    <w:p>
       <w:pPr>
         <w:rPr>
           <w:sz w:val="28"/>
@@ -132,7 +132,7 @@
         <w:t>Introduction</w:t>
       </w:r>
     </w:p>
-    <w:p xmlns:wp14="http://schemas.microsoft.com/office/word/2010/wordml" wp14:textId="77777777">
+    <w:p>
       <w:pPr>
         <w:rPr>
           <w:szCs w:val="28"/>
@@ -223,7 +223,7 @@
         <w:t>, or it could be accessed using a personal mobile device.</w:t>
       </w:r>
     </w:p>
-    <w:p xmlns:wp14="http://schemas.microsoft.com/office/word/2010/wordml" wp14:textId="77777777">
+    <w:p>
       <w:pPr>
         <w:rPr>
           <w:szCs w:val="28"/>
@@ -236,7 +236,7 @@
         <w:t>A GitHub project board was used to organise tasks and keep track of work.</w:t>
       </w:r>
     </w:p>
-    <w:p xmlns:wp14="http://schemas.microsoft.com/office/word/2010/wordml" wp14:textId="77777777">
+    <w:p>
       <w:pPr>
         <w:rPr>
           <w:sz w:val="28"/>
@@ -244,7 +244,7 @@
         </w:rPr>
       </w:pPr>
     </w:p>
-    <w:p xmlns:wp14="http://schemas.microsoft.com/office/word/2010/wordml" wp14:textId="77777777">
+    <w:p>
       <w:pPr>
         <w:rPr>
           <w:sz w:val="28"/>
@@ -259,7 +259,7 @@
         <w:t>Storyboard</w:t>
       </w:r>
     </w:p>
-    <w:p xmlns:wp14="http://schemas.microsoft.com/office/word/2010/wordml" wp14:textId="77777777">
+    <w:p>
       <w:pPr>
         <w:rPr>
           <w:szCs w:val="28"/>
@@ -327,7 +327,7 @@
         <w:t>.</w:t>
       </w:r>
     </w:p>
-    <w:p xmlns:wp14="http://schemas.microsoft.com/office/word/2010/wordml" wp14:textId="77777777">
+    <w:p>
       <w:pPr>
         <w:rPr>
           <w:szCs w:val="28"/>
@@ -352,28 +352,28 @@
         <w:t>.</w:t>
       </w:r>
     </w:p>
-    <w:p xmlns:wp14="http://schemas.microsoft.com/office/word/2010/wordml" wp14:textId="77777777">
-      <w:pPr>
-        <w:rPr>
-          <w:szCs w:val="28"/>
-        </w:rPr>
-      </w:pPr>
-    </w:p>
-    <w:p xmlns:wp14="http://schemas.microsoft.com/office/word/2010/wordml" wp14:textId="77777777">
+    <w:p>
+      <w:pPr>
+        <w:rPr>
+          <w:szCs w:val="28"/>
+        </w:rPr>
+      </w:pPr>
+    </w:p>
+    <w:p>
       <w:pPr>
         <w:rPr>
           <w:szCs w:val="28"/>
         </w:rPr>
         <w:sectPr>
           <w:footerReference w:type="default" r:id="rId9"/>
-          <w:pgSz w:w="11906" w:h="16838" w:orient="portrait"/>
+          <w:pgSz w:w="11906" w:h="16838"/>
           <w:pgMar w:top="720" w:right="720" w:bottom="720" w:left="720" w:header="708" w:footer="708" w:gutter="0"/>
           <w:cols w:space="708"/>
           <w:docGrid w:linePitch="360"/>
         </w:sectPr>
       </w:pPr>
     </w:p>
-    <w:p xmlns:wp14="http://schemas.microsoft.com/office/word/2010/wordml" wp14:textId="77777777">
+    <w:p>
       <w:pPr>
         <w:rPr>
           <w:szCs w:val="28"/>
@@ -386,7 +386,7 @@
         </w:rPr>
         <w:lastRenderedPageBreak/>
         <w:drawing>
-          <wp:inline xmlns:wp14="http://schemas.microsoft.com/office/word/2010/wordprocessingDrawing" distT="0" distB="0" distL="0" distR="0" wp14:anchorId="58DA5718" wp14:editId="7777777">
+          <wp:inline distT="0" distB="0" distL="0" distR="0" wp14:anchorId="58DA5718" wp14:editId="07777777">
             <wp:extent cx="9686925" cy="2628900"/>
             <wp:effectExtent l="0" t="0" r="9525" b="0"/>
             <wp:docPr id="8" name="Picture 8"/>
@@ -435,14 +435,14 @@
         </w:drawing>
       </w:r>
     </w:p>
-    <w:p xmlns:wp14="http://schemas.microsoft.com/office/word/2010/wordml" wp14:textId="77777777">
-      <w:pPr>
-        <w:rPr>
-          <w:szCs w:val="28"/>
-        </w:rPr>
-      </w:pPr>
-    </w:p>
-    <w:p xmlns:wp14="http://schemas.microsoft.com/office/word/2010/wordml" wp14:textId="77777777">
+    <w:p>
+      <w:pPr>
+        <w:rPr>
+          <w:szCs w:val="28"/>
+        </w:rPr>
+      </w:pPr>
+    </w:p>
+    <w:p>
       <w:pPr>
         <w:rPr>
           <w:szCs w:val="28"/>
@@ -454,7 +454,7 @@
           <w:szCs w:val="28"/>
         </w:rPr>
         <w:drawing>
-          <wp:inline xmlns:wp14="http://schemas.microsoft.com/office/word/2010/wordprocessingDrawing" distT="0" distB="0" distL="0" distR="0" wp14:anchorId="1D20EE82" wp14:editId="7777777">
+          <wp:inline distT="0" distB="0" distL="0" distR="0" wp14:anchorId="1D20EE82" wp14:editId="07777777">
             <wp:extent cx="5358088" cy="2733675"/>
             <wp:effectExtent l="0" t="0" r="0" b="0"/>
             <wp:docPr id="9" name="Picture 9"/>
@@ -508,7 +508,7 @@
           <w:szCs w:val="28"/>
         </w:rPr>
         <w:drawing>
-          <wp:inline xmlns:wp14="http://schemas.microsoft.com/office/word/2010/wordprocessingDrawing" distT="0" distB="0" distL="0" distR="0" wp14:anchorId="0D46DA07" wp14:editId="7777777">
+          <wp:inline distT="0" distB="0" distL="0" distR="0" wp14:anchorId="0D46DA07" wp14:editId="07777777">
             <wp:extent cx="4314140" cy="2390775"/>
             <wp:effectExtent l="0" t="0" r="0" b="0"/>
             <wp:docPr id="10" name="Picture 10"/>
@@ -557,14 +557,14 @@
         </w:drawing>
       </w:r>
     </w:p>
-    <w:p xmlns:wp14="http://schemas.microsoft.com/office/word/2010/wordml" wp14:textId="77777777">
-      <w:pPr>
-        <w:rPr>
-          <w:szCs w:val="28"/>
-        </w:rPr>
-      </w:pPr>
-    </w:p>
-    <w:p xmlns:wp14="http://schemas.microsoft.com/office/word/2010/wordml" wp14:textId="77777777">
+    <w:p>
+      <w:pPr>
+        <w:rPr>
+          <w:szCs w:val="28"/>
+        </w:rPr>
+      </w:pPr>
+    </w:p>
+    <w:p>
       <w:pPr>
         <w:rPr>
           <w:szCs w:val="28"/>
@@ -577,7 +577,7 @@
         </w:rPr>
         <w:lastRenderedPageBreak/>
         <w:drawing>
-          <wp:inline xmlns:wp14="http://schemas.microsoft.com/office/word/2010/wordprocessingDrawing" distT="0" distB="0" distL="0" distR="0" wp14:anchorId="1365512A" wp14:editId="7777777">
+          <wp:inline distT="0" distB="0" distL="0" distR="0" wp14:anchorId="1365512A" wp14:editId="07777777">
             <wp:extent cx="4608173" cy="2638425"/>
             <wp:effectExtent l="0" t="0" r="2540" b="0"/>
             <wp:docPr id="11" name="Picture 11"/>
@@ -637,7 +637,7 @@
           <w:szCs w:val="28"/>
         </w:rPr>
         <w:drawing>
-          <wp:inline xmlns:wp14="http://schemas.microsoft.com/office/word/2010/wordprocessingDrawing" distT="0" distB="0" distL="0" distR="0" wp14:anchorId="72EB7598" wp14:editId="7777777">
+          <wp:inline distT="0" distB="0" distL="0" distR="0" wp14:anchorId="72EB7598" wp14:editId="07777777">
             <wp:extent cx="4638675" cy="2660341"/>
             <wp:effectExtent l="0" t="0" r="0" b="6985"/>
             <wp:docPr id="12" name="Picture 12"/>
@@ -686,14 +686,14 @@
         </w:drawing>
       </w:r>
     </w:p>
-    <w:p xmlns:wp14="http://schemas.microsoft.com/office/word/2010/wordml" wp14:textId="77777777">
-      <w:pPr>
-        <w:rPr>
-          <w:szCs w:val="28"/>
-        </w:rPr>
-      </w:pPr>
-    </w:p>
-    <w:p xmlns:wp14="http://schemas.microsoft.com/office/word/2010/wordml" wp14:textId="77777777">
+    <w:p>
+      <w:pPr>
+        <w:rPr>
+          <w:szCs w:val="28"/>
+        </w:rPr>
+      </w:pPr>
+    </w:p>
+    <w:p>
       <w:pPr>
         <w:rPr>
           <w:szCs w:val="28"/>
@@ -705,7 +705,7 @@
           <w:szCs w:val="28"/>
         </w:rPr>
         <w:drawing>
-          <wp:inline xmlns:wp14="http://schemas.microsoft.com/office/word/2010/wordprocessingDrawing" distT="0" distB="0" distL="0" distR="0" wp14:anchorId="0C583AE6" wp14:editId="7777777">
+          <wp:inline distT="0" distB="0" distL="0" distR="0" wp14:anchorId="0C583AE6" wp14:editId="07777777">
             <wp:extent cx="4972050" cy="2567332"/>
             <wp:effectExtent l="0" t="0" r="0" b="4445"/>
             <wp:docPr id="13" name="Picture 13"/>
@@ -759,7 +759,7 @@
           <w:szCs w:val="28"/>
         </w:rPr>
         <w:drawing>
-          <wp:inline xmlns:wp14="http://schemas.microsoft.com/office/word/2010/wordprocessingDrawing" distT="0" distB="0" distL="0" distR="0" wp14:anchorId="054966B4" wp14:editId="7777777">
+          <wp:inline distT="0" distB="0" distL="0" distR="0" wp14:anchorId="054966B4" wp14:editId="07777777">
             <wp:extent cx="4648200" cy="2486711"/>
             <wp:effectExtent l="0" t="0" r="0" b="8890"/>
             <wp:docPr id="14" name="Picture 14"/>
@@ -808,21 +808,21 @@
         </w:drawing>
       </w:r>
     </w:p>
-    <w:p xmlns:wp14="http://schemas.microsoft.com/office/word/2010/wordml" wp14:textId="77777777">
-      <w:pPr>
-        <w:rPr>
-          <w:szCs w:val="28"/>
-        </w:rPr>
-      </w:pPr>
-    </w:p>
-    <w:p xmlns:wp14="http://schemas.microsoft.com/office/word/2010/wordml" wp14:textId="77777777">
-      <w:pPr>
-        <w:rPr>
-          <w:szCs w:val="28"/>
-        </w:rPr>
-      </w:pPr>
-    </w:p>
-    <w:p xmlns:wp14="http://schemas.microsoft.com/office/word/2010/wordml" wp14:textId="77777777">
+    <w:p>
+      <w:pPr>
+        <w:rPr>
+          <w:szCs w:val="28"/>
+        </w:rPr>
+      </w:pPr>
+    </w:p>
+    <w:p>
+      <w:pPr>
+        <w:rPr>
+          <w:szCs w:val="28"/>
+        </w:rPr>
+      </w:pPr>
+    </w:p>
+    <w:p>
       <w:pPr>
         <w:rPr>
           <w:szCs w:val="28"/>
@@ -835,7 +835,7 @@
         </w:rPr>
         <w:lastRenderedPageBreak/>
         <w:drawing>
-          <wp:inline xmlns:wp14="http://schemas.microsoft.com/office/word/2010/wordprocessingDrawing" distT="0" distB="0" distL="0" distR="0" wp14:anchorId="4FB1E195" wp14:editId="7777777">
+          <wp:inline distT="0" distB="0" distL="0" distR="0" wp14:anchorId="4FB1E195" wp14:editId="07777777">
             <wp:extent cx="4429125" cy="2639580"/>
             <wp:effectExtent l="0" t="0" r="0" b="8890"/>
             <wp:docPr id="15" name="Picture 15"/>
@@ -895,7 +895,7 @@
           <w:szCs w:val="28"/>
         </w:rPr>
         <w:drawing>
-          <wp:inline xmlns:wp14="http://schemas.microsoft.com/office/word/2010/wordprocessingDrawing" distT="0" distB="0" distL="0" distR="0" wp14:anchorId="4180A533" wp14:editId="7777777">
+          <wp:inline distT="0" distB="0" distL="0" distR="0" wp14:anchorId="4180A533" wp14:editId="07777777">
             <wp:extent cx="4881883" cy="2571750"/>
             <wp:effectExtent l="0" t="0" r="0" b="0"/>
             <wp:docPr id="17" name="Picture 17"/>
@@ -944,14 +944,14 @@
         </w:drawing>
       </w:r>
     </w:p>
-    <w:p xmlns:wp14="http://schemas.microsoft.com/office/word/2010/wordml" wp14:textId="77777777">
-      <w:pPr>
-        <w:rPr>
-          <w:szCs w:val="28"/>
-        </w:rPr>
-      </w:pPr>
-    </w:p>
-    <w:p xmlns:wp14="http://schemas.microsoft.com/office/word/2010/wordml" wp14:textId="77777777">
+    <w:p>
+      <w:pPr>
+        <w:rPr>
+          <w:szCs w:val="28"/>
+        </w:rPr>
+      </w:pPr>
+    </w:p>
+    <w:p>
       <w:pPr>
         <w:rPr>
           <w:szCs w:val="28"/>
@@ -963,7 +963,7 @@
           <w:szCs w:val="28"/>
         </w:rPr>
         <w:drawing>
-          <wp:inline xmlns:wp14="http://schemas.microsoft.com/office/word/2010/wordprocessingDrawing" distT="0" distB="0" distL="0" distR="0" wp14:anchorId="1DA98B3D" wp14:editId="7777777">
+          <wp:inline distT="0" distB="0" distL="0" distR="0" wp14:anchorId="1DA98B3D" wp14:editId="07777777">
             <wp:extent cx="4514850" cy="2632405"/>
             <wp:effectExtent l="0" t="0" r="0" b="0"/>
             <wp:docPr id="18" name="Picture 18"/>
@@ -1012,21 +1012,21 @@
         </w:drawing>
       </w:r>
     </w:p>
-    <w:p xmlns:wp14="http://schemas.microsoft.com/office/word/2010/wordml" wp14:textId="77777777">
-      <w:pPr>
-        <w:rPr>
-          <w:szCs w:val="28"/>
-        </w:rPr>
-      </w:pPr>
-    </w:p>
-    <w:p xmlns:wp14="http://schemas.microsoft.com/office/word/2010/wordml" wp14:textId="77777777">
-      <w:pPr>
-        <w:rPr>
-          <w:szCs w:val="28"/>
-        </w:rPr>
-      </w:pPr>
-    </w:p>
-    <w:p xmlns:wp14="http://schemas.microsoft.com/office/word/2010/wordml" wp14:textId="77777777">
+    <w:p>
+      <w:pPr>
+        <w:rPr>
+          <w:szCs w:val="28"/>
+        </w:rPr>
+      </w:pPr>
+    </w:p>
+    <w:p>
+      <w:pPr>
+        <w:rPr>
+          <w:szCs w:val="28"/>
+        </w:rPr>
+      </w:pPr>
+    </w:p>
+    <w:p>
       <w:pPr>
         <w:rPr>
           <w:szCs w:val="28"/>
@@ -1039,7 +1039,7 @@
         </w:sectPr>
       </w:pPr>
     </w:p>
-    <w:p xmlns:wp14="http://schemas.microsoft.com/office/word/2010/wordml" wp14:textId="77777777">
+    <w:p>
       <w:pPr>
         <w:rPr>
           <w:sz w:val="28"/>
@@ -1055,7 +1055,7 @@
         <w:t>Entity relationship diagram</w:t>
       </w:r>
     </w:p>
-    <w:p xmlns:wp14="http://schemas.microsoft.com/office/word/2010/wordml" wp14:textId="77777777">
+    <w:p>
       <w:pPr>
         <w:rPr>
           <w:szCs w:val="28"/>
@@ -1092,7 +1092,41 @@
         <w:t>Draw.io.</w:t>
       </w:r>
     </w:p>
-    <w:p xmlns:wp14="http://schemas.microsoft.com/office/word/2010/wordml" wp14:textId="77777777">
+    <w:p>
+      <w:pPr>
+        <w:rPr>
+          <w:szCs w:val="28"/>
+        </w:rPr>
+      </w:pPr>
+      <w:r>
+        <w:rPr>
+          <w:rStyle w:val="normaltextrun"/>
+          <w:rFonts w:ascii="Calibri" w:hAnsi="Calibri" w:cs="Calibri"/>
+          <w:color w:val="000000"/>
+          <w:shd w:val="clear" w:color="auto" w:fill="FFFFFF"/>
+        </w:rPr>
+        <w:t xml:space="preserve">Although the category could have been an attribute of an item, it was decided that it would be a separate entity. This was because it would then be easier for a category to be made or removed, and for </w:t>
+      </w:r>
+      <w:r>
+        <w:rPr>
+          <w:rStyle w:val="normaltextrun"/>
+          <w:rFonts w:ascii="Calibri" w:hAnsi="Calibri" w:cs="Calibri"/>
+          <w:color w:val="000000"/>
+          <w:shd w:val="clear" w:color="auto" w:fill="FFFFFF"/>
+        </w:rPr>
+        <w:t>categories to have their own descriptions without repeating the same thing for each item. It also led to looser coupling.</w:t>
+      </w:r>
+      <w:r>
+        <w:rPr>
+          <w:rStyle w:val="eop"/>
+          <w:rFonts w:ascii="Calibri" w:hAnsi="Calibri" w:cs="Calibri"/>
+          <w:color w:val="000000"/>
+          <w:shd w:val="clear" w:color="auto" w:fill="FFFFFF"/>
+        </w:rPr>
+        <w:t> </w:t>
+      </w:r>
+    </w:p>
+    <w:p>
       <w:pPr>
         <w:rPr>
           <w:color w:val="FF0000"/>
@@ -1108,7 +1142,7 @@
           <w:szCs w:val="28"/>
         </w:rPr>
         <w:drawing>
-          <wp:inline xmlns:wp14="http://schemas.microsoft.com/office/word/2010/wordprocessingDrawing" distT="0" distB="0" distL="0" distR="0" wp14:anchorId="5A172840" wp14:editId="7777777">
+          <wp:inline distT="0" distB="0" distL="0" distR="0" wp14:anchorId="5A172840" wp14:editId="07777777">
             <wp:extent cx="3638550" cy="1127281"/>
             <wp:effectExtent l="0" t="0" r="0" b="0"/>
             <wp:docPr id="5" name="Picture 5"/>
@@ -1150,7 +1184,7 @@
         </w:drawing>
       </w:r>
     </w:p>
-    <w:p xmlns:wp14="http://schemas.microsoft.com/office/word/2010/wordml" wp14:textId="77777777">
+    <w:p>
       <w:pPr>
         <w:rPr>
           <w:sz w:val="28"/>
@@ -1158,1249 +1192,2905 @@
         </w:rPr>
       </w:pPr>
     </w:p>
-    <w:p xmlns:wp14="http://schemas.microsoft.com/office/word/2010/wordml" wp14:textId="77777777">
-      <w:pPr>
-        <w:rPr>
-          <w:sz w:val="28"/>
-          <w:szCs w:val="28"/>
-        </w:rPr>
-      </w:pPr>
-      <w:r>
-        <w:rPr>
-          <w:sz w:val="28"/>
-          <w:szCs w:val="28"/>
-        </w:rPr>
-        <w:t>Normalisation</w:t>
-      </w:r>
-    </w:p>
-    <w:p xmlns:wp14="http://schemas.microsoft.com/office/word/2010/wordml" wp14:textId="77777777">
+    <w:p>
       <w:pPr>
         <w:rPr>
           <w:sz w:val="24"/>
           <w:szCs w:val="28"/>
         </w:rPr>
         <w:sectPr>
-          <w:pgSz w:w="11906" w:h="16838" w:orient="portrait"/>
+          <w:type w:val="continuous"/>
+          <w:pgSz w:w="11906" w:h="16838"/>
           <w:pgMar w:top="720" w:right="720" w:bottom="720" w:left="720" w:header="708" w:footer="708" w:gutter="0"/>
-          <w:cols w:space="708"/>
+          <w:cols w:num="4" w:space="720"/>
           <w:docGrid w:linePitch="360"/>
         </w:sectPr>
       </w:pPr>
+      <w:r>
+        <w:rPr>
+          <w:sz w:val="28"/>
+          <w:szCs w:val="28"/>
+        </w:rPr>
+        <w:t>Normalisation</w:t>
+      </w:r>
+    </w:p>
+    <w:p>
+      <w:pPr>
+        <w:rPr>
+          <w:sz w:val="28"/>
+          <w:szCs w:val="28"/>
+        </w:rPr>
+      </w:pPr>
+      <w:r>
+        <w:rPr>
+          <w:sz w:val="28"/>
+          <w:szCs w:val="28"/>
+        </w:rPr>
+        <w:t>Normalisation</w:t>
+      </w:r>
     </w:p>
     <w:tbl>
       <w:tblPr>
         <w:tblStyle w:val="TableGrid"/>
         <w:tblW w:w="0" w:type="auto"/>
-        <w:tblInd w:w="0" w:type="dxa"/>
-        <w:tblLayout w:type="fixed"/>
-        <w:tblLook w:val="06A0" w:firstRow="1" w:lastRow="0" w:firstColumn="1" w:lastColumn="0" w:noHBand="1" w:noVBand="1"/>
+        <w:tblLook w:val="04A0" w:firstRow="1" w:lastRow="0" w:firstColumn="1" w:lastColumn="0" w:noHBand="0" w:noVBand="1"/>
       </w:tblPr>
       <w:tblGrid>
-        <w:gridCol w:w="2616"/>
-        <w:gridCol w:w="2616"/>
-        <w:gridCol w:w="2616"/>
-        <w:gridCol w:w="2616"/>
+        <w:gridCol w:w="2614"/>
+        <w:gridCol w:w="2614"/>
+        <w:gridCol w:w="2614"/>
+        <w:gridCol w:w="2614"/>
       </w:tblGrid>
       <w:tr>
         <w:tc>
           <w:tcPr>
-            <w:tcW w:w="2616" w:type="dxa"/>
-            <w:tcMar/>
-          </w:tcPr>
-          <w:p>
-            <w:pPr>
-              <w:rPr>
-                <w:sz w:val="24"/>
-                <w:szCs w:val="24"/>
-              </w:rPr>
-            </w:pPr>
-            <w:r>
-              <w:rPr>
-                <w:sz w:val="24"/>
-                <w:szCs w:val="24"/>
+            <w:tcW w:w="2614" w:type="dxa"/>
+          </w:tcPr>
+          <w:p>
+            <w:pPr>
+              <w:pStyle w:val="paragraph"/>
+              <w:spacing w:before="0" w:beforeAutospacing="0" w:after="0" w:afterAutospacing="0"/>
+              <w:textAlignment w:val="baseline"/>
+              <w:rPr>
+                <w:rFonts w:ascii="Segoe UI" w:hAnsi="Segoe UI" w:cs="Segoe UI"/>
+                <w:sz w:val="18"/>
+                <w:szCs w:val="18"/>
+              </w:rPr>
+            </w:pPr>
+            <w:r>
+              <w:rPr>
+                <w:rStyle w:val="normaltextrun"/>
+                <w:rFonts w:ascii="Calibri" w:hAnsi="Calibri" w:cs="Calibri"/>
               </w:rPr>
               <w:t>UNF</w:t>
             </w:r>
-          </w:p>
-          <w:p>
-            <w:pPr>
-              <w:spacing w:after="0"/>
-              <w:rPr>
+            <w:r>
+              <w:rPr>
+                <w:rStyle w:val="eop"/>
+                <w:rFonts w:ascii="Calibri" w:hAnsi="Calibri" w:cs="Calibri"/>
+              </w:rPr>
+              <w:t> </w:t>
+            </w:r>
+          </w:p>
+          <w:p>
+            <w:pPr>
+              <w:pStyle w:val="paragraph"/>
+              <w:spacing w:before="0" w:beforeAutospacing="0" w:after="0" w:afterAutospacing="0"/>
+              <w:textAlignment w:val="baseline"/>
+              <w:rPr>
+                <w:rFonts w:ascii="Segoe UI" w:hAnsi="Segoe UI" w:cs="Segoe UI"/>
+                <w:sz w:val="18"/>
+                <w:szCs w:val="18"/>
+              </w:rPr>
+            </w:pPr>
+            <w:proofErr w:type="spellStart"/>
+            <w:r>
+              <w:rPr>
+                <w:rStyle w:val="spellingerror"/>
+                <w:rFonts w:ascii="Calibri" w:hAnsi="Calibri" w:cs="Calibri"/>
+                <w:sz w:val="22"/>
+                <w:szCs w:val="22"/>
                 <w:u w:val="single"/>
               </w:rPr>
-            </w:pPr>
-            <w:r>
-              <w:rPr>
+              <w:t>OrderNum</w:t>
+            </w:r>
+            <w:proofErr w:type="spellEnd"/>
+            <w:r>
+              <w:rPr>
+                <w:rStyle w:val="eop"/>
+                <w:rFonts w:ascii="Calibri" w:hAnsi="Calibri" w:cs="Calibri"/>
+                <w:sz w:val="22"/>
+                <w:szCs w:val="22"/>
+              </w:rPr>
+              <w:t> </w:t>
+            </w:r>
+          </w:p>
+          <w:p>
+            <w:pPr>
+              <w:pStyle w:val="paragraph"/>
+              <w:spacing w:before="0" w:beforeAutospacing="0" w:after="0" w:afterAutospacing="0"/>
+              <w:textAlignment w:val="baseline"/>
+              <w:rPr>
+                <w:rFonts w:ascii="Segoe UI" w:hAnsi="Segoe UI" w:cs="Segoe UI"/>
+                <w:sz w:val="18"/>
+                <w:szCs w:val="18"/>
+              </w:rPr>
+            </w:pPr>
+            <w:proofErr w:type="spellStart"/>
+            <w:r>
+              <w:rPr>
+                <w:rStyle w:val="spellingerror"/>
+                <w:rFonts w:ascii="Calibri" w:hAnsi="Calibri" w:cs="Calibri"/>
+                <w:sz w:val="22"/>
+                <w:szCs w:val="22"/>
+              </w:rPr>
+              <w:t>TableNum</w:t>
+            </w:r>
+            <w:proofErr w:type="spellEnd"/>
+            <w:r>
+              <w:rPr>
+                <w:rStyle w:val="eop"/>
+                <w:rFonts w:ascii="Calibri" w:hAnsi="Calibri" w:cs="Calibri"/>
+                <w:sz w:val="22"/>
+                <w:szCs w:val="22"/>
+              </w:rPr>
+              <w:t> </w:t>
+            </w:r>
+          </w:p>
+          <w:p>
+            <w:pPr>
+              <w:pStyle w:val="paragraph"/>
+              <w:spacing w:before="0" w:beforeAutospacing="0" w:after="0" w:afterAutospacing="0"/>
+              <w:textAlignment w:val="baseline"/>
+              <w:rPr>
+                <w:rFonts w:ascii="Segoe UI" w:hAnsi="Segoe UI" w:cs="Segoe UI"/>
+                <w:sz w:val="18"/>
+                <w:szCs w:val="18"/>
+              </w:rPr>
+            </w:pPr>
+            <w:r>
+              <w:rPr>
+                <w:rStyle w:val="normaltextrun"/>
+                <w:rFonts w:ascii="Calibri" w:hAnsi="Calibri" w:cs="Calibri"/>
+                <w:sz w:val="22"/>
+                <w:szCs w:val="22"/>
+              </w:rPr>
+              <w:t>Completed</w:t>
+            </w:r>
+            <w:r>
+              <w:rPr>
+                <w:rStyle w:val="eop"/>
+                <w:rFonts w:ascii="Calibri" w:hAnsi="Calibri" w:cs="Calibri"/>
+                <w:sz w:val="22"/>
+                <w:szCs w:val="22"/>
+              </w:rPr>
+              <w:t> </w:t>
+            </w:r>
+          </w:p>
+          <w:p>
+            <w:pPr>
+              <w:pStyle w:val="paragraph"/>
+              <w:spacing w:before="0" w:beforeAutospacing="0" w:after="0" w:afterAutospacing="0"/>
+              <w:textAlignment w:val="baseline"/>
+              <w:rPr>
+                <w:rFonts w:ascii="Segoe UI" w:hAnsi="Segoe UI" w:cs="Segoe UI"/>
+                <w:sz w:val="18"/>
+                <w:szCs w:val="18"/>
+              </w:rPr>
+            </w:pPr>
+            <w:proofErr w:type="spellStart"/>
+            <w:r>
+              <w:rPr>
+                <w:rStyle w:val="spellingerror"/>
+                <w:rFonts w:ascii="Calibri" w:hAnsi="Calibri" w:cs="Calibri"/>
+                <w:sz w:val="22"/>
+                <w:szCs w:val="22"/>
+              </w:rPr>
+              <w:t>TotalPrice</w:t>
+            </w:r>
+            <w:proofErr w:type="spellEnd"/>
+            <w:r>
+              <w:rPr>
+                <w:rStyle w:val="eop"/>
+                <w:rFonts w:ascii="Calibri" w:hAnsi="Calibri" w:cs="Calibri"/>
+                <w:sz w:val="22"/>
+                <w:szCs w:val="22"/>
+              </w:rPr>
+              <w:t> </w:t>
+            </w:r>
+          </w:p>
+          <w:p>
+            <w:pPr>
+              <w:pStyle w:val="paragraph"/>
+              <w:spacing w:before="0" w:beforeAutospacing="0" w:after="0" w:afterAutospacing="0"/>
+              <w:textAlignment w:val="baseline"/>
+              <w:rPr>
+                <w:rFonts w:ascii="Segoe UI" w:hAnsi="Segoe UI" w:cs="Segoe UI"/>
+                <w:sz w:val="18"/>
+                <w:szCs w:val="18"/>
+              </w:rPr>
+            </w:pPr>
+            <w:proofErr w:type="spellStart"/>
+            <w:r>
+              <w:rPr>
+                <w:rStyle w:val="spellingerror"/>
+                <w:rFonts w:ascii="Calibri" w:hAnsi="Calibri" w:cs="Calibri"/>
+                <w:sz w:val="22"/>
+                <w:szCs w:val="22"/>
+              </w:rPr>
+              <w:t>OrderTime</w:t>
+            </w:r>
+            <w:proofErr w:type="spellEnd"/>
+            <w:r>
+              <w:rPr>
+                <w:rStyle w:val="eop"/>
+                <w:rFonts w:ascii="Calibri" w:hAnsi="Calibri" w:cs="Calibri"/>
+                <w:sz w:val="22"/>
+                <w:szCs w:val="22"/>
+              </w:rPr>
+              <w:t> </w:t>
+            </w:r>
+          </w:p>
+          <w:p>
+            <w:pPr>
+              <w:pStyle w:val="paragraph"/>
+              <w:spacing w:before="0" w:beforeAutospacing="0" w:after="0" w:afterAutospacing="0"/>
+              <w:textAlignment w:val="baseline"/>
+              <w:rPr>
+                <w:rFonts w:ascii="Segoe UI" w:hAnsi="Segoe UI" w:cs="Segoe UI"/>
+                <w:sz w:val="18"/>
+                <w:szCs w:val="18"/>
+              </w:rPr>
+            </w:pPr>
+            <w:proofErr w:type="spellStart"/>
+            <w:r>
+              <w:rPr>
+                <w:rStyle w:val="spellingerror"/>
+                <w:rFonts w:ascii="Calibri" w:hAnsi="Calibri" w:cs="Calibri"/>
+                <w:sz w:val="22"/>
+                <w:szCs w:val="22"/>
+              </w:rPr>
+              <w:t>StaffNum</w:t>
+            </w:r>
+            <w:proofErr w:type="spellEnd"/>
+            <w:r>
+              <w:rPr>
+                <w:rStyle w:val="eop"/>
+                <w:rFonts w:ascii="Calibri" w:hAnsi="Calibri" w:cs="Calibri"/>
+                <w:sz w:val="22"/>
+                <w:szCs w:val="22"/>
+              </w:rPr>
+              <w:t> </w:t>
+            </w:r>
+          </w:p>
+          <w:p>
+            <w:pPr>
+              <w:pStyle w:val="paragraph"/>
+              <w:spacing w:before="0" w:beforeAutospacing="0" w:after="0" w:afterAutospacing="0"/>
+              <w:textAlignment w:val="baseline"/>
+              <w:rPr>
+                <w:rFonts w:ascii="Segoe UI" w:hAnsi="Segoe UI" w:cs="Segoe UI"/>
+                <w:sz w:val="18"/>
+                <w:szCs w:val="18"/>
+              </w:rPr>
+            </w:pPr>
+            <w:proofErr w:type="spellStart"/>
+            <w:r>
+              <w:rPr>
+                <w:rStyle w:val="spellingerror"/>
+                <w:rFonts w:ascii="Calibri" w:hAnsi="Calibri" w:cs="Calibri"/>
+                <w:sz w:val="22"/>
+                <w:szCs w:val="22"/>
+              </w:rPr>
+              <w:t>StaffName</w:t>
+            </w:r>
+            <w:proofErr w:type="spellEnd"/>
+            <w:r>
+              <w:rPr>
+                <w:rStyle w:val="eop"/>
+                <w:rFonts w:ascii="Calibri" w:hAnsi="Calibri" w:cs="Calibri"/>
+                <w:sz w:val="22"/>
+                <w:szCs w:val="22"/>
+              </w:rPr>
+              <w:t> </w:t>
+            </w:r>
+          </w:p>
+          <w:p>
+            <w:pPr>
+              <w:pStyle w:val="paragraph"/>
+              <w:spacing w:before="0" w:beforeAutospacing="0" w:after="0" w:afterAutospacing="0"/>
+              <w:textAlignment w:val="baseline"/>
+              <w:rPr>
+                <w:rFonts w:ascii="Segoe UI" w:hAnsi="Segoe UI" w:cs="Segoe UI"/>
+                <w:sz w:val="18"/>
+                <w:szCs w:val="18"/>
+              </w:rPr>
+            </w:pPr>
+            <w:r>
+              <w:rPr>
+                <w:rStyle w:val="normaltextrun"/>
+                <w:rFonts w:ascii="Calibri" w:hAnsi="Calibri" w:cs="Calibri"/>
+                <w:sz w:val="22"/>
+                <w:szCs w:val="22"/>
+              </w:rPr>
+              <w:t>(</w:t>
+            </w:r>
+            <w:proofErr w:type="spellStart"/>
+            <w:r>
+              <w:rPr>
+                <w:rStyle w:val="spellingerror"/>
+                <w:rFonts w:ascii="Calibri" w:hAnsi="Calibri" w:cs="Calibri"/>
+                <w:sz w:val="22"/>
+                <w:szCs w:val="22"/>
+              </w:rPr>
+              <w:t>ItemNum</w:t>
+            </w:r>
+            <w:proofErr w:type="spellEnd"/>
+            <w:r>
+              <w:rPr>
+                <w:rStyle w:val="eop"/>
+                <w:rFonts w:ascii="Calibri" w:hAnsi="Calibri" w:cs="Calibri"/>
+                <w:sz w:val="22"/>
+                <w:szCs w:val="22"/>
+              </w:rPr>
+              <w:t> </w:t>
+            </w:r>
+          </w:p>
+          <w:p>
+            <w:pPr>
+              <w:pStyle w:val="paragraph"/>
+              <w:spacing w:before="0" w:beforeAutospacing="0" w:after="0" w:afterAutospacing="0"/>
+              <w:textAlignment w:val="baseline"/>
+              <w:rPr>
+                <w:rFonts w:ascii="Segoe UI" w:hAnsi="Segoe UI" w:cs="Segoe UI"/>
+                <w:sz w:val="18"/>
+                <w:szCs w:val="18"/>
+              </w:rPr>
+            </w:pPr>
+            <w:proofErr w:type="spellStart"/>
+            <w:r>
+              <w:rPr>
+                <w:rStyle w:val="spellingerror"/>
+                <w:rFonts w:ascii="Calibri" w:hAnsi="Calibri" w:cs="Calibri"/>
+                <w:sz w:val="22"/>
+                <w:szCs w:val="22"/>
+              </w:rPr>
+              <w:t>ItemName</w:t>
+            </w:r>
+            <w:proofErr w:type="spellEnd"/>
+            <w:r>
+              <w:rPr>
+                <w:rStyle w:val="eop"/>
+                <w:rFonts w:ascii="Calibri" w:hAnsi="Calibri" w:cs="Calibri"/>
+                <w:sz w:val="22"/>
+                <w:szCs w:val="22"/>
+              </w:rPr>
+              <w:t> </w:t>
+            </w:r>
+          </w:p>
+          <w:p>
+            <w:pPr>
+              <w:pStyle w:val="paragraph"/>
+              <w:spacing w:before="0" w:beforeAutospacing="0" w:after="0" w:afterAutospacing="0"/>
+              <w:textAlignment w:val="baseline"/>
+              <w:rPr>
+                <w:rFonts w:ascii="Segoe UI" w:hAnsi="Segoe UI" w:cs="Segoe UI"/>
+                <w:sz w:val="18"/>
+                <w:szCs w:val="18"/>
+              </w:rPr>
+            </w:pPr>
+            <w:r>
+              <w:rPr>
+                <w:rStyle w:val="normaltextrun"/>
+                <w:rFonts w:ascii="Calibri" w:hAnsi="Calibri" w:cs="Calibri"/>
+                <w:sz w:val="22"/>
+                <w:szCs w:val="22"/>
+              </w:rPr>
+              <w:t>Quantity</w:t>
+            </w:r>
+            <w:r>
+              <w:rPr>
+                <w:rStyle w:val="eop"/>
+                <w:rFonts w:ascii="Calibri" w:hAnsi="Calibri" w:cs="Calibri"/>
+                <w:sz w:val="22"/>
+                <w:szCs w:val="22"/>
+              </w:rPr>
+              <w:t> </w:t>
+            </w:r>
+          </w:p>
+          <w:p>
+            <w:pPr>
+              <w:pStyle w:val="paragraph"/>
+              <w:spacing w:before="0" w:beforeAutospacing="0" w:after="0" w:afterAutospacing="0"/>
+              <w:textAlignment w:val="baseline"/>
+              <w:rPr>
+                <w:rFonts w:ascii="Segoe UI" w:hAnsi="Segoe UI" w:cs="Segoe UI"/>
+                <w:sz w:val="18"/>
+                <w:szCs w:val="18"/>
+              </w:rPr>
+            </w:pPr>
+            <w:proofErr w:type="spellStart"/>
+            <w:r>
+              <w:rPr>
+                <w:rStyle w:val="normaltextrun"/>
+                <w:rFonts w:ascii="Calibri" w:hAnsi="Calibri" w:cs="Calibri"/>
+                <w:sz w:val="22"/>
+                <w:szCs w:val="22"/>
+              </w:rPr>
+              <w:t>OnSale</w:t>
+            </w:r>
+            <w:proofErr w:type="spellEnd"/>
+            <w:r>
+              <w:rPr>
+                <w:rStyle w:val="eop"/>
+                <w:rFonts w:ascii="Calibri" w:hAnsi="Calibri" w:cs="Calibri"/>
+                <w:sz w:val="22"/>
+                <w:szCs w:val="22"/>
+              </w:rPr>
+              <w:t> </w:t>
+            </w:r>
+          </w:p>
+          <w:p>
+            <w:pPr>
+              <w:pStyle w:val="paragraph"/>
+              <w:spacing w:before="0" w:beforeAutospacing="0" w:after="0" w:afterAutospacing="0"/>
+              <w:textAlignment w:val="baseline"/>
+              <w:rPr>
+                <w:rFonts w:ascii="Segoe UI" w:hAnsi="Segoe UI" w:cs="Segoe UI"/>
+                <w:sz w:val="18"/>
+                <w:szCs w:val="18"/>
+              </w:rPr>
+            </w:pPr>
+            <w:proofErr w:type="spellStart"/>
+            <w:r>
+              <w:rPr>
+                <w:rStyle w:val="spellingerror"/>
+                <w:rFonts w:ascii="Calibri" w:hAnsi="Calibri" w:cs="Calibri"/>
+                <w:sz w:val="22"/>
+                <w:szCs w:val="22"/>
+              </w:rPr>
+              <w:t>ItemPrice</w:t>
+            </w:r>
+            <w:proofErr w:type="spellEnd"/>
+            <w:r>
+              <w:rPr>
+                <w:rStyle w:val="eop"/>
+                <w:rFonts w:ascii="Calibri" w:hAnsi="Calibri" w:cs="Calibri"/>
+                <w:sz w:val="22"/>
+                <w:szCs w:val="22"/>
+              </w:rPr>
+              <w:t> </w:t>
+            </w:r>
+          </w:p>
+          <w:p>
+            <w:pPr>
+              <w:pStyle w:val="paragraph"/>
+              <w:spacing w:before="0" w:beforeAutospacing="0" w:after="0" w:afterAutospacing="0"/>
+              <w:textAlignment w:val="baseline"/>
+              <w:rPr>
+                <w:rFonts w:ascii="Segoe UI" w:hAnsi="Segoe UI" w:cs="Segoe UI"/>
+                <w:sz w:val="18"/>
+                <w:szCs w:val="18"/>
+              </w:rPr>
+            </w:pPr>
+            <w:proofErr w:type="spellStart"/>
+            <w:r>
+              <w:rPr>
+                <w:rStyle w:val="spellingerror"/>
+                <w:rFonts w:ascii="Calibri" w:hAnsi="Calibri" w:cs="Calibri"/>
+                <w:sz w:val="22"/>
+                <w:szCs w:val="22"/>
+              </w:rPr>
+              <w:t>ItemInfo</w:t>
+            </w:r>
+            <w:proofErr w:type="spellEnd"/>
+            <w:r>
+              <w:rPr>
+                <w:rStyle w:val="eop"/>
+                <w:rFonts w:ascii="Calibri" w:hAnsi="Calibri" w:cs="Calibri"/>
+                <w:sz w:val="22"/>
+                <w:szCs w:val="22"/>
+              </w:rPr>
+              <w:t> </w:t>
+            </w:r>
+          </w:p>
+          <w:p>
+            <w:pPr>
+              <w:pStyle w:val="paragraph"/>
+              <w:spacing w:before="0" w:beforeAutospacing="0" w:after="0" w:afterAutospacing="0"/>
+              <w:textAlignment w:val="baseline"/>
+              <w:rPr>
+                <w:rFonts w:ascii="Segoe UI" w:hAnsi="Segoe UI" w:cs="Segoe UI"/>
+                <w:sz w:val="18"/>
+                <w:szCs w:val="18"/>
+              </w:rPr>
+            </w:pPr>
+            <w:proofErr w:type="spellStart"/>
+            <w:r>
+              <w:rPr>
+                <w:rStyle w:val="spellingerror"/>
+                <w:rFonts w:ascii="Calibri" w:hAnsi="Calibri" w:cs="Calibri"/>
+                <w:sz w:val="22"/>
+                <w:szCs w:val="22"/>
+              </w:rPr>
+              <w:t>ItemPicFile</w:t>
+            </w:r>
+            <w:proofErr w:type="spellEnd"/>
+            <w:r>
+              <w:rPr>
+                <w:rStyle w:val="eop"/>
+                <w:rFonts w:ascii="Calibri" w:hAnsi="Calibri" w:cs="Calibri"/>
+                <w:sz w:val="22"/>
+                <w:szCs w:val="22"/>
+              </w:rPr>
+              <w:t> </w:t>
+            </w:r>
+          </w:p>
+          <w:p>
+            <w:pPr>
+              <w:pStyle w:val="paragraph"/>
+              <w:spacing w:before="0" w:beforeAutospacing="0" w:after="0" w:afterAutospacing="0"/>
+              <w:textAlignment w:val="baseline"/>
+              <w:rPr>
+                <w:rFonts w:ascii="Segoe UI" w:hAnsi="Segoe UI" w:cs="Segoe UI"/>
+                <w:sz w:val="18"/>
+                <w:szCs w:val="18"/>
+              </w:rPr>
+            </w:pPr>
+            <w:proofErr w:type="spellStart"/>
+            <w:r>
+              <w:rPr>
+                <w:rStyle w:val="spellingerror"/>
+                <w:rFonts w:ascii="Calibri" w:hAnsi="Calibri" w:cs="Calibri"/>
+                <w:sz w:val="22"/>
+                <w:szCs w:val="22"/>
+              </w:rPr>
+              <w:t>CatName</w:t>
+            </w:r>
+            <w:proofErr w:type="spellEnd"/>
+            <w:r>
+              <w:rPr>
+                <w:rStyle w:val="eop"/>
+                <w:rFonts w:ascii="Calibri" w:hAnsi="Calibri" w:cs="Calibri"/>
+                <w:sz w:val="22"/>
+                <w:szCs w:val="22"/>
+              </w:rPr>
+              <w:t> </w:t>
+            </w:r>
+          </w:p>
+          <w:p>
+            <w:pPr>
+              <w:pStyle w:val="paragraph"/>
+              <w:spacing w:before="0" w:beforeAutospacing="0" w:after="0" w:afterAutospacing="0"/>
+              <w:textAlignment w:val="baseline"/>
+              <w:rPr>
+                <w:rFonts w:ascii="Segoe UI" w:hAnsi="Segoe UI" w:cs="Segoe UI"/>
+                <w:sz w:val="18"/>
+                <w:szCs w:val="18"/>
+              </w:rPr>
+            </w:pPr>
+            <w:proofErr w:type="spellStart"/>
+            <w:r>
+              <w:rPr>
+                <w:rStyle w:val="spellingerror"/>
+                <w:rFonts w:ascii="Calibri" w:hAnsi="Calibri" w:cs="Calibri"/>
+                <w:sz w:val="22"/>
+                <w:szCs w:val="22"/>
+              </w:rPr>
+              <w:t>CatInfo</w:t>
+            </w:r>
+            <w:proofErr w:type="spellEnd"/>
+            <w:r>
+              <w:rPr>
+                <w:rStyle w:val="eop"/>
+                <w:rFonts w:ascii="Calibri" w:hAnsi="Calibri" w:cs="Calibri"/>
+                <w:sz w:val="22"/>
+                <w:szCs w:val="22"/>
+              </w:rPr>
+              <w:t> </w:t>
+            </w:r>
+          </w:p>
+          <w:p>
+            <w:pPr>
+              <w:pStyle w:val="paragraph"/>
+              <w:spacing w:before="0" w:beforeAutospacing="0" w:after="0" w:afterAutospacing="0"/>
+              <w:textAlignment w:val="baseline"/>
+              <w:rPr>
+                <w:rFonts w:ascii="Segoe UI" w:hAnsi="Segoe UI" w:cs="Segoe UI"/>
+                <w:sz w:val="18"/>
+                <w:szCs w:val="18"/>
+              </w:rPr>
+            </w:pPr>
+            <w:proofErr w:type="spellStart"/>
+            <w:r>
+              <w:rPr>
+                <w:rStyle w:val="spellingerror"/>
+                <w:rFonts w:ascii="Calibri" w:hAnsi="Calibri" w:cs="Calibri"/>
+                <w:sz w:val="22"/>
+                <w:szCs w:val="22"/>
+              </w:rPr>
+              <w:t>CatPicFile</w:t>
+            </w:r>
+            <w:proofErr w:type="spellEnd"/>
+            <w:r>
+              <w:rPr>
+                <w:rStyle w:val="normaltextrun"/>
+                <w:rFonts w:ascii="Calibri" w:hAnsi="Calibri" w:cs="Calibri"/>
+                <w:sz w:val="22"/>
+                <w:szCs w:val="22"/>
+              </w:rPr>
+              <w:t>)</w:t>
+            </w:r>
+            <w:r>
+              <w:rPr>
+                <w:rStyle w:val="eop"/>
+                <w:rFonts w:ascii="Calibri" w:hAnsi="Calibri" w:cs="Calibri"/>
+                <w:sz w:val="22"/>
+                <w:szCs w:val="22"/>
+              </w:rPr>
+              <w:t> </w:t>
+            </w:r>
+          </w:p>
+          <w:p>
+            <w:pPr>
+              <w:rPr>
+                <w:sz w:val="28"/>
+                <w:szCs w:val="28"/>
+              </w:rPr>
+            </w:pPr>
+          </w:p>
+        </w:tc>
+        <w:tc>
+          <w:tcPr>
+            <w:tcW w:w="2614" w:type="dxa"/>
+          </w:tcPr>
+          <w:p>
+            <w:pPr>
+              <w:pStyle w:val="paragraph"/>
+              <w:spacing w:before="0" w:beforeAutospacing="0" w:after="0" w:afterAutospacing="0"/>
+              <w:textAlignment w:val="baseline"/>
+              <w:rPr>
+                <w:rFonts w:ascii="Segoe UI" w:hAnsi="Segoe UI" w:cs="Segoe UI"/>
+                <w:sz w:val="18"/>
+                <w:szCs w:val="18"/>
+              </w:rPr>
+            </w:pPr>
+            <w:r>
+              <w:rPr>
+                <w:rStyle w:val="normaltextrun"/>
+                <w:rFonts w:ascii="Calibri" w:hAnsi="Calibri" w:cs="Calibri"/>
+              </w:rPr>
+              <w:t>1NF</w:t>
+            </w:r>
+            <w:r>
+              <w:rPr>
+                <w:rStyle w:val="eop"/>
+                <w:rFonts w:ascii="Calibri" w:hAnsi="Calibri" w:cs="Calibri"/>
+              </w:rPr>
+              <w:t> </w:t>
+            </w:r>
+          </w:p>
+          <w:p>
+            <w:pPr>
+              <w:pStyle w:val="paragraph"/>
+              <w:spacing w:before="0" w:beforeAutospacing="0" w:after="0" w:afterAutospacing="0"/>
+              <w:textAlignment w:val="baseline"/>
+              <w:rPr>
+                <w:rFonts w:ascii="Segoe UI" w:hAnsi="Segoe UI" w:cs="Segoe UI"/>
+                <w:sz w:val="18"/>
+                <w:szCs w:val="18"/>
+              </w:rPr>
+            </w:pPr>
+            <w:proofErr w:type="spellStart"/>
+            <w:r>
+              <w:rPr>
+                <w:rStyle w:val="spellingerror"/>
+                <w:rFonts w:ascii="Calibri" w:hAnsi="Calibri" w:cs="Calibri"/>
                 <w:u w:val="single"/>
               </w:rPr>
               <w:t>OrderNum</w:t>
             </w:r>
-          </w:p>
-          <w:p>
-            <w:pPr>
-              <w:spacing w:after="0"/>
-            </w:pPr>
-            <w:r>
-              <w:rPr/>
+            <w:proofErr w:type="spellEnd"/>
+            <w:r>
+              <w:rPr>
+                <w:rStyle w:val="eop"/>
+                <w:rFonts w:ascii="Calibri" w:hAnsi="Calibri" w:cs="Calibri"/>
+              </w:rPr>
+              <w:t> </w:t>
+            </w:r>
+          </w:p>
+          <w:p>
+            <w:pPr>
+              <w:pStyle w:val="paragraph"/>
+              <w:spacing w:before="0" w:beforeAutospacing="0" w:after="0" w:afterAutospacing="0"/>
+              <w:textAlignment w:val="baseline"/>
+              <w:rPr>
+                <w:rFonts w:ascii="Segoe UI" w:hAnsi="Segoe UI" w:cs="Segoe UI"/>
+                <w:sz w:val="18"/>
+                <w:szCs w:val="18"/>
+              </w:rPr>
+            </w:pPr>
+            <w:proofErr w:type="spellStart"/>
+            <w:r>
+              <w:rPr>
+                <w:rStyle w:val="spellingerror"/>
+                <w:rFonts w:ascii="Calibri" w:hAnsi="Calibri" w:cs="Calibri"/>
+              </w:rPr>
               <w:t>TableNum</w:t>
             </w:r>
-          </w:p>
-          <w:p>
-            <w:pPr>
-              <w:spacing w:after="0"/>
-            </w:pPr>
-            <w:r>
-              <w:rPr/>
+            <w:proofErr w:type="spellEnd"/>
+            <w:r>
+              <w:rPr>
+                <w:rStyle w:val="eop"/>
+                <w:rFonts w:ascii="Calibri" w:hAnsi="Calibri" w:cs="Calibri"/>
+              </w:rPr>
+              <w:t> </w:t>
+            </w:r>
+          </w:p>
+          <w:p>
+            <w:pPr>
+              <w:pStyle w:val="paragraph"/>
+              <w:spacing w:before="0" w:beforeAutospacing="0" w:after="0" w:afterAutospacing="0"/>
+              <w:textAlignment w:val="baseline"/>
+              <w:rPr>
+                <w:rFonts w:ascii="Segoe UI" w:hAnsi="Segoe UI" w:cs="Segoe UI"/>
+                <w:sz w:val="18"/>
+                <w:szCs w:val="18"/>
+              </w:rPr>
+            </w:pPr>
+            <w:r>
+              <w:rPr>
+                <w:rStyle w:val="normaltextrun"/>
+                <w:rFonts w:ascii="Calibri" w:hAnsi="Calibri" w:cs="Calibri"/>
+              </w:rPr>
               <w:t>Completed</w:t>
             </w:r>
-          </w:p>
-          <w:p>
-            <w:pPr>
-              <w:spacing w:after="0"/>
-            </w:pPr>
-            <w:r>
-              <w:rPr/>
-              <w:t>Total</w:t>
-            </w:r>
-            <w:r>
-              <w:rPr/>
-              <w:t>Price</w:t>
-            </w:r>
-          </w:p>
-          <w:p>
-            <w:pPr>
-              <w:spacing w:after="0"/>
-            </w:pPr>
-            <w:r>
-              <w:rPr/>
+            <w:r>
+              <w:rPr>
+                <w:rStyle w:val="eop"/>
+                <w:rFonts w:ascii="Calibri" w:hAnsi="Calibri" w:cs="Calibri"/>
+              </w:rPr>
+              <w:t> </w:t>
+            </w:r>
+          </w:p>
+          <w:p>
+            <w:pPr>
+              <w:pStyle w:val="paragraph"/>
+              <w:spacing w:before="0" w:beforeAutospacing="0" w:after="0" w:afterAutospacing="0"/>
+              <w:textAlignment w:val="baseline"/>
+              <w:rPr>
+                <w:rFonts w:ascii="Segoe UI" w:hAnsi="Segoe UI" w:cs="Segoe UI"/>
+                <w:sz w:val="18"/>
+                <w:szCs w:val="18"/>
+              </w:rPr>
+            </w:pPr>
+            <w:proofErr w:type="spellStart"/>
+            <w:r>
+              <w:rPr>
+                <w:rStyle w:val="spellingerror"/>
+                <w:rFonts w:ascii="Calibri" w:hAnsi="Calibri" w:cs="Calibri"/>
+              </w:rPr>
+              <w:t>TotalPrice</w:t>
+            </w:r>
+            <w:proofErr w:type="spellEnd"/>
+            <w:r>
+              <w:rPr>
+                <w:rStyle w:val="eop"/>
+                <w:rFonts w:ascii="Calibri" w:hAnsi="Calibri" w:cs="Calibri"/>
+              </w:rPr>
+              <w:t> </w:t>
+            </w:r>
+          </w:p>
+          <w:p>
+            <w:pPr>
+              <w:pStyle w:val="paragraph"/>
+              <w:spacing w:before="0" w:beforeAutospacing="0" w:after="0" w:afterAutospacing="0"/>
+              <w:textAlignment w:val="baseline"/>
+              <w:rPr>
+                <w:rFonts w:ascii="Segoe UI" w:hAnsi="Segoe UI" w:cs="Segoe UI"/>
+                <w:sz w:val="18"/>
+                <w:szCs w:val="18"/>
+              </w:rPr>
+            </w:pPr>
+            <w:proofErr w:type="spellStart"/>
+            <w:r>
+              <w:rPr>
+                <w:rStyle w:val="spellingerror"/>
+                <w:rFonts w:ascii="Calibri" w:hAnsi="Calibri" w:cs="Calibri"/>
+              </w:rPr>
               <w:t>OrderTime</w:t>
             </w:r>
-          </w:p>
-          <w:p>
-            <w:pPr>
-              <w:spacing w:after="0"/>
-            </w:pPr>
-            <w:r>
-              <w:rPr/>
+            <w:proofErr w:type="spellEnd"/>
+            <w:r>
+              <w:rPr>
+                <w:rStyle w:val="eop"/>
+                <w:rFonts w:ascii="Calibri" w:hAnsi="Calibri" w:cs="Calibri"/>
+              </w:rPr>
+              <w:t> </w:t>
+            </w:r>
+          </w:p>
+          <w:p>
+            <w:pPr>
+              <w:pStyle w:val="paragraph"/>
+              <w:spacing w:before="0" w:beforeAutospacing="0" w:after="0" w:afterAutospacing="0"/>
+              <w:textAlignment w:val="baseline"/>
+              <w:rPr>
+                <w:rFonts w:ascii="Segoe UI" w:hAnsi="Segoe UI" w:cs="Segoe UI"/>
+                <w:sz w:val="18"/>
+                <w:szCs w:val="18"/>
+              </w:rPr>
+            </w:pPr>
+            <w:proofErr w:type="spellStart"/>
+            <w:r>
+              <w:rPr>
+                <w:rStyle w:val="spellingerror"/>
+                <w:rFonts w:ascii="Calibri" w:hAnsi="Calibri" w:cs="Calibri"/>
+                <w:sz w:val="22"/>
+                <w:szCs w:val="22"/>
+              </w:rPr>
               <w:t>StaffNum</w:t>
             </w:r>
-          </w:p>
-          <w:p>
-            <w:pPr>
-              <w:spacing w:after="0"/>
-            </w:pPr>
-            <w:r>
-              <w:rPr/>
+            <w:proofErr w:type="spellEnd"/>
+            <w:r>
+              <w:rPr>
+                <w:rStyle w:val="eop"/>
+                <w:rFonts w:ascii="Calibri" w:hAnsi="Calibri" w:cs="Calibri"/>
+                <w:sz w:val="22"/>
+                <w:szCs w:val="22"/>
+              </w:rPr>
+              <w:t> </w:t>
+            </w:r>
+          </w:p>
+          <w:p>
+            <w:pPr>
+              <w:pStyle w:val="paragraph"/>
+              <w:spacing w:before="0" w:beforeAutospacing="0" w:after="0" w:afterAutospacing="0"/>
+              <w:textAlignment w:val="baseline"/>
+              <w:rPr>
+                <w:rFonts w:ascii="Segoe UI" w:hAnsi="Segoe UI" w:cs="Segoe UI"/>
+                <w:sz w:val="18"/>
+                <w:szCs w:val="18"/>
+              </w:rPr>
+            </w:pPr>
+            <w:proofErr w:type="spellStart"/>
+            <w:r>
+              <w:rPr>
+                <w:rStyle w:val="spellingerror"/>
+                <w:rFonts w:ascii="Calibri" w:hAnsi="Calibri" w:cs="Calibri"/>
+                <w:sz w:val="22"/>
+                <w:szCs w:val="22"/>
+              </w:rPr>
               <w:t>StaffName</w:t>
             </w:r>
-          </w:p>
-          <w:p>
-            <w:pPr>
-              <w:spacing w:after="0"/>
-            </w:pPr>
-            <w:r>
-              <w:rPr/>
-              <w:t>(</w:t>
-            </w:r>
-            <w:r>
-              <w:rPr/>
+            <w:proofErr w:type="spellEnd"/>
+            <w:r>
+              <w:rPr>
+                <w:rStyle w:val="eop"/>
+                <w:rFonts w:ascii="Calibri" w:hAnsi="Calibri" w:cs="Calibri"/>
+                <w:sz w:val="22"/>
+                <w:szCs w:val="22"/>
+              </w:rPr>
+              <w:t> </w:t>
+            </w:r>
+          </w:p>
+          <w:p>
+            <w:pPr>
+              <w:pStyle w:val="paragraph"/>
+              <w:spacing w:before="0" w:beforeAutospacing="0" w:after="0" w:afterAutospacing="0"/>
+              <w:textAlignment w:val="baseline"/>
+              <w:rPr>
+                <w:rFonts w:ascii="Segoe UI" w:hAnsi="Segoe UI" w:cs="Segoe UI"/>
+                <w:sz w:val="18"/>
+                <w:szCs w:val="18"/>
+              </w:rPr>
+            </w:pPr>
+            <w:r>
+              <w:rPr>
+                <w:rStyle w:val="eop"/>
+                <w:rFonts w:ascii="Calibri" w:hAnsi="Calibri" w:cs="Calibri"/>
+              </w:rPr>
+              <w:t> </w:t>
+            </w:r>
+          </w:p>
+          <w:p>
+            <w:pPr>
+              <w:pStyle w:val="paragraph"/>
+              <w:spacing w:before="0" w:beforeAutospacing="0" w:after="0" w:afterAutospacing="0"/>
+              <w:textAlignment w:val="baseline"/>
+              <w:rPr>
+                <w:rFonts w:ascii="Segoe UI" w:hAnsi="Segoe UI" w:cs="Segoe UI"/>
+                <w:sz w:val="18"/>
+                <w:szCs w:val="18"/>
+              </w:rPr>
+            </w:pPr>
+            <w:proofErr w:type="spellStart"/>
+            <w:r>
+              <w:rPr>
+                <w:rStyle w:val="spellingerror"/>
+                <w:rFonts w:ascii="Calibri" w:hAnsi="Calibri" w:cs="Calibri"/>
+                <w:u w:val="single"/>
+              </w:rPr>
+              <w:t>OrderNum</w:t>
+            </w:r>
+            <w:proofErr w:type="spellEnd"/>
+            <w:r>
+              <w:rPr>
+                <w:rStyle w:val="eop"/>
+                <w:rFonts w:ascii="Calibri" w:hAnsi="Calibri" w:cs="Calibri"/>
+              </w:rPr>
+              <w:t> </w:t>
+            </w:r>
+          </w:p>
+          <w:p>
+            <w:pPr>
+              <w:pStyle w:val="paragraph"/>
+              <w:spacing w:before="0" w:beforeAutospacing="0" w:after="0" w:afterAutospacing="0"/>
+              <w:textAlignment w:val="baseline"/>
+              <w:rPr>
+                <w:rFonts w:ascii="Segoe UI" w:hAnsi="Segoe UI" w:cs="Segoe UI"/>
+                <w:sz w:val="18"/>
+                <w:szCs w:val="18"/>
+              </w:rPr>
+            </w:pPr>
+            <w:proofErr w:type="spellStart"/>
+            <w:r>
+              <w:rPr>
+                <w:rStyle w:val="spellingerror"/>
+                <w:rFonts w:ascii="Calibri" w:hAnsi="Calibri" w:cs="Calibri"/>
+                <w:u w:val="single"/>
+              </w:rPr>
               <w:t>ItemNum</w:t>
             </w:r>
-          </w:p>
-          <w:p>
-            <w:pPr>
-              <w:spacing w:after="0"/>
-            </w:pPr>
-            <w:r>
-              <w:rPr/>
+            <w:proofErr w:type="spellEnd"/>
+            <w:r>
+              <w:rPr>
+                <w:rStyle w:val="eop"/>
+                <w:rFonts w:ascii="Calibri" w:hAnsi="Calibri" w:cs="Calibri"/>
+              </w:rPr>
+              <w:t> </w:t>
+            </w:r>
+          </w:p>
+          <w:p>
+            <w:pPr>
+              <w:pStyle w:val="paragraph"/>
+              <w:spacing w:before="0" w:beforeAutospacing="0" w:after="0" w:afterAutospacing="0"/>
+              <w:textAlignment w:val="baseline"/>
+              <w:rPr>
+                <w:rFonts w:ascii="Segoe UI" w:hAnsi="Segoe UI" w:cs="Segoe UI"/>
+                <w:sz w:val="18"/>
+                <w:szCs w:val="18"/>
+              </w:rPr>
+            </w:pPr>
+            <w:proofErr w:type="spellStart"/>
+            <w:r>
+              <w:rPr>
+                <w:rStyle w:val="spellingerror"/>
+                <w:rFonts w:ascii="Calibri" w:hAnsi="Calibri" w:cs="Calibri"/>
+              </w:rPr>
               <w:t>ItemName</w:t>
             </w:r>
-          </w:p>
-          <w:p>
-            <w:pPr>
-              <w:spacing w:after="0"/>
-            </w:pPr>
-            <w:r>
-              <w:rPr/>
+            <w:proofErr w:type="spellEnd"/>
+            <w:r>
+              <w:rPr>
+                <w:rStyle w:val="eop"/>
+                <w:rFonts w:ascii="Calibri" w:hAnsi="Calibri" w:cs="Calibri"/>
+              </w:rPr>
+              <w:t> </w:t>
+            </w:r>
+          </w:p>
+          <w:p>
+            <w:pPr>
+              <w:pStyle w:val="paragraph"/>
+              <w:spacing w:before="0" w:beforeAutospacing="0" w:after="0" w:afterAutospacing="0"/>
+              <w:textAlignment w:val="baseline"/>
+              <w:rPr>
+                <w:rFonts w:ascii="Segoe UI" w:hAnsi="Segoe UI" w:cs="Segoe UI"/>
+                <w:sz w:val="18"/>
+                <w:szCs w:val="18"/>
+              </w:rPr>
+            </w:pPr>
+            <w:r>
+              <w:rPr>
+                <w:rStyle w:val="normaltextrun"/>
+                <w:rFonts w:ascii="Calibri" w:hAnsi="Calibri" w:cs="Calibri"/>
+                <w:sz w:val="22"/>
+                <w:szCs w:val="22"/>
+              </w:rPr>
               <w:t>Quantity</w:t>
             </w:r>
-          </w:p>
-          <w:p>
-            <w:pPr>
-              <w:spacing w:after="0"/>
-            </w:pPr>
-            <w:r>
-              <w:rPr/>
+            <w:r>
+              <w:rPr>
+                <w:rStyle w:val="eop"/>
+                <w:rFonts w:ascii="Calibri" w:hAnsi="Calibri" w:cs="Calibri"/>
+                <w:sz w:val="22"/>
+                <w:szCs w:val="22"/>
+              </w:rPr>
+              <w:t> </w:t>
+            </w:r>
+          </w:p>
+          <w:p>
+            <w:pPr>
+              <w:pStyle w:val="paragraph"/>
+              <w:spacing w:before="0" w:beforeAutospacing="0" w:after="0" w:afterAutospacing="0"/>
+              <w:textAlignment w:val="baseline"/>
+              <w:rPr>
+                <w:rFonts w:ascii="Segoe UI" w:hAnsi="Segoe UI" w:cs="Segoe UI"/>
+                <w:sz w:val="18"/>
+                <w:szCs w:val="18"/>
+              </w:rPr>
+            </w:pPr>
+            <w:proofErr w:type="spellStart"/>
+            <w:r>
+              <w:rPr>
+                <w:rStyle w:val="normaltextrun"/>
+                <w:rFonts w:ascii="Calibri" w:hAnsi="Calibri" w:cs="Calibri"/>
+                <w:sz w:val="22"/>
+                <w:szCs w:val="22"/>
+              </w:rPr>
               <w:t>OnSale</w:t>
             </w:r>
-          </w:p>
-          <w:p>
-            <w:pPr>
-              <w:spacing w:after="0"/>
-            </w:pPr>
-            <w:r>
-              <w:rPr/>
+            <w:proofErr w:type="spellEnd"/>
+            <w:r>
+              <w:rPr>
+                <w:rStyle w:val="eop"/>
+                <w:rFonts w:ascii="Calibri" w:hAnsi="Calibri" w:cs="Calibri"/>
+                <w:sz w:val="22"/>
+                <w:szCs w:val="22"/>
+              </w:rPr>
+              <w:t> </w:t>
+            </w:r>
+          </w:p>
+          <w:p>
+            <w:pPr>
+              <w:pStyle w:val="paragraph"/>
+              <w:spacing w:before="0" w:beforeAutospacing="0" w:after="0" w:afterAutospacing="0"/>
+              <w:textAlignment w:val="baseline"/>
+              <w:rPr>
+                <w:rFonts w:ascii="Segoe UI" w:hAnsi="Segoe UI" w:cs="Segoe UI"/>
+                <w:sz w:val="18"/>
+                <w:szCs w:val="18"/>
+              </w:rPr>
+            </w:pPr>
+            <w:proofErr w:type="spellStart"/>
+            <w:r>
+              <w:rPr>
+                <w:rStyle w:val="spellingerror"/>
+                <w:rFonts w:ascii="Calibri" w:hAnsi="Calibri" w:cs="Calibri"/>
+                <w:sz w:val="22"/>
+                <w:szCs w:val="22"/>
+              </w:rPr>
               <w:t>ItemPrice</w:t>
             </w:r>
-          </w:p>
-          <w:p>
-            <w:pPr>
-              <w:spacing w:after="0"/>
-            </w:pPr>
-            <w:r>
-              <w:rPr/>
+            <w:proofErr w:type="spellEnd"/>
+            <w:r>
+              <w:rPr>
+                <w:rStyle w:val="eop"/>
+                <w:rFonts w:ascii="Calibri" w:hAnsi="Calibri" w:cs="Calibri"/>
+                <w:sz w:val="22"/>
+                <w:szCs w:val="22"/>
+              </w:rPr>
+              <w:t> </w:t>
+            </w:r>
+          </w:p>
+          <w:p>
+            <w:pPr>
+              <w:pStyle w:val="paragraph"/>
+              <w:spacing w:before="0" w:beforeAutospacing="0" w:after="0" w:afterAutospacing="0"/>
+              <w:textAlignment w:val="baseline"/>
+              <w:rPr>
+                <w:rFonts w:ascii="Segoe UI" w:hAnsi="Segoe UI" w:cs="Segoe UI"/>
+                <w:sz w:val="18"/>
+                <w:szCs w:val="18"/>
+              </w:rPr>
+            </w:pPr>
+            <w:proofErr w:type="spellStart"/>
+            <w:r>
+              <w:rPr>
+                <w:rStyle w:val="spellingerror"/>
+                <w:rFonts w:ascii="Calibri" w:hAnsi="Calibri" w:cs="Calibri"/>
+                <w:sz w:val="22"/>
+                <w:szCs w:val="22"/>
+              </w:rPr>
               <w:t>ItemInfo</w:t>
             </w:r>
-          </w:p>
-          <w:p>
-            <w:pPr>
-              <w:spacing w:after="0"/>
-            </w:pPr>
-            <w:r>
-              <w:rPr/>
-              <w:t>ItemPic</w:t>
-            </w:r>
-            <w:r>
-              <w:rPr/>
-              <w:t>File</w:t>
-            </w:r>
-          </w:p>
-          <w:p>
-            <w:pPr>
-              <w:spacing w:after="0"/>
-            </w:pPr>
-            <w:r>
-              <w:rPr/>
+            <w:proofErr w:type="spellEnd"/>
+            <w:r>
+              <w:rPr>
+                <w:rStyle w:val="eop"/>
+                <w:rFonts w:ascii="Calibri" w:hAnsi="Calibri" w:cs="Calibri"/>
+                <w:sz w:val="22"/>
+                <w:szCs w:val="22"/>
+              </w:rPr>
+              <w:t> </w:t>
+            </w:r>
+          </w:p>
+          <w:p>
+            <w:pPr>
+              <w:pStyle w:val="paragraph"/>
+              <w:spacing w:before="0" w:beforeAutospacing="0" w:after="0" w:afterAutospacing="0"/>
+              <w:textAlignment w:val="baseline"/>
+              <w:rPr>
+                <w:rFonts w:ascii="Segoe UI" w:hAnsi="Segoe UI" w:cs="Segoe UI"/>
+                <w:sz w:val="18"/>
+                <w:szCs w:val="18"/>
+              </w:rPr>
+            </w:pPr>
+            <w:proofErr w:type="spellStart"/>
+            <w:r>
+              <w:rPr>
+                <w:rStyle w:val="spellingerror"/>
+                <w:rFonts w:ascii="Calibri" w:hAnsi="Calibri" w:cs="Calibri"/>
+                <w:sz w:val="22"/>
+                <w:szCs w:val="22"/>
+              </w:rPr>
+              <w:t>ItemPicFile</w:t>
+            </w:r>
+            <w:proofErr w:type="spellEnd"/>
+            <w:r>
+              <w:rPr>
+                <w:rStyle w:val="eop"/>
+                <w:rFonts w:ascii="Calibri" w:hAnsi="Calibri" w:cs="Calibri"/>
+                <w:sz w:val="22"/>
+                <w:szCs w:val="22"/>
+              </w:rPr>
+              <w:t> </w:t>
+            </w:r>
+          </w:p>
+          <w:p>
+            <w:pPr>
+              <w:pStyle w:val="paragraph"/>
+              <w:spacing w:before="0" w:beforeAutospacing="0" w:after="0" w:afterAutospacing="0"/>
+              <w:textAlignment w:val="baseline"/>
+              <w:rPr>
+                <w:rFonts w:ascii="Segoe UI" w:hAnsi="Segoe UI" w:cs="Segoe UI"/>
+                <w:sz w:val="18"/>
+                <w:szCs w:val="18"/>
+              </w:rPr>
+            </w:pPr>
+            <w:proofErr w:type="spellStart"/>
+            <w:r>
+              <w:rPr>
+                <w:rStyle w:val="spellingerror"/>
+                <w:rFonts w:ascii="Calibri" w:hAnsi="Calibri" w:cs="Calibri"/>
+                <w:sz w:val="22"/>
+                <w:szCs w:val="22"/>
+              </w:rPr>
               <w:t>CatName</w:t>
             </w:r>
-          </w:p>
-          <w:p>
-            <w:pPr>
-              <w:spacing w:after="0"/>
-            </w:pPr>
-            <w:r>
-              <w:rPr/>
+            <w:proofErr w:type="spellEnd"/>
+            <w:r>
+              <w:rPr>
+                <w:rStyle w:val="eop"/>
+                <w:rFonts w:ascii="Calibri" w:hAnsi="Calibri" w:cs="Calibri"/>
+                <w:sz w:val="22"/>
+                <w:szCs w:val="22"/>
+              </w:rPr>
+              <w:t> </w:t>
+            </w:r>
+          </w:p>
+          <w:p>
+            <w:pPr>
+              <w:pStyle w:val="paragraph"/>
+              <w:spacing w:before="0" w:beforeAutospacing="0" w:after="0" w:afterAutospacing="0"/>
+              <w:textAlignment w:val="baseline"/>
+              <w:rPr>
+                <w:rFonts w:ascii="Segoe UI" w:hAnsi="Segoe UI" w:cs="Segoe UI"/>
+                <w:sz w:val="18"/>
+                <w:szCs w:val="18"/>
+              </w:rPr>
+            </w:pPr>
+            <w:proofErr w:type="spellStart"/>
+            <w:r>
+              <w:rPr>
+                <w:rStyle w:val="spellingerror"/>
+                <w:rFonts w:ascii="Calibri" w:hAnsi="Calibri" w:cs="Calibri"/>
+                <w:sz w:val="22"/>
+                <w:szCs w:val="22"/>
+              </w:rPr>
               <w:t>CatInfo</w:t>
             </w:r>
-          </w:p>
-          <w:p>
-            <w:pPr>
-              <w:spacing w:after="0"/>
-            </w:pPr>
-            <w:r>
-              <w:rPr/>
-              <w:t>CatPic</w:t>
-            </w:r>
-            <w:r>
-              <w:rPr/>
-              <w:t>File</w:t>
-            </w:r>
-            <w:r>
-              <w:rPr/>
-              <w:t>)</w:t>
-            </w:r>
-          </w:p>
-          <w:p>
-            <w:pPr>
-              <w:pStyle w:val="Normal"/>
-              <w:rPr>
-                <w:sz w:val="24"/>
-                <w:szCs w:val="24"/>
-              </w:rPr>
-            </w:pPr>
-          </w:p>
-        </w:tc>
-        <w:tc>
-          <w:tcPr>
-            <w:tcW w:w="2616" w:type="dxa"/>
-            <w:tcMar/>
-          </w:tcPr>
-          <w:p>
-            <w:pPr>
-              <w:rPr>
-                <w:sz w:val="24"/>
-                <w:szCs w:val="24"/>
-              </w:rPr>
-            </w:pPr>
-            <w:r>
-              <w:rPr>
-                <w:sz w:val="24"/>
-                <w:szCs w:val="24"/>
-              </w:rPr>
-              <w:t>1NF</w:t>
-            </w:r>
-          </w:p>
-          <w:p>
-            <w:pPr>
-              <w:spacing w:after="0"/>
-              <w:rPr>
-                <w:sz w:val="24"/>
-                <w:szCs w:val="24"/>
+            <w:proofErr w:type="spellEnd"/>
+            <w:r>
+              <w:rPr>
+                <w:rStyle w:val="eop"/>
+                <w:rFonts w:ascii="Calibri" w:hAnsi="Calibri" w:cs="Calibri"/>
+                <w:sz w:val="22"/>
+                <w:szCs w:val="22"/>
+              </w:rPr>
+              <w:t> </w:t>
+            </w:r>
+          </w:p>
+          <w:p>
+            <w:pPr>
+              <w:pStyle w:val="paragraph"/>
+              <w:spacing w:before="0" w:beforeAutospacing="0" w:after="0" w:afterAutospacing="0"/>
+              <w:textAlignment w:val="baseline"/>
+              <w:rPr>
+                <w:rFonts w:ascii="Segoe UI" w:hAnsi="Segoe UI" w:cs="Segoe UI"/>
+                <w:sz w:val="18"/>
+                <w:szCs w:val="18"/>
+              </w:rPr>
+            </w:pPr>
+            <w:proofErr w:type="spellStart"/>
+            <w:r>
+              <w:rPr>
+                <w:rStyle w:val="spellingerror"/>
+                <w:rFonts w:ascii="Calibri" w:hAnsi="Calibri" w:cs="Calibri"/>
+                <w:sz w:val="22"/>
+                <w:szCs w:val="22"/>
+              </w:rPr>
+              <w:t>CatPicFile</w:t>
+            </w:r>
+            <w:proofErr w:type="spellEnd"/>
+            <w:r>
+              <w:rPr>
+                <w:rStyle w:val="eop"/>
+                <w:rFonts w:ascii="Calibri" w:hAnsi="Calibri" w:cs="Calibri"/>
+                <w:sz w:val="22"/>
+                <w:szCs w:val="22"/>
+              </w:rPr>
+              <w:t> </w:t>
+            </w:r>
+          </w:p>
+          <w:p>
+            <w:pPr>
+              <w:rPr>
+                <w:sz w:val="28"/>
+                <w:szCs w:val="28"/>
+              </w:rPr>
+            </w:pPr>
+          </w:p>
+        </w:tc>
+        <w:tc>
+          <w:tcPr>
+            <w:tcW w:w="2614" w:type="dxa"/>
+          </w:tcPr>
+          <w:p>
+            <w:pPr>
+              <w:pStyle w:val="paragraph"/>
+              <w:spacing w:before="0" w:beforeAutospacing="0" w:after="0" w:afterAutospacing="0"/>
+              <w:textAlignment w:val="baseline"/>
+              <w:rPr>
+                <w:rFonts w:ascii="Segoe UI" w:hAnsi="Segoe UI" w:cs="Segoe UI"/>
+                <w:sz w:val="18"/>
+                <w:szCs w:val="18"/>
+              </w:rPr>
+            </w:pPr>
+            <w:r>
+              <w:rPr>
+                <w:rStyle w:val="normaltextrun"/>
+                <w:rFonts w:ascii="Calibri" w:hAnsi="Calibri" w:cs="Calibri"/>
+              </w:rPr>
+              <w:t>2NF</w:t>
+            </w:r>
+            <w:r>
+              <w:rPr>
+                <w:rStyle w:val="eop"/>
+                <w:rFonts w:ascii="Calibri" w:hAnsi="Calibri" w:cs="Calibri"/>
+              </w:rPr>
+              <w:t> </w:t>
+            </w:r>
+          </w:p>
+          <w:p>
+            <w:pPr>
+              <w:pStyle w:val="paragraph"/>
+              <w:spacing w:before="0" w:beforeAutospacing="0" w:after="0" w:afterAutospacing="0"/>
+              <w:textAlignment w:val="baseline"/>
+              <w:rPr>
+                <w:rFonts w:ascii="Segoe UI" w:hAnsi="Segoe UI" w:cs="Segoe UI"/>
+                <w:sz w:val="18"/>
+                <w:szCs w:val="18"/>
+              </w:rPr>
+            </w:pPr>
+            <w:proofErr w:type="spellStart"/>
+            <w:r>
+              <w:rPr>
+                <w:rStyle w:val="spellingerror"/>
+                <w:rFonts w:ascii="Calibri" w:hAnsi="Calibri" w:cs="Calibri"/>
                 <w:u w:val="single"/>
               </w:rPr>
-            </w:pPr>
-            <w:r>
-              <w:rPr>
-                <w:sz w:val="24"/>
-                <w:szCs w:val="24"/>
+              <w:t>OrderNum</w:t>
+            </w:r>
+            <w:proofErr w:type="spellEnd"/>
+            <w:r>
+              <w:rPr>
+                <w:rStyle w:val="eop"/>
+                <w:rFonts w:ascii="Calibri" w:hAnsi="Calibri" w:cs="Calibri"/>
+              </w:rPr>
+              <w:t> </w:t>
+            </w:r>
+          </w:p>
+          <w:p>
+            <w:pPr>
+              <w:pStyle w:val="paragraph"/>
+              <w:spacing w:before="0" w:beforeAutospacing="0" w:after="0" w:afterAutospacing="0"/>
+              <w:textAlignment w:val="baseline"/>
+              <w:rPr>
+                <w:rFonts w:ascii="Segoe UI" w:hAnsi="Segoe UI" w:cs="Segoe UI"/>
+                <w:sz w:val="18"/>
+                <w:szCs w:val="18"/>
+              </w:rPr>
+            </w:pPr>
+            <w:proofErr w:type="spellStart"/>
+            <w:r>
+              <w:rPr>
+                <w:rStyle w:val="spellingerror"/>
+                <w:rFonts w:ascii="Calibri" w:hAnsi="Calibri" w:cs="Calibri"/>
+              </w:rPr>
+              <w:t>TableNum</w:t>
+            </w:r>
+            <w:proofErr w:type="spellEnd"/>
+            <w:r>
+              <w:rPr>
+                <w:rStyle w:val="eop"/>
+                <w:rFonts w:ascii="Calibri" w:hAnsi="Calibri" w:cs="Calibri"/>
+              </w:rPr>
+              <w:t> </w:t>
+            </w:r>
+          </w:p>
+          <w:p>
+            <w:pPr>
+              <w:pStyle w:val="paragraph"/>
+              <w:spacing w:before="0" w:beforeAutospacing="0" w:after="0" w:afterAutospacing="0"/>
+              <w:textAlignment w:val="baseline"/>
+              <w:rPr>
+                <w:rFonts w:ascii="Segoe UI" w:hAnsi="Segoe UI" w:cs="Segoe UI"/>
+                <w:sz w:val="18"/>
+                <w:szCs w:val="18"/>
+              </w:rPr>
+            </w:pPr>
+            <w:r>
+              <w:rPr>
+                <w:rStyle w:val="normaltextrun"/>
+                <w:rFonts w:ascii="Calibri" w:hAnsi="Calibri" w:cs="Calibri"/>
+              </w:rPr>
+              <w:t>Completed</w:t>
+            </w:r>
+            <w:r>
+              <w:rPr>
+                <w:rStyle w:val="eop"/>
+                <w:rFonts w:ascii="Calibri" w:hAnsi="Calibri" w:cs="Calibri"/>
+              </w:rPr>
+              <w:t> </w:t>
+            </w:r>
+          </w:p>
+          <w:p>
+            <w:pPr>
+              <w:pStyle w:val="paragraph"/>
+              <w:spacing w:before="0" w:beforeAutospacing="0" w:after="0" w:afterAutospacing="0"/>
+              <w:textAlignment w:val="baseline"/>
+              <w:rPr>
+                <w:rFonts w:ascii="Segoe UI" w:hAnsi="Segoe UI" w:cs="Segoe UI"/>
+                <w:sz w:val="18"/>
+                <w:szCs w:val="18"/>
+              </w:rPr>
+            </w:pPr>
+            <w:proofErr w:type="spellStart"/>
+            <w:r>
+              <w:rPr>
+                <w:rStyle w:val="spellingerror"/>
+                <w:rFonts w:ascii="Calibri" w:hAnsi="Calibri" w:cs="Calibri"/>
+              </w:rPr>
+              <w:t>TotalPrice</w:t>
+            </w:r>
+            <w:proofErr w:type="spellEnd"/>
+            <w:r>
+              <w:rPr>
+                <w:rStyle w:val="eop"/>
+                <w:rFonts w:ascii="Calibri" w:hAnsi="Calibri" w:cs="Calibri"/>
+              </w:rPr>
+              <w:t> </w:t>
+            </w:r>
+          </w:p>
+          <w:p>
+            <w:pPr>
+              <w:pStyle w:val="paragraph"/>
+              <w:spacing w:before="0" w:beforeAutospacing="0" w:after="0" w:afterAutospacing="0"/>
+              <w:textAlignment w:val="baseline"/>
+              <w:rPr>
+                <w:rFonts w:ascii="Segoe UI" w:hAnsi="Segoe UI" w:cs="Segoe UI"/>
+                <w:sz w:val="18"/>
+                <w:szCs w:val="18"/>
+              </w:rPr>
+            </w:pPr>
+            <w:proofErr w:type="spellStart"/>
+            <w:r>
+              <w:rPr>
+                <w:rStyle w:val="spellingerror"/>
+                <w:rFonts w:ascii="Calibri" w:hAnsi="Calibri" w:cs="Calibri"/>
+              </w:rPr>
+              <w:t>OrderTime</w:t>
+            </w:r>
+            <w:proofErr w:type="spellEnd"/>
+            <w:r>
+              <w:rPr>
+                <w:rStyle w:val="eop"/>
+                <w:rFonts w:ascii="Calibri" w:hAnsi="Calibri" w:cs="Calibri"/>
+              </w:rPr>
+              <w:t> </w:t>
+            </w:r>
+          </w:p>
+          <w:p>
+            <w:pPr>
+              <w:pStyle w:val="paragraph"/>
+              <w:spacing w:before="0" w:beforeAutospacing="0" w:after="0" w:afterAutospacing="0"/>
+              <w:textAlignment w:val="baseline"/>
+              <w:rPr>
+                <w:rFonts w:ascii="Segoe UI" w:hAnsi="Segoe UI" w:cs="Segoe UI"/>
+                <w:sz w:val="18"/>
+                <w:szCs w:val="18"/>
+              </w:rPr>
+            </w:pPr>
+            <w:proofErr w:type="spellStart"/>
+            <w:r>
+              <w:rPr>
+                <w:rStyle w:val="spellingerror"/>
+                <w:rFonts w:ascii="Calibri" w:hAnsi="Calibri" w:cs="Calibri"/>
+                <w:sz w:val="22"/>
+                <w:szCs w:val="22"/>
+              </w:rPr>
+              <w:t>StaffNum</w:t>
+            </w:r>
+            <w:proofErr w:type="spellEnd"/>
+            <w:r>
+              <w:rPr>
+                <w:rStyle w:val="eop"/>
+                <w:rFonts w:ascii="Calibri" w:hAnsi="Calibri" w:cs="Calibri"/>
+                <w:sz w:val="22"/>
+                <w:szCs w:val="22"/>
+              </w:rPr>
+              <w:t> </w:t>
+            </w:r>
+          </w:p>
+          <w:p>
+            <w:pPr>
+              <w:pStyle w:val="paragraph"/>
+              <w:spacing w:before="0" w:beforeAutospacing="0" w:after="0" w:afterAutospacing="0"/>
+              <w:textAlignment w:val="baseline"/>
+              <w:rPr>
+                <w:rFonts w:ascii="Segoe UI" w:hAnsi="Segoe UI" w:cs="Segoe UI"/>
+                <w:sz w:val="18"/>
+                <w:szCs w:val="18"/>
+              </w:rPr>
+            </w:pPr>
+            <w:proofErr w:type="spellStart"/>
+            <w:r>
+              <w:rPr>
+                <w:rStyle w:val="spellingerror"/>
+                <w:rFonts w:ascii="Calibri" w:hAnsi="Calibri" w:cs="Calibri"/>
+                <w:sz w:val="22"/>
+                <w:szCs w:val="22"/>
+              </w:rPr>
+              <w:t>StaffName</w:t>
+            </w:r>
+            <w:proofErr w:type="spellEnd"/>
+            <w:r>
+              <w:rPr>
+                <w:rStyle w:val="eop"/>
+                <w:rFonts w:ascii="Calibri" w:hAnsi="Calibri" w:cs="Calibri"/>
+                <w:sz w:val="22"/>
+                <w:szCs w:val="22"/>
+              </w:rPr>
+              <w:t> </w:t>
+            </w:r>
+          </w:p>
+          <w:p>
+            <w:pPr>
+              <w:pStyle w:val="paragraph"/>
+              <w:spacing w:before="0" w:beforeAutospacing="0" w:after="0" w:afterAutospacing="0"/>
+              <w:textAlignment w:val="baseline"/>
+              <w:rPr>
+                <w:rFonts w:ascii="Segoe UI" w:hAnsi="Segoe UI" w:cs="Segoe UI"/>
+                <w:sz w:val="18"/>
+                <w:szCs w:val="18"/>
+              </w:rPr>
+            </w:pPr>
+            <w:r>
+              <w:rPr>
+                <w:rStyle w:val="eop"/>
+                <w:rFonts w:ascii="Calibri" w:hAnsi="Calibri" w:cs="Calibri"/>
+                <w:sz w:val="22"/>
+                <w:szCs w:val="22"/>
+              </w:rPr>
+              <w:t> </w:t>
+            </w:r>
+          </w:p>
+          <w:p>
+            <w:pPr>
+              <w:pStyle w:val="paragraph"/>
+              <w:spacing w:before="0" w:beforeAutospacing="0" w:after="0" w:afterAutospacing="0"/>
+              <w:textAlignment w:val="baseline"/>
+              <w:rPr>
+                <w:rFonts w:ascii="Segoe UI" w:hAnsi="Segoe UI" w:cs="Segoe UI"/>
+                <w:sz w:val="18"/>
+                <w:szCs w:val="18"/>
+              </w:rPr>
+            </w:pPr>
+            <w:proofErr w:type="spellStart"/>
+            <w:r>
+              <w:rPr>
+                <w:rStyle w:val="spellingerror"/>
+                <w:rFonts w:ascii="Calibri" w:hAnsi="Calibri" w:cs="Calibri"/>
                 <w:u w:val="single"/>
               </w:rPr>
               <w:t>OrderNum</w:t>
             </w:r>
-          </w:p>
-          <w:p>
-            <w:pPr>
-              <w:spacing w:after="0"/>
-              <w:rPr>
-                <w:sz w:val="24"/>
-                <w:szCs w:val="24"/>
-              </w:rPr>
-            </w:pPr>
-            <w:r>
-              <w:rPr>
-                <w:sz w:val="24"/>
-                <w:szCs w:val="24"/>
+            <w:proofErr w:type="spellEnd"/>
+            <w:r>
+              <w:rPr>
+                <w:rStyle w:val="eop"/>
+                <w:rFonts w:ascii="Calibri" w:hAnsi="Calibri" w:cs="Calibri"/>
+              </w:rPr>
+              <w:t> </w:t>
+            </w:r>
+          </w:p>
+          <w:p>
+            <w:pPr>
+              <w:pStyle w:val="paragraph"/>
+              <w:spacing w:before="0" w:beforeAutospacing="0" w:after="0" w:afterAutospacing="0"/>
+              <w:textAlignment w:val="baseline"/>
+              <w:rPr>
+                <w:rFonts w:ascii="Segoe UI" w:hAnsi="Segoe UI" w:cs="Segoe UI"/>
+                <w:sz w:val="18"/>
+                <w:szCs w:val="18"/>
+              </w:rPr>
+            </w:pPr>
+            <w:proofErr w:type="spellStart"/>
+            <w:r>
+              <w:rPr>
+                <w:rStyle w:val="spellingerror"/>
+                <w:rFonts w:ascii="Calibri" w:hAnsi="Calibri" w:cs="Calibri"/>
+                <w:u w:val="single"/>
+              </w:rPr>
+              <w:t>ItemNum</w:t>
+            </w:r>
+            <w:proofErr w:type="spellEnd"/>
+            <w:r>
+              <w:rPr>
+                <w:rStyle w:val="eop"/>
+                <w:rFonts w:ascii="Calibri" w:hAnsi="Calibri" w:cs="Calibri"/>
+              </w:rPr>
+              <w:t> </w:t>
+            </w:r>
+          </w:p>
+          <w:p>
+            <w:pPr>
+              <w:pStyle w:val="paragraph"/>
+              <w:spacing w:before="0" w:beforeAutospacing="0" w:after="0" w:afterAutospacing="0"/>
+              <w:textAlignment w:val="baseline"/>
+              <w:rPr>
+                <w:rFonts w:ascii="Segoe UI" w:hAnsi="Segoe UI" w:cs="Segoe UI"/>
+                <w:sz w:val="18"/>
+                <w:szCs w:val="18"/>
+              </w:rPr>
+            </w:pPr>
+            <w:r>
+              <w:rPr>
+                <w:rStyle w:val="normaltextrun"/>
+                <w:rFonts w:ascii="Calibri" w:hAnsi="Calibri" w:cs="Calibri"/>
+                <w:sz w:val="22"/>
+                <w:szCs w:val="22"/>
+              </w:rPr>
+              <w:t>Quantity</w:t>
+            </w:r>
+            <w:r>
+              <w:rPr>
+                <w:rStyle w:val="eop"/>
+                <w:rFonts w:ascii="Calibri" w:hAnsi="Calibri" w:cs="Calibri"/>
+                <w:sz w:val="22"/>
+                <w:szCs w:val="22"/>
+              </w:rPr>
+              <w:t> </w:t>
+            </w:r>
+          </w:p>
+          <w:p>
+            <w:pPr>
+              <w:pStyle w:val="paragraph"/>
+              <w:spacing w:before="0" w:beforeAutospacing="0" w:after="0" w:afterAutospacing="0"/>
+              <w:textAlignment w:val="baseline"/>
+              <w:rPr>
+                <w:rFonts w:ascii="Segoe UI" w:hAnsi="Segoe UI" w:cs="Segoe UI"/>
+                <w:sz w:val="18"/>
+                <w:szCs w:val="18"/>
+              </w:rPr>
+            </w:pPr>
+            <w:r>
+              <w:rPr>
+                <w:rStyle w:val="eop"/>
+                <w:rFonts w:ascii="Calibri" w:hAnsi="Calibri" w:cs="Calibri"/>
+                <w:sz w:val="22"/>
+                <w:szCs w:val="22"/>
+              </w:rPr>
+              <w:t> </w:t>
+            </w:r>
+          </w:p>
+          <w:p>
+            <w:pPr>
+              <w:pStyle w:val="paragraph"/>
+              <w:spacing w:before="0" w:beforeAutospacing="0" w:after="0" w:afterAutospacing="0"/>
+              <w:textAlignment w:val="baseline"/>
+              <w:rPr>
+                <w:rFonts w:ascii="Segoe UI" w:hAnsi="Segoe UI" w:cs="Segoe UI"/>
+                <w:sz w:val="18"/>
+                <w:szCs w:val="18"/>
+              </w:rPr>
+            </w:pPr>
+            <w:proofErr w:type="spellStart"/>
+            <w:r>
+              <w:rPr>
+                <w:rStyle w:val="spellingerror"/>
+                <w:rFonts w:ascii="Calibri" w:hAnsi="Calibri" w:cs="Calibri"/>
+                <w:sz w:val="22"/>
+                <w:szCs w:val="22"/>
+                <w:u w:val="single"/>
+              </w:rPr>
+              <w:t>ItemNum</w:t>
+            </w:r>
+            <w:proofErr w:type="spellEnd"/>
+            <w:r>
+              <w:rPr>
+                <w:rStyle w:val="eop"/>
+                <w:rFonts w:ascii="Calibri" w:hAnsi="Calibri" w:cs="Calibri"/>
+                <w:sz w:val="22"/>
+                <w:szCs w:val="22"/>
+              </w:rPr>
+              <w:t> </w:t>
+            </w:r>
+          </w:p>
+          <w:p>
+            <w:pPr>
+              <w:pStyle w:val="paragraph"/>
+              <w:spacing w:before="0" w:beforeAutospacing="0" w:after="0" w:afterAutospacing="0"/>
+              <w:textAlignment w:val="baseline"/>
+              <w:rPr>
+                <w:rFonts w:ascii="Segoe UI" w:hAnsi="Segoe UI" w:cs="Segoe UI"/>
+                <w:sz w:val="18"/>
+                <w:szCs w:val="18"/>
+              </w:rPr>
+            </w:pPr>
+            <w:proofErr w:type="spellStart"/>
+            <w:r>
+              <w:rPr>
+                <w:rStyle w:val="spellingerror"/>
+                <w:rFonts w:ascii="Calibri" w:hAnsi="Calibri" w:cs="Calibri"/>
+              </w:rPr>
+              <w:t>ItemName</w:t>
+            </w:r>
+            <w:proofErr w:type="spellEnd"/>
+            <w:r>
+              <w:rPr>
+                <w:rStyle w:val="eop"/>
+                <w:rFonts w:ascii="Calibri" w:hAnsi="Calibri" w:cs="Calibri"/>
+              </w:rPr>
+              <w:t> </w:t>
+            </w:r>
+          </w:p>
+          <w:p>
+            <w:pPr>
+              <w:pStyle w:val="paragraph"/>
+              <w:spacing w:before="0" w:beforeAutospacing="0" w:after="0" w:afterAutospacing="0"/>
+              <w:textAlignment w:val="baseline"/>
+              <w:rPr>
+                <w:rFonts w:ascii="Segoe UI" w:hAnsi="Segoe UI" w:cs="Segoe UI"/>
+                <w:sz w:val="18"/>
+                <w:szCs w:val="18"/>
+              </w:rPr>
+            </w:pPr>
+            <w:proofErr w:type="spellStart"/>
+            <w:r>
+              <w:rPr>
+                <w:rStyle w:val="normaltextrun"/>
+                <w:rFonts w:ascii="Calibri" w:hAnsi="Calibri" w:cs="Calibri"/>
+                <w:sz w:val="22"/>
+                <w:szCs w:val="22"/>
+              </w:rPr>
+              <w:t>OnSale</w:t>
+            </w:r>
+            <w:proofErr w:type="spellEnd"/>
+            <w:r>
+              <w:rPr>
+                <w:rStyle w:val="eop"/>
+                <w:rFonts w:ascii="Calibri" w:hAnsi="Calibri" w:cs="Calibri"/>
+                <w:sz w:val="22"/>
+                <w:szCs w:val="22"/>
+              </w:rPr>
+              <w:t> </w:t>
+            </w:r>
+          </w:p>
+          <w:p>
+            <w:pPr>
+              <w:pStyle w:val="paragraph"/>
+              <w:spacing w:before="0" w:beforeAutospacing="0" w:after="0" w:afterAutospacing="0"/>
+              <w:textAlignment w:val="baseline"/>
+              <w:rPr>
+                <w:rFonts w:ascii="Segoe UI" w:hAnsi="Segoe UI" w:cs="Segoe UI"/>
+                <w:sz w:val="18"/>
+                <w:szCs w:val="18"/>
+              </w:rPr>
+            </w:pPr>
+            <w:proofErr w:type="spellStart"/>
+            <w:r>
+              <w:rPr>
+                <w:rStyle w:val="spellingerror"/>
+                <w:rFonts w:ascii="Calibri" w:hAnsi="Calibri" w:cs="Calibri"/>
+                <w:sz w:val="22"/>
+                <w:szCs w:val="22"/>
+              </w:rPr>
+              <w:t>ItemPrice</w:t>
+            </w:r>
+            <w:proofErr w:type="spellEnd"/>
+            <w:r>
+              <w:rPr>
+                <w:rStyle w:val="eop"/>
+                <w:rFonts w:ascii="Calibri" w:hAnsi="Calibri" w:cs="Calibri"/>
+                <w:sz w:val="22"/>
+                <w:szCs w:val="22"/>
+              </w:rPr>
+              <w:t> </w:t>
+            </w:r>
+          </w:p>
+          <w:p>
+            <w:pPr>
+              <w:pStyle w:val="paragraph"/>
+              <w:spacing w:before="0" w:beforeAutospacing="0" w:after="0" w:afterAutospacing="0"/>
+              <w:textAlignment w:val="baseline"/>
+              <w:rPr>
+                <w:rFonts w:ascii="Segoe UI" w:hAnsi="Segoe UI" w:cs="Segoe UI"/>
+                <w:sz w:val="18"/>
+                <w:szCs w:val="18"/>
+              </w:rPr>
+            </w:pPr>
+            <w:proofErr w:type="spellStart"/>
+            <w:r>
+              <w:rPr>
+                <w:rStyle w:val="spellingerror"/>
+                <w:rFonts w:ascii="Calibri" w:hAnsi="Calibri" w:cs="Calibri"/>
+                <w:sz w:val="22"/>
+                <w:szCs w:val="22"/>
+              </w:rPr>
+              <w:t>ItemInfo</w:t>
+            </w:r>
+            <w:proofErr w:type="spellEnd"/>
+            <w:r>
+              <w:rPr>
+                <w:rStyle w:val="eop"/>
+                <w:rFonts w:ascii="Calibri" w:hAnsi="Calibri" w:cs="Calibri"/>
+                <w:sz w:val="22"/>
+                <w:szCs w:val="22"/>
+              </w:rPr>
+              <w:t> </w:t>
+            </w:r>
+          </w:p>
+          <w:p>
+            <w:pPr>
+              <w:pStyle w:val="paragraph"/>
+              <w:spacing w:before="0" w:beforeAutospacing="0" w:after="0" w:afterAutospacing="0"/>
+              <w:textAlignment w:val="baseline"/>
+              <w:rPr>
+                <w:rFonts w:ascii="Segoe UI" w:hAnsi="Segoe UI" w:cs="Segoe UI"/>
+                <w:sz w:val="18"/>
+                <w:szCs w:val="18"/>
+              </w:rPr>
+            </w:pPr>
+            <w:proofErr w:type="spellStart"/>
+            <w:r>
+              <w:rPr>
+                <w:rStyle w:val="spellingerror"/>
+                <w:rFonts w:ascii="Calibri" w:hAnsi="Calibri" w:cs="Calibri"/>
+                <w:sz w:val="22"/>
+                <w:szCs w:val="22"/>
+              </w:rPr>
+              <w:t>ItemPicFile</w:t>
+            </w:r>
+            <w:proofErr w:type="spellEnd"/>
+            <w:r>
+              <w:rPr>
+                <w:rStyle w:val="eop"/>
+                <w:rFonts w:ascii="Calibri" w:hAnsi="Calibri" w:cs="Calibri"/>
+                <w:sz w:val="22"/>
+                <w:szCs w:val="22"/>
+              </w:rPr>
+              <w:t> </w:t>
+            </w:r>
+          </w:p>
+          <w:p>
+            <w:pPr>
+              <w:pStyle w:val="paragraph"/>
+              <w:spacing w:before="0" w:beforeAutospacing="0" w:after="0" w:afterAutospacing="0"/>
+              <w:textAlignment w:val="baseline"/>
+              <w:rPr>
+                <w:rFonts w:ascii="Segoe UI" w:hAnsi="Segoe UI" w:cs="Segoe UI"/>
+                <w:sz w:val="18"/>
+                <w:szCs w:val="18"/>
+              </w:rPr>
+            </w:pPr>
+            <w:proofErr w:type="spellStart"/>
+            <w:r>
+              <w:rPr>
+                <w:rStyle w:val="spellingerror"/>
+                <w:rFonts w:ascii="Calibri" w:hAnsi="Calibri" w:cs="Calibri"/>
+                <w:sz w:val="22"/>
+                <w:szCs w:val="22"/>
+              </w:rPr>
+              <w:t>CatName</w:t>
+            </w:r>
+            <w:proofErr w:type="spellEnd"/>
+            <w:r>
+              <w:rPr>
+                <w:rStyle w:val="eop"/>
+                <w:rFonts w:ascii="Calibri" w:hAnsi="Calibri" w:cs="Calibri"/>
+                <w:sz w:val="22"/>
+                <w:szCs w:val="22"/>
+              </w:rPr>
+              <w:t> </w:t>
+            </w:r>
+          </w:p>
+          <w:p>
+            <w:pPr>
+              <w:pStyle w:val="paragraph"/>
+              <w:spacing w:before="0" w:beforeAutospacing="0" w:after="0" w:afterAutospacing="0"/>
+              <w:textAlignment w:val="baseline"/>
+              <w:rPr>
+                <w:rFonts w:ascii="Segoe UI" w:hAnsi="Segoe UI" w:cs="Segoe UI"/>
+                <w:sz w:val="18"/>
+                <w:szCs w:val="18"/>
+              </w:rPr>
+            </w:pPr>
+            <w:proofErr w:type="spellStart"/>
+            <w:r>
+              <w:rPr>
+                <w:rStyle w:val="spellingerror"/>
+                <w:rFonts w:ascii="Calibri" w:hAnsi="Calibri" w:cs="Calibri"/>
+                <w:sz w:val="22"/>
+                <w:szCs w:val="22"/>
+              </w:rPr>
+              <w:t>CatInfo</w:t>
+            </w:r>
+            <w:proofErr w:type="spellEnd"/>
+            <w:r>
+              <w:rPr>
+                <w:rStyle w:val="eop"/>
+                <w:rFonts w:ascii="Calibri" w:hAnsi="Calibri" w:cs="Calibri"/>
+                <w:sz w:val="22"/>
+                <w:szCs w:val="22"/>
+              </w:rPr>
+              <w:t> </w:t>
+            </w:r>
+          </w:p>
+          <w:p>
+            <w:pPr>
+              <w:pStyle w:val="paragraph"/>
+              <w:spacing w:before="0" w:beforeAutospacing="0" w:after="0" w:afterAutospacing="0"/>
+              <w:textAlignment w:val="baseline"/>
+              <w:rPr>
+                <w:rFonts w:ascii="Segoe UI" w:hAnsi="Segoe UI" w:cs="Segoe UI"/>
+                <w:sz w:val="18"/>
+                <w:szCs w:val="18"/>
+              </w:rPr>
+            </w:pPr>
+            <w:proofErr w:type="spellStart"/>
+            <w:r>
+              <w:rPr>
+                <w:rStyle w:val="spellingerror"/>
+                <w:rFonts w:ascii="Calibri" w:hAnsi="Calibri" w:cs="Calibri"/>
+                <w:sz w:val="22"/>
+                <w:szCs w:val="22"/>
+              </w:rPr>
+              <w:t>CatPicFile</w:t>
+            </w:r>
+            <w:proofErr w:type="spellEnd"/>
+            <w:r>
+              <w:rPr>
+                <w:rStyle w:val="eop"/>
+                <w:rFonts w:ascii="Calibri" w:hAnsi="Calibri" w:cs="Calibri"/>
+                <w:sz w:val="22"/>
+                <w:szCs w:val="22"/>
+              </w:rPr>
+              <w:t> </w:t>
+            </w:r>
+          </w:p>
+          <w:p>
+            <w:pPr>
+              <w:rPr>
+                <w:sz w:val="28"/>
+                <w:szCs w:val="28"/>
+              </w:rPr>
+            </w:pPr>
+          </w:p>
+        </w:tc>
+        <w:tc>
+          <w:tcPr>
+            <w:tcW w:w="2614" w:type="dxa"/>
+          </w:tcPr>
+          <w:p>
+            <w:pPr>
+              <w:pStyle w:val="paragraph"/>
+              <w:spacing w:before="0" w:beforeAutospacing="0" w:after="0" w:afterAutospacing="0"/>
+              <w:textAlignment w:val="baseline"/>
+              <w:rPr>
+                <w:rFonts w:ascii="Segoe UI" w:hAnsi="Segoe UI" w:cs="Segoe UI"/>
+                <w:sz w:val="18"/>
+                <w:szCs w:val="18"/>
+              </w:rPr>
+            </w:pPr>
+            <w:r>
+              <w:rPr>
+                <w:rStyle w:val="normaltextrun"/>
+                <w:rFonts w:ascii="Calibri" w:hAnsi="Calibri" w:cs="Calibri"/>
+              </w:rPr>
+              <w:t>3NF</w:t>
+            </w:r>
+            <w:r>
+              <w:rPr>
+                <w:rStyle w:val="eop"/>
+                <w:rFonts w:ascii="Calibri" w:hAnsi="Calibri" w:cs="Calibri"/>
+              </w:rPr>
+              <w:t> </w:t>
+            </w:r>
+          </w:p>
+          <w:p>
+            <w:pPr>
+              <w:pStyle w:val="paragraph"/>
+              <w:spacing w:before="0" w:beforeAutospacing="0" w:after="0" w:afterAutospacing="0"/>
+              <w:textAlignment w:val="baseline"/>
+              <w:rPr>
+                <w:rFonts w:ascii="Segoe UI" w:hAnsi="Segoe UI" w:cs="Segoe UI"/>
+                <w:sz w:val="18"/>
+                <w:szCs w:val="18"/>
+              </w:rPr>
+            </w:pPr>
+            <w:r>
+              <w:rPr>
+                <w:rStyle w:val="normaltextrun"/>
+                <w:rFonts w:ascii="Calibri" w:hAnsi="Calibri" w:cs="Calibri"/>
+                <w:b/>
+                <w:bCs/>
+                <w:color w:val="5B9AD5"/>
+                <w:sz w:val="22"/>
+                <w:szCs w:val="22"/>
+              </w:rPr>
+              <w:t>Orders</w:t>
+            </w:r>
+            <w:r>
+              <w:rPr>
+                <w:rStyle w:val="eop"/>
+                <w:rFonts w:ascii="Calibri" w:hAnsi="Calibri" w:cs="Calibri"/>
+                <w:sz w:val="22"/>
+                <w:szCs w:val="22"/>
+              </w:rPr>
+              <w:t> </w:t>
+            </w:r>
+          </w:p>
+          <w:p>
+            <w:pPr>
+              <w:pStyle w:val="paragraph"/>
+              <w:spacing w:before="0" w:beforeAutospacing="0" w:after="0" w:afterAutospacing="0"/>
+              <w:textAlignment w:val="baseline"/>
+              <w:rPr>
+                <w:rFonts w:ascii="Segoe UI" w:hAnsi="Segoe UI" w:cs="Segoe UI"/>
+                <w:sz w:val="18"/>
+                <w:szCs w:val="18"/>
+              </w:rPr>
+            </w:pPr>
+            <w:proofErr w:type="spellStart"/>
+            <w:r>
+              <w:rPr>
+                <w:rStyle w:val="spellingerror"/>
+                <w:rFonts w:ascii="Calibri" w:hAnsi="Calibri" w:cs="Calibri"/>
+                <w:sz w:val="22"/>
+                <w:szCs w:val="22"/>
+                <w:u w:val="single"/>
+              </w:rPr>
+              <w:t>OrderNum</w:t>
+            </w:r>
+            <w:proofErr w:type="spellEnd"/>
+            <w:r>
+              <w:rPr>
+                <w:rStyle w:val="eop"/>
+                <w:rFonts w:ascii="Calibri" w:hAnsi="Calibri" w:cs="Calibri"/>
+                <w:sz w:val="22"/>
+                <w:szCs w:val="22"/>
+              </w:rPr>
+              <w:t> </w:t>
+            </w:r>
+          </w:p>
+          <w:p>
+            <w:pPr>
+              <w:pStyle w:val="paragraph"/>
+              <w:spacing w:before="0" w:beforeAutospacing="0" w:after="0" w:afterAutospacing="0"/>
+              <w:textAlignment w:val="baseline"/>
+              <w:rPr>
+                <w:rFonts w:ascii="Segoe UI" w:hAnsi="Segoe UI" w:cs="Segoe UI"/>
+                <w:sz w:val="18"/>
+                <w:szCs w:val="18"/>
+              </w:rPr>
+            </w:pPr>
+            <w:proofErr w:type="spellStart"/>
+            <w:r>
+              <w:rPr>
+                <w:rStyle w:val="spellingerror"/>
+                <w:rFonts w:ascii="Calibri" w:hAnsi="Calibri" w:cs="Calibri"/>
+                <w:sz w:val="22"/>
+                <w:szCs w:val="22"/>
               </w:rPr>
               <w:t>TableNum</w:t>
             </w:r>
-          </w:p>
-          <w:p>
-            <w:pPr>
-              <w:spacing w:after="0"/>
-              <w:rPr>
-                <w:sz w:val="24"/>
-                <w:szCs w:val="24"/>
-              </w:rPr>
-            </w:pPr>
-            <w:r>
-              <w:rPr>
-                <w:sz w:val="24"/>
-                <w:szCs w:val="24"/>
+            <w:proofErr w:type="spellEnd"/>
+            <w:r>
+              <w:rPr>
+                <w:rStyle w:val="eop"/>
+                <w:rFonts w:ascii="Calibri" w:hAnsi="Calibri" w:cs="Calibri"/>
+                <w:sz w:val="22"/>
+                <w:szCs w:val="22"/>
+              </w:rPr>
+              <w:t> </w:t>
+            </w:r>
+          </w:p>
+          <w:p>
+            <w:pPr>
+              <w:pStyle w:val="paragraph"/>
+              <w:spacing w:before="0" w:beforeAutospacing="0" w:after="0" w:afterAutospacing="0"/>
+              <w:textAlignment w:val="baseline"/>
+              <w:rPr>
+                <w:rFonts w:ascii="Segoe UI" w:hAnsi="Segoe UI" w:cs="Segoe UI"/>
+                <w:sz w:val="18"/>
+                <w:szCs w:val="18"/>
+              </w:rPr>
+            </w:pPr>
+            <w:r>
+              <w:rPr>
+                <w:rStyle w:val="normaltextrun"/>
+                <w:rFonts w:ascii="Calibri" w:hAnsi="Calibri" w:cs="Calibri"/>
+                <w:sz w:val="22"/>
+                <w:szCs w:val="22"/>
               </w:rPr>
               <w:t>Completed</w:t>
             </w:r>
-          </w:p>
-          <w:p>
-            <w:pPr>
-              <w:spacing w:after="0"/>
-              <w:rPr>
-                <w:sz w:val="24"/>
-                <w:szCs w:val="24"/>
-              </w:rPr>
-            </w:pPr>
-            <w:r>
-              <w:rPr>
-                <w:sz w:val="24"/>
-                <w:szCs w:val="24"/>
-              </w:rPr>
-              <w:t>Total</w:t>
-            </w:r>
-            <w:r>
-              <w:rPr>
-                <w:sz w:val="24"/>
-                <w:szCs w:val="24"/>
-              </w:rPr>
-              <w:t>Price</w:t>
-            </w:r>
-          </w:p>
-          <w:p>
-            <w:pPr>
-              <w:spacing w:after="0"/>
-              <w:rPr>
-                <w:sz w:val="24"/>
-                <w:szCs w:val="24"/>
-              </w:rPr>
-            </w:pPr>
-            <w:r>
-              <w:rPr>
-                <w:sz w:val="24"/>
-                <w:szCs w:val="24"/>
-              </w:rPr>
-              <w:t>Order</w:t>
-            </w:r>
-            <w:r>
-              <w:rPr>
-                <w:sz w:val="24"/>
-                <w:szCs w:val="24"/>
-              </w:rPr>
-              <w:t>Time</w:t>
-            </w:r>
-          </w:p>
-          <w:p>
-            <w:pPr>
-              <w:spacing w:after="0"/>
-            </w:pPr>
-            <w:r>
-              <w:rPr/>
+            <w:r>
+              <w:rPr>
+                <w:rStyle w:val="eop"/>
+                <w:rFonts w:ascii="Calibri" w:hAnsi="Calibri" w:cs="Calibri"/>
+                <w:sz w:val="22"/>
+                <w:szCs w:val="22"/>
+              </w:rPr>
+              <w:t> </w:t>
+            </w:r>
+          </w:p>
+          <w:p>
+            <w:pPr>
+              <w:pStyle w:val="paragraph"/>
+              <w:spacing w:before="0" w:beforeAutospacing="0" w:after="0" w:afterAutospacing="0"/>
+              <w:textAlignment w:val="baseline"/>
+              <w:rPr>
+                <w:rFonts w:ascii="Segoe UI" w:hAnsi="Segoe UI" w:cs="Segoe UI"/>
+                <w:sz w:val="18"/>
+                <w:szCs w:val="18"/>
+              </w:rPr>
+            </w:pPr>
+            <w:proofErr w:type="spellStart"/>
+            <w:r>
+              <w:rPr>
+                <w:rStyle w:val="spellingerror"/>
+                <w:rFonts w:ascii="Calibri" w:hAnsi="Calibri" w:cs="Calibri"/>
+                <w:sz w:val="22"/>
+                <w:szCs w:val="22"/>
+              </w:rPr>
+              <w:t>TotalPrice</w:t>
+            </w:r>
+            <w:proofErr w:type="spellEnd"/>
+            <w:r>
+              <w:rPr>
+                <w:rStyle w:val="eop"/>
+                <w:rFonts w:ascii="Calibri" w:hAnsi="Calibri" w:cs="Calibri"/>
+                <w:sz w:val="22"/>
+                <w:szCs w:val="22"/>
+              </w:rPr>
+              <w:t> </w:t>
+            </w:r>
+          </w:p>
+          <w:p>
+            <w:pPr>
+              <w:pStyle w:val="paragraph"/>
+              <w:spacing w:before="0" w:beforeAutospacing="0" w:after="0" w:afterAutospacing="0"/>
+              <w:textAlignment w:val="baseline"/>
+              <w:rPr>
+                <w:rFonts w:ascii="Segoe UI" w:hAnsi="Segoe UI" w:cs="Segoe UI"/>
+                <w:sz w:val="18"/>
+                <w:szCs w:val="18"/>
+              </w:rPr>
+            </w:pPr>
+            <w:proofErr w:type="spellStart"/>
+            <w:r>
+              <w:rPr>
+                <w:rStyle w:val="spellingerror"/>
+                <w:rFonts w:ascii="Calibri" w:hAnsi="Calibri" w:cs="Calibri"/>
+                <w:sz w:val="22"/>
+                <w:szCs w:val="22"/>
+              </w:rPr>
+              <w:t>OrderTime</w:t>
+            </w:r>
+            <w:proofErr w:type="spellEnd"/>
+            <w:r>
+              <w:rPr>
+                <w:rStyle w:val="eop"/>
+                <w:rFonts w:ascii="Calibri" w:hAnsi="Calibri" w:cs="Calibri"/>
+                <w:sz w:val="22"/>
+                <w:szCs w:val="22"/>
+              </w:rPr>
+              <w:t> </w:t>
+            </w:r>
+          </w:p>
+          <w:p>
+            <w:pPr>
+              <w:pStyle w:val="paragraph"/>
+              <w:spacing w:before="0" w:beforeAutospacing="0" w:after="0" w:afterAutospacing="0"/>
+              <w:textAlignment w:val="baseline"/>
+              <w:rPr>
+                <w:rFonts w:ascii="Segoe UI" w:hAnsi="Segoe UI" w:cs="Segoe UI"/>
+                <w:sz w:val="18"/>
+                <w:szCs w:val="18"/>
+              </w:rPr>
+            </w:pPr>
+            <w:r>
+              <w:rPr>
+                <w:rStyle w:val="normaltextrun"/>
+                <w:rFonts w:ascii="Calibri" w:hAnsi="Calibri" w:cs="Calibri"/>
+                <w:sz w:val="22"/>
+                <w:szCs w:val="22"/>
+              </w:rPr>
+              <w:t>*</w:t>
+            </w:r>
+            <w:proofErr w:type="spellStart"/>
+            <w:r>
+              <w:rPr>
+                <w:rStyle w:val="spellingerror"/>
+                <w:rFonts w:ascii="Calibri" w:hAnsi="Calibri" w:cs="Calibri"/>
+                <w:sz w:val="22"/>
+                <w:szCs w:val="22"/>
+              </w:rPr>
               <w:t>StaffNum</w:t>
             </w:r>
-          </w:p>
-          <w:p>
-            <w:pPr>
-              <w:spacing w:after="0"/>
-            </w:pPr>
-            <w:r>
-              <w:rPr/>
+            <w:proofErr w:type="spellEnd"/>
+            <w:r>
+              <w:rPr>
+                <w:rStyle w:val="eop"/>
+                <w:rFonts w:ascii="Calibri" w:hAnsi="Calibri" w:cs="Calibri"/>
+                <w:sz w:val="22"/>
+                <w:szCs w:val="22"/>
+              </w:rPr>
+              <w:t> </w:t>
+            </w:r>
+          </w:p>
+          <w:p>
+            <w:pPr>
+              <w:pStyle w:val="paragraph"/>
+              <w:spacing w:before="0" w:beforeAutospacing="0" w:after="0" w:afterAutospacing="0"/>
+              <w:textAlignment w:val="baseline"/>
+              <w:rPr>
+                <w:rFonts w:ascii="Segoe UI" w:hAnsi="Segoe UI" w:cs="Segoe UI"/>
+                <w:sz w:val="18"/>
+                <w:szCs w:val="18"/>
+              </w:rPr>
+            </w:pPr>
+            <w:r>
+              <w:rPr>
+                <w:rStyle w:val="eop"/>
+                <w:rFonts w:ascii="Calibri" w:hAnsi="Calibri" w:cs="Calibri"/>
+                <w:sz w:val="22"/>
+                <w:szCs w:val="22"/>
+              </w:rPr>
+              <w:t> </w:t>
+            </w:r>
+          </w:p>
+          <w:p>
+            <w:pPr>
+              <w:pStyle w:val="paragraph"/>
+              <w:spacing w:before="0" w:beforeAutospacing="0" w:after="0" w:afterAutospacing="0"/>
+              <w:textAlignment w:val="baseline"/>
+              <w:rPr>
+                <w:rFonts w:ascii="Segoe UI" w:hAnsi="Segoe UI" w:cs="Segoe UI"/>
+                <w:sz w:val="18"/>
+                <w:szCs w:val="18"/>
+              </w:rPr>
+            </w:pPr>
+            <w:r>
+              <w:rPr>
+                <w:rStyle w:val="normaltextrun"/>
+                <w:rFonts w:ascii="Calibri" w:hAnsi="Calibri" w:cs="Calibri"/>
+                <w:b/>
+                <w:bCs/>
+                <w:color w:val="5B9AD5"/>
+                <w:sz w:val="22"/>
+                <w:szCs w:val="22"/>
+              </w:rPr>
+              <w:t>Staff</w:t>
+            </w:r>
+            <w:r>
+              <w:rPr>
+                <w:rStyle w:val="eop"/>
+                <w:rFonts w:ascii="Calibri" w:hAnsi="Calibri" w:cs="Calibri"/>
+                <w:sz w:val="22"/>
+                <w:szCs w:val="22"/>
+              </w:rPr>
+              <w:t> </w:t>
+            </w:r>
+          </w:p>
+          <w:p>
+            <w:pPr>
+              <w:pStyle w:val="paragraph"/>
+              <w:spacing w:before="0" w:beforeAutospacing="0" w:after="0" w:afterAutospacing="0"/>
+              <w:textAlignment w:val="baseline"/>
+              <w:rPr>
+                <w:rFonts w:ascii="Segoe UI" w:hAnsi="Segoe UI" w:cs="Segoe UI"/>
+                <w:sz w:val="18"/>
+                <w:szCs w:val="18"/>
+              </w:rPr>
+            </w:pPr>
+            <w:proofErr w:type="spellStart"/>
+            <w:r>
+              <w:rPr>
+                <w:rStyle w:val="spellingerror"/>
+                <w:rFonts w:ascii="Calibri" w:hAnsi="Calibri" w:cs="Calibri"/>
+                <w:sz w:val="22"/>
+                <w:szCs w:val="22"/>
+                <w:u w:val="single"/>
+              </w:rPr>
+              <w:t>StaffNum</w:t>
+            </w:r>
+            <w:proofErr w:type="spellEnd"/>
+            <w:r>
+              <w:rPr>
+                <w:rStyle w:val="eop"/>
+                <w:rFonts w:ascii="Calibri" w:hAnsi="Calibri" w:cs="Calibri"/>
+                <w:sz w:val="22"/>
+                <w:szCs w:val="22"/>
+              </w:rPr>
+              <w:t> </w:t>
+            </w:r>
+          </w:p>
+          <w:p>
+            <w:pPr>
+              <w:pStyle w:val="paragraph"/>
+              <w:spacing w:before="0" w:beforeAutospacing="0" w:after="0" w:afterAutospacing="0"/>
+              <w:textAlignment w:val="baseline"/>
+              <w:rPr>
+                <w:rFonts w:ascii="Segoe UI" w:hAnsi="Segoe UI" w:cs="Segoe UI"/>
+                <w:sz w:val="18"/>
+                <w:szCs w:val="18"/>
+              </w:rPr>
+            </w:pPr>
+            <w:proofErr w:type="spellStart"/>
+            <w:r>
+              <w:rPr>
+                <w:rStyle w:val="spellingerror"/>
+                <w:rFonts w:ascii="Calibri" w:hAnsi="Calibri" w:cs="Calibri"/>
+                <w:sz w:val="22"/>
+                <w:szCs w:val="22"/>
+              </w:rPr>
               <w:t>StaffName</w:t>
             </w:r>
-          </w:p>
-          <w:p>
-            <w:pPr>
-              <w:spacing w:after="0"/>
-              <w:rPr>
-                <w:sz w:val="24"/>
-                <w:szCs w:val="24"/>
-              </w:rPr>
-            </w:pPr>
-          </w:p>
-          <w:p>
-            <w:pPr>
-              <w:spacing w:after="0"/>
-              <w:rPr>
-                <w:sz w:val="24"/>
-                <w:szCs w:val="24"/>
-              </w:rPr>
-            </w:pPr>
-            <w:r>
-              <w:rPr>
-                <w:sz w:val="24"/>
-                <w:szCs w:val="24"/>
+            <w:proofErr w:type="spellEnd"/>
+            <w:r>
+              <w:rPr>
+                <w:rStyle w:val="eop"/>
+                <w:rFonts w:ascii="Calibri" w:hAnsi="Calibri" w:cs="Calibri"/>
+                <w:sz w:val="22"/>
+                <w:szCs w:val="22"/>
+              </w:rPr>
+              <w:t> </w:t>
+            </w:r>
+          </w:p>
+          <w:p>
+            <w:pPr>
+              <w:pStyle w:val="paragraph"/>
+              <w:spacing w:before="0" w:beforeAutospacing="0" w:after="0" w:afterAutospacing="0"/>
+              <w:textAlignment w:val="baseline"/>
+              <w:rPr>
+                <w:rFonts w:ascii="Segoe UI" w:hAnsi="Segoe UI" w:cs="Segoe UI"/>
+                <w:sz w:val="18"/>
+                <w:szCs w:val="18"/>
+              </w:rPr>
+            </w:pPr>
+            <w:r>
+              <w:rPr>
+                <w:rStyle w:val="eop"/>
+                <w:rFonts w:ascii="Calibri" w:hAnsi="Calibri" w:cs="Calibri"/>
+                <w:sz w:val="22"/>
+                <w:szCs w:val="22"/>
+              </w:rPr>
+              <w:t> </w:t>
+            </w:r>
+          </w:p>
+          <w:p>
+            <w:pPr>
+              <w:pStyle w:val="paragraph"/>
+              <w:spacing w:before="0" w:beforeAutospacing="0" w:after="0" w:afterAutospacing="0"/>
+              <w:textAlignment w:val="baseline"/>
+              <w:rPr>
+                <w:rFonts w:ascii="Segoe UI" w:hAnsi="Segoe UI" w:cs="Segoe UI"/>
+                <w:sz w:val="18"/>
+                <w:szCs w:val="18"/>
+              </w:rPr>
+            </w:pPr>
+            <w:proofErr w:type="spellStart"/>
+            <w:r>
+              <w:rPr>
+                <w:rStyle w:val="spellingerror"/>
+                <w:rFonts w:ascii="Calibri" w:hAnsi="Calibri" w:cs="Calibri"/>
+                <w:b/>
+                <w:bCs/>
+                <w:color w:val="5B9AD5"/>
+                <w:sz w:val="22"/>
+                <w:szCs w:val="22"/>
+              </w:rPr>
+              <w:t>ItemOrder</w:t>
+            </w:r>
+            <w:proofErr w:type="spellEnd"/>
+            <w:r>
+              <w:rPr>
+                <w:rStyle w:val="eop"/>
+                <w:rFonts w:ascii="Calibri" w:hAnsi="Calibri" w:cs="Calibri"/>
+                <w:sz w:val="22"/>
+                <w:szCs w:val="22"/>
+              </w:rPr>
+              <w:t> </w:t>
+            </w:r>
+          </w:p>
+          <w:p>
+            <w:pPr>
+              <w:pStyle w:val="paragraph"/>
+              <w:spacing w:before="0" w:beforeAutospacing="0" w:after="0" w:afterAutospacing="0"/>
+              <w:textAlignment w:val="baseline"/>
+              <w:rPr>
+                <w:rFonts w:ascii="Segoe UI" w:hAnsi="Segoe UI" w:cs="Segoe UI"/>
+                <w:sz w:val="18"/>
+                <w:szCs w:val="18"/>
+              </w:rPr>
+            </w:pPr>
+            <w:proofErr w:type="spellStart"/>
+            <w:r>
+              <w:rPr>
+                <w:rStyle w:val="spellingerror"/>
+                <w:rFonts w:ascii="Calibri" w:hAnsi="Calibri" w:cs="Calibri"/>
+                <w:sz w:val="22"/>
+                <w:szCs w:val="22"/>
                 <w:u w:val="single"/>
               </w:rPr>
               <w:t>OrderNum</w:t>
             </w:r>
-          </w:p>
-          <w:p>
-            <w:pPr>
-              <w:spacing w:after="0"/>
-              <w:rPr>
-                <w:sz w:val="24"/>
-                <w:szCs w:val="24"/>
+            <w:proofErr w:type="spellEnd"/>
+            <w:r>
+              <w:rPr>
+                <w:rStyle w:val="eop"/>
+                <w:rFonts w:ascii="Calibri" w:hAnsi="Calibri" w:cs="Calibri"/>
+                <w:sz w:val="22"/>
+                <w:szCs w:val="22"/>
+              </w:rPr>
+              <w:t> </w:t>
+            </w:r>
+          </w:p>
+          <w:p>
+            <w:pPr>
+              <w:pStyle w:val="paragraph"/>
+              <w:spacing w:before="0" w:beforeAutospacing="0" w:after="0" w:afterAutospacing="0"/>
+              <w:textAlignment w:val="baseline"/>
+              <w:rPr>
+                <w:rFonts w:ascii="Segoe UI" w:hAnsi="Segoe UI" w:cs="Segoe UI"/>
+                <w:sz w:val="18"/>
+                <w:szCs w:val="18"/>
+              </w:rPr>
+            </w:pPr>
+            <w:proofErr w:type="spellStart"/>
+            <w:r>
+              <w:rPr>
+                <w:rStyle w:val="spellingerror"/>
+                <w:rFonts w:ascii="Calibri" w:hAnsi="Calibri" w:cs="Calibri"/>
+                <w:sz w:val="22"/>
+                <w:szCs w:val="22"/>
                 <w:u w:val="single"/>
               </w:rPr>
-            </w:pPr>
-            <w:r>
-              <w:rPr>
-                <w:sz w:val="24"/>
-                <w:szCs w:val="24"/>
+              <w:t>ItemNum</w:t>
+            </w:r>
+            <w:proofErr w:type="spellEnd"/>
+            <w:r>
+              <w:rPr>
+                <w:rStyle w:val="eop"/>
+                <w:rFonts w:ascii="Calibri" w:hAnsi="Calibri" w:cs="Calibri"/>
+                <w:sz w:val="22"/>
+                <w:szCs w:val="22"/>
+              </w:rPr>
+              <w:t> </w:t>
+            </w:r>
+          </w:p>
+          <w:p>
+            <w:pPr>
+              <w:pStyle w:val="paragraph"/>
+              <w:spacing w:before="0" w:beforeAutospacing="0" w:after="0" w:afterAutospacing="0"/>
+              <w:textAlignment w:val="baseline"/>
+              <w:rPr>
+                <w:rFonts w:ascii="Segoe UI" w:hAnsi="Segoe UI" w:cs="Segoe UI"/>
+                <w:sz w:val="18"/>
+                <w:szCs w:val="18"/>
+              </w:rPr>
+            </w:pPr>
+            <w:r>
+              <w:rPr>
+                <w:rStyle w:val="normaltextrun"/>
+                <w:rFonts w:ascii="Calibri" w:hAnsi="Calibri" w:cs="Calibri"/>
+                <w:sz w:val="22"/>
+                <w:szCs w:val="22"/>
+              </w:rPr>
+              <w:t>Quantity</w:t>
+            </w:r>
+            <w:r>
+              <w:rPr>
+                <w:rStyle w:val="eop"/>
+                <w:rFonts w:ascii="Calibri" w:hAnsi="Calibri" w:cs="Calibri"/>
+                <w:sz w:val="22"/>
+                <w:szCs w:val="22"/>
+              </w:rPr>
+              <w:t> </w:t>
+            </w:r>
+          </w:p>
+          <w:p>
+            <w:pPr>
+              <w:pStyle w:val="paragraph"/>
+              <w:spacing w:before="0" w:beforeAutospacing="0" w:after="0" w:afterAutospacing="0"/>
+              <w:textAlignment w:val="baseline"/>
+              <w:rPr>
+                <w:rFonts w:ascii="Segoe UI" w:hAnsi="Segoe UI" w:cs="Segoe UI"/>
+                <w:sz w:val="18"/>
+                <w:szCs w:val="18"/>
+              </w:rPr>
+            </w:pPr>
+            <w:r>
+              <w:rPr>
+                <w:rStyle w:val="eop"/>
+                <w:rFonts w:ascii="Calibri" w:hAnsi="Calibri" w:cs="Calibri"/>
+                <w:sz w:val="22"/>
+                <w:szCs w:val="22"/>
+              </w:rPr>
+              <w:t> </w:t>
+            </w:r>
+          </w:p>
+          <w:p>
+            <w:pPr>
+              <w:pStyle w:val="paragraph"/>
+              <w:spacing w:before="0" w:beforeAutospacing="0" w:after="0" w:afterAutospacing="0"/>
+              <w:textAlignment w:val="baseline"/>
+              <w:rPr>
+                <w:rFonts w:ascii="Segoe UI" w:hAnsi="Segoe UI" w:cs="Segoe UI"/>
+                <w:sz w:val="18"/>
+                <w:szCs w:val="18"/>
+              </w:rPr>
+            </w:pPr>
+            <w:r>
+              <w:rPr>
+                <w:rStyle w:val="normaltextrun"/>
+                <w:rFonts w:ascii="Calibri" w:hAnsi="Calibri" w:cs="Calibri"/>
+                <w:b/>
+                <w:bCs/>
+                <w:color w:val="5B9AD5"/>
+                <w:sz w:val="22"/>
+                <w:szCs w:val="22"/>
+              </w:rPr>
+              <w:t>Item</w:t>
+            </w:r>
+            <w:r>
+              <w:rPr>
+                <w:rStyle w:val="eop"/>
+                <w:rFonts w:ascii="Calibri" w:hAnsi="Calibri" w:cs="Calibri"/>
+                <w:sz w:val="22"/>
+                <w:szCs w:val="22"/>
+              </w:rPr>
+              <w:t> </w:t>
+            </w:r>
+          </w:p>
+          <w:p>
+            <w:pPr>
+              <w:pStyle w:val="paragraph"/>
+              <w:spacing w:before="0" w:beforeAutospacing="0" w:after="0" w:afterAutospacing="0"/>
+              <w:textAlignment w:val="baseline"/>
+              <w:rPr>
+                <w:rFonts w:ascii="Segoe UI" w:hAnsi="Segoe UI" w:cs="Segoe UI"/>
+                <w:sz w:val="18"/>
+                <w:szCs w:val="18"/>
+              </w:rPr>
+            </w:pPr>
+            <w:proofErr w:type="spellStart"/>
+            <w:r>
+              <w:rPr>
+                <w:rStyle w:val="spellingerror"/>
+                <w:rFonts w:ascii="Calibri" w:hAnsi="Calibri" w:cs="Calibri"/>
+                <w:sz w:val="22"/>
+                <w:szCs w:val="22"/>
                 <w:u w:val="single"/>
               </w:rPr>
               <w:t>ItemNum</w:t>
             </w:r>
-          </w:p>
-          <w:p>
-            <w:pPr>
-              <w:spacing w:after="0"/>
-              <w:rPr>
-                <w:sz w:val="24"/>
-                <w:szCs w:val="24"/>
-              </w:rPr>
-            </w:pPr>
-            <w:r>
-              <w:rPr>
-                <w:sz w:val="24"/>
-                <w:szCs w:val="24"/>
+            <w:proofErr w:type="spellEnd"/>
+            <w:r>
+              <w:rPr>
+                <w:rStyle w:val="eop"/>
+                <w:rFonts w:ascii="Calibri" w:hAnsi="Calibri" w:cs="Calibri"/>
+                <w:sz w:val="22"/>
+                <w:szCs w:val="22"/>
+              </w:rPr>
+              <w:t> </w:t>
+            </w:r>
+          </w:p>
+          <w:p>
+            <w:pPr>
+              <w:pStyle w:val="paragraph"/>
+              <w:spacing w:before="0" w:beforeAutospacing="0" w:after="0" w:afterAutospacing="0"/>
+              <w:textAlignment w:val="baseline"/>
+              <w:rPr>
+                <w:rFonts w:ascii="Segoe UI" w:hAnsi="Segoe UI" w:cs="Segoe UI"/>
+                <w:sz w:val="18"/>
+                <w:szCs w:val="18"/>
+              </w:rPr>
+            </w:pPr>
+            <w:proofErr w:type="spellStart"/>
+            <w:r>
+              <w:rPr>
+                <w:rStyle w:val="spellingerror"/>
+                <w:rFonts w:ascii="Calibri" w:hAnsi="Calibri" w:cs="Calibri"/>
+                <w:sz w:val="22"/>
+                <w:szCs w:val="22"/>
               </w:rPr>
               <w:t>ItemName</w:t>
             </w:r>
-          </w:p>
-          <w:p>
-            <w:pPr>
-              <w:spacing w:after="0"/>
-            </w:pPr>
-            <w:r>
-              <w:rPr/>
-              <w:t>Quantity</w:t>
-            </w:r>
-          </w:p>
-          <w:p>
-            <w:pPr>
-              <w:spacing w:after="0"/>
-            </w:pPr>
-            <w:r>
-              <w:rPr/>
+            <w:proofErr w:type="spellEnd"/>
+            <w:r>
+              <w:rPr>
+                <w:rStyle w:val="eop"/>
+                <w:rFonts w:ascii="Calibri" w:hAnsi="Calibri" w:cs="Calibri"/>
+                <w:sz w:val="22"/>
+                <w:szCs w:val="22"/>
+              </w:rPr>
+              <w:t> </w:t>
+            </w:r>
+          </w:p>
+          <w:p>
+            <w:pPr>
+              <w:pStyle w:val="paragraph"/>
+              <w:spacing w:before="0" w:beforeAutospacing="0" w:after="0" w:afterAutospacing="0"/>
+              <w:textAlignment w:val="baseline"/>
+              <w:rPr>
+                <w:rFonts w:ascii="Segoe UI" w:hAnsi="Segoe UI" w:cs="Segoe UI"/>
+                <w:sz w:val="18"/>
+                <w:szCs w:val="18"/>
+              </w:rPr>
+            </w:pPr>
+            <w:proofErr w:type="spellStart"/>
+            <w:r>
+              <w:rPr>
+                <w:rStyle w:val="spellingerror"/>
+                <w:rFonts w:ascii="Calibri" w:hAnsi="Calibri" w:cs="Calibri"/>
+                <w:sz w:val="22"/>
+                <w:szCs w:val="22"/>
+              </w:rPr>
+              <w:t>ItemInfo</w:t>
+            </w:r>
+            <w:proofErr w:type="spellEnd"/>
+            <w:r>
+              <w:rPr>
+                <w:rStyle w:val="eop"/>
+                <w:rFonts w:ascii="Calibri" w:hAnsi="Calibri" w:cs="Calibri"/>
+                <w:sz w:val="22"/>
+                <w:szCs w:val="22"/>
+              </w:rPr>
+              <w:t> </w:t>
+            </w:r>
+          </w:p>
+          <w:p>
+            <w:pPr>
+              <w:pStyle w:val="paragraph"/>
+              <w:spacing w:before="0" w:beforeAutospacing="0" w:after="0" w:afterAutospacing="0"/>
+              <w:textAlignment w:val="baseline"/>
+              <w:rPr>
+                <w:rFonts w:ascii="Segoe UI" w:hAnsi="Segoe UI" w:cs="Segoe UI"/>
+                <w:sz w:val="18"/>
+                <w:szCs w:val="18"/>
+              </w:rPr>
+            </w:pPr>
+            <w:proofErr w:type="spellStart"/>
+            <w:r>
+              <w:rPr>
+                <w:rStyle w:val="spellingerror"/>
+                <w:rFonts w:ascii="Calibri" w:hAnsi="Calibri" w:cs="Calibri"/>
+                <w:sz w:val="22"/>
+                <w:szCs w:val="22"/>
+              </w:rPr>
+              <w:t>ItemPicFile</w:t>
+            </w:r>
+            <w:proofErr w:type="spellEnd"/>
+            <w:r>
+              <w:rPr>
+                <w:rStyle w:val="eop"/>
+                <w:rFonts w:ascii="Calibri" w:hAnsi="Calibri" w:cs="Calibri"/>
+                <w:sz w:val="22"/>
+                <w:szCs w:val="22"/>
+              </w:rPr>
+              <w:t> </w:t>
+            </w:r>
+          </w:p>
+          <w:p>
+            <w:pPr>
+              <w:pStyle w:val="paragraph"/>
+              <w:spacing w:before="0" w:beforeAutospacing="0" w:after="0" w:afterAutospacing="0"/>
+              <w:textAlignment w:val="baseline"/>
+              <w:rPr>
+                <w:rFonts w:ascii="Segoe UI" w:hAnsi="Segoe UI" w:cs="Segoe UI"/>
+                <w:sz w:val="18"/>
+                <w:szCs w:val="18"/>
+              </w:rPr>
+            </w:pPr>
+            <w:proofErr w:type="spellStart"/>
+            <w:r>
+              <w:rPr>
+                <w:rStyle w:val="normaltextrun"/>
+                <w:rFonts w:ascii="Calibri" w:hAnsi="Calibri" w:cs="Calibri"/>
+                <w:sz w:val="22"/>
+                <w:szCs w:val="22"/>
+              </w:rPr>
               <w:t>OnSale</w:t>
             </w:r>
-          </w:p>
-          <w:p>
-            <w:pPr>
-              <w:spacing w:after="0"/>
-            </w:pPr>
-            <w:r>
-              <w:rPr/>
+            <w:proofErr w:type="spellEnd"/>
+            <w:r>
+              <w:rPr>
+                <w:rStyle w:val="eop"/>
+                <w:rFonts w:ascii="Calibri" w:hAnsi="Calibri" w:cs="Calibri"/>
+                <w:sz w:val="22"/>
+                <w:szCs w:val="22"/>
+              </w:rPr>
+              <w:t> </w:t>
+            </w:r>
+          </w:p>
+          <w:p>
+            <w:pPr>
+              <w:pStyle w:val="paragraph"/>
+              <w:spacing w:before="0" w:beforeAutospacing="0" w:after="0" w:afterAutospacing="0"/>
+              <w:textAlignment w:val="baseline"/>
+              <w:rPr>
+                <w:rFonts w:ascii="Segoe UI" w:hAnsi="Segoe UI" w:cs="Segoe UI"/>
+                <w:sz w:val="18"/>
+                <w:szCs w:val="18"/>
+              </w:rPr>
+            </w:pPr>
+            <w:proofErr w:type="spellStart"/>
+            <w:r>
+              <w:rPr>
+                <w:rStyle w:val="spellingerror"/>
+                <w:rFonts w:ascii="Calibri" w:hAnsi="Calibri" w:cs="Calibri"/>
+                <w:sz w:val="22"/>
+                <w:szCs w:val="22"/>
+              </w:rPr>
               <w:t>ItemPrice</w:t>
             </w:r>
-          </w:p>
-          <w:p>
-            <w:pPr>
-              <w:spacing w:after="0"/>
-            </w:pPr>
-            <w:r>
-              <w:rPr/>
-              <w:t>ItemInfo</w:t>
-            </w:r>
-          </w:p>
-          <w:p>
-            <w:pPr>
-              <w:spacing w:after="0"/>
-            </w:pPr>
-            <w:r>
-              <w:rPr/>
-              <w:t>ItemPic</w:t>
-            </w:r>
-            <w:r>
-              <w:rPr/>
-              <w:t>File</w:t>
-            </w:r>
-          </w:p>
-          <w:p>
-            <w:pPr>
-              <w:spacing w:after="0"/>
-            </w:pPr>
-            <w:r>
-              <w:rPr/>
+            <w:proofErr w:type="spellEnd"/>
+            <w:r>
+              <w:rPr>
+                <w:rStyle w:val="eop"/>
+                <w:rFonts w:ascii="Calibri" w:hAnsi="Calibri" w:cs="Calibri"/>
+                <w:sz w:val="22"/>
+                <w:szCs w:val="22"/>
+              </w:rPr>
+              <w:t> </w:t>
+            </w:r>
+          </w:p>
+          <w:p>
+            <w:pPr>
+              <w:pStyle w:val="paragraph"/>
+              <w:spacing w:before="0" w:beforeAutospacing="0" w:after="0" w:afterAutospacing="0"/>
+              <w:textAlignment w:val="baseline"/>
+              <w:rPr>
+                <w:rFonts w:ascii="Segoe UI" w:hAnsi="Segoe UI" w:cs="Segoe UI"/>
+                <w:sz w:val="18"/>
+                <w:szCs w:val="18"/>
+              </w:rPr>
+            </w:pPr>
+            <w:r>
+              <w:rPr>
+                <w:rStyle w:val="normaltextrun"/>
+                <w:rFonts w:ascii="Calibri" w:hAnsi="Calibri" w:cs="Calibri"/>
+                <w:sz w:val="22"/>
+                <w:szCs w:val="22"/>
+              </w:rPr>
+              <w:t>*</w:t>
+            </w:r>
+            <w:proofErr w:type="spellStart"/>
+            <w:r>
+              <w:rPr>
+                <w:rStyle w:val="spellingerror"/>
+                <w:rFonts w:ascii="Calibri" w:hAnsi="Calibri" w:cs="Calibri"/>
+                <w:sz w:val="22"/>
+                <w:szCs w:val="22"/>
+              </w:rPr>
               <w:t>CatName</w:t>
             </w:r>
-          </w:p>
-          <w:p>
-            <w:pPr>
-              <w:spacing w:after="0"/>
-            </w:pPr>
-            <w:r>
-              <w:rPr/>
+            <w:proofErr w:type="spellEnd"/>
+            <w:r>
+              <w:rPr>
+                <w:rStyle w:val="eop"/>
+                <w:rFonts w:ascii="Calibri" w:hAnsi="Calibri" w:cs="Calibri"/>
+                <w:sz w:val="22"/>
+                <w:szCs w:val="22"/>
+              </w:rPr>
+              <w:t> </w:t>
+            </w:r>
+          </w:p>
+          <w:p>
+            <w:pPr>
+              <w:pStyle w:val="paragraph"/>
+              <w:spacing w:before="0" w:beforeAutospacing="0" w:after="0" w:afterAutospacing="0"/>
+              <w:textAlignment w:val="baseline"/>
+              <w:rPr>
+                <w:rFonts w:ascii="Segoe UI" w:hAnsi="Segoe UI" w:cs="Segoe UI"/>
+                <w:sz w:val="18"/>
+                <w:szCs w:val="18"/>
+              </w:rPr>
+            </w:pPr>
+            <w:r>
+              <w:rPr>
+                <w:rStyle w:val="eop"/>
+                <w:rFonts w:ascii="Calibri" w:hAnsi="Calibri" w:cs="Calibri"/>
+                <w:sz w:val="22"/>
+                <w:szCs w:val="22"/>
+              </w:rPr>
+              <w:t> </w:t>
+            </w:r>
+          </w:p>
+          <w:p>
+            <w:pPr>
+              <w:pStyle w:val="paragraph"/>
+              <w:spacing w:before="0" w:beforeAutospacing="0" w:after="0" w:afterAutospacing="0"/>
+              <w:textAlignment w:val="baseline"/>
+              <w:rPr>
+                <w:rFonts w:ascii="Segoe UI" w:hAnsi="Segoe UI" w:cs="Segoe UI"/>
+                <w:sz w:val="18"/>
+                <w:szCs w:val="18"/>
+              </w:rPr>
+            </w:pPr>
+            <w:r>
+              <w:rPr>
+                <w:rStyle w:val="normaltextrun"/>
+                <w:rFonts w:ascii="Calibri" w:hAnsi="Calibri" w:cs="Calibri"/>
+                <w:b/>
+                <w:bCs/>
+                <w:color w:val="5B9AD5"/>
+                <w:sz w:val="22"/>
+                <w:szCs w:val="22"/>
+              </w:rPr>
+              <w:t>Category</w:t>
+            </w:r>
+            <w:r>
+              <w:rPr>
+                <w:rStyle w:val="eop"/>
+                <w:rFonts w:ascii="Calibri" w:hAnsi="Calibri" w:cs="Calibri"/>
+                <w:sz w:val="22"/>
+                <w:szCs w:val="22"/>
+              </w:rPr>
+              <w:t> </w:t>
+            </w:r>
+          </w:p>
+          <w:p>
+            <w:pPr>
+              <w:pStyle w:val="paragraph"/>
+              <w:spacing w:before="0" w:beforeAutospacing="0" w:after="0" w:afterAutospacing="0"/>
+              <w:textAlignment w:val="baseline"/>
+              <w:rPr>
+                <w:rFonts w:ascii="Segoe UI" w:hAnsi="Segoe UI" w:cs="Segoe UI"/>
+                <w:sz w:val="18"/>
+                <w:szCs w:val="18"/>
+              </w:rPr>
+            </w:pPr>
+            <w:proofErr w:type="spellStart"/>
+            <w:r>
+              <w:rPr>
+                <w:rStyle w:val="spellingerror"/>
+                <w:rFonts w:ascii="Calibri" w:hAnsi="Calibri" w:cs="Calibri"/>
+                <w:sz w:val="22"/>
+                <w:szCs w:val="22"/>
+                <w:u w:val="single"/>
+              </w:rPr>
+              <w:t>CatName</w:t>
+            </w:r>
+            <w:proofErr w:type="spellEnd"/>
+            <w:r>
+              <w:rPr>
+                <w:rStyle w:val="eop"/>
+                <w:rFonts w:ascii="Calibri" w:hAnsi="Calibri" w:cs="Calibri"/>
+                <w:sz w:val="22"/>
+                <w:szCs w:val="22"/>
+              </w:rPr>
+              <w:t> </w:t>
+            </w:r>
+          </w:p>
+          <w:p>
+            <w:pPr>
+              <w:pStyle w:val="paragraph"/>
+              <w:spacing w:before="0" w:beforeAutospacing="0" w:after="0" w:afterAutospacing="0"/>
+              <w:textAlignment w:val="baseline"/>
+              <w:rPr>
+                <w:rFonts w:ascii="Segoe UI" w:hAnsi="Segoe UI" w:cs="Segoe UI"/>
+                <w:sz w:val="18"/>
+                <w:szCs w:val="18"/>
+              </w:rPr>
+            </w:pPr>
+            <w:proofErr w:type="spellStart"/>
+            <w:r>
+              <w:rPr>
+                <w:rStyle w:val="spellingerror"/>
+                <w:rFonts w:ascii="Calibri" w:hAnsi="Calibri" w:cs="Calibri"/>
+                <w:sz w:val="22"/>
+                <w:szCs w:val="22"/>
+              </w:rPr>
               <w:t>CatInfo</w:t>
             </w:r>
-          </w:p>
-          <w:p>
-            <w:pPr>
-              <w:spacing w:after="0"/>
-            </w:pPr>
-            <w:r>
-              <w:rPr/>
-              <w:t>CatPic</w:t>
-            </w:r>
-            <w:r>
-              <w:rPr/>
-              <w:t>File</w:t>
-            </w:r>
-          </w:p>
-          <w:p>
-            <w:pPr>
-              <w:pStyle w:val="Normal"/>
-              <w:rPr>
-                <w:sz w:val="24"/>
-                <w:szCs w:val="24"/>
-              </w:rPr>
-            </w:pPr>
-          </w:p>
-        </w:tc>
-        <w:tc>
-          <w:tcPr>
-            <w:tcW w:w="2616" w:type="dxa"/>
-            <w:tcMar/>
-          </w:tcPr>
-          <w:p>
-            <w:pPr>
-              <w:rPr>
-                <w:sz w:val="24"/>
-                <w:szCs w:val="24"/>
-              </w:rPr>
-            </w:pPr>
-            <w:r>
-              <w:rPr>
-                <w:sz w:val="24"/>
-                <w:szCs w:val="24"/>
-              </w:rPr>
-              <w:t>2NF</w:t>
-            </w:r>
-          </w:p>
-          <w:p>
-            <w:pPr>
-              <w:spacing w:after="0"/>
-              <w:rPr>
-                <w:sz w:val="24"/>
-                <w:szCs w:val="24"/>
-                <w:u w:val="single"/>
-              </w:rPr>
-            </w:pPr>
-            <w:r>
-              <w:rPr>
-                <w:sz w:val="24"/>
-                <w:szCs w:val="24"/>
-                <w:u w:val="single"/>
-              </w:rPr>
-              <w:t>OrderNum</w:t>
-            </w:r>
-          </w:p>
-          <w:p>
-            <w:pPr>
-              <w:spacing w:after="0"/>
-              <w:rPr>
-                <w:sz w:val="24"/>
-                <w:szCs w:val="24"/>
-              </w:rPr>
-            </w:pPr>
-            <w:r>
-              <w:rPr>
-                <w:sz w:val="24"/>
-                <w:szCs w:val="24"/>
-              </w:rPr>
-              <w:t>TableNum</w:t>
-            </w:r>
-          </w:p>
-          <w:p>
-            <w:pPr>
-              <w:spacing w:after="0"/>
-              <w:rPr>
-                <w:sz w:val="24"/>
-                <w:szCs w:val="24"/>
-              </w:rPr>
-            </w:pPr>
-            <w:r>
-              <w:rPr>
-                <w:sz w:val="24"/>
-                <w:szCs w:val="24"/>
-              </w:rPr>
-              <w:t>Completed</w:t>
-            </w:r>
-          </w:p>
-          <w:p>
-            <w:pPr>
-              <w:spacing w:after="0"/>
-              <w:rPr>
-                <w:sz w:val="24"/>
-                <w:szCs w:val="24"/>
-              </w:rPr>
-            </w:pPr>
-            <w:r>
-              <w:rPr>
-                <w:sz w:val="24"/>
-                <w:szCs w:val="24"/>
-              </w:rPr>
-              <w:t>Total</w:t>
-            </w:r>
-            <w:r>
-              <w:rPr>
-                <w:sz w:val="24"/>
-                <w:szCs w:val="24"/>
-              </w:rPr>
-              <w:t>Price</w:t>
-            </w:r>
-          </w:p>
-          <w:p>
-            <w:pPr>
-              <w:spacing w:after="0"/>
-              <w:rPr>
-                <w:sz w:val="24"/>
-                <w:szCs w:val="24"/>
-              </w:rPr>
-            </w:pPr>
-            <w:r>
-              <w:rPr>
-                <w:sz w:val="24"/>
-                <w:szCs w:val="24"/>
-              </w:rPr>
-              <w:t>Order</w:t>
-            </w:r>
-            <w:r>
-              <w:rPr>
-                <w:sz w:val="24"/>
-                <w:szCs w:val="24"/>
-              </w:rPr>
-              <w:t>Time</w:t>
-            </w:r>
-          </w:p>
-          <w:p>
-            <w:pPr>
-              <w:spacing w:after="0"/>
-            </w:pPr>
-            <w:r>
-              <w:rPr/>
-              <w:t>StaffNum</w:t>
-            </w:r>
-          </w:p>
-          <w:p>
-            <w:pPr>
-              <w:spacing w:after="0"/>
-            </w:pPr>
-            <w:r>
-              <w:rPr/>
-              <w:t>StaffName</w:t>
-            </w:r>
-          </w:p>
-          <w:p>
-            <w:pPr>
-              <w:spacing w:after="0"/>
-            </w:pPr>
-          </w:p>
-          <w:p>
-            <w:pPr>
-              <w:spacing w:after="0"/>
-              <w:rPr>
-                <w:sz w:val="24"/>
-                <w:szCs w:val="24"/>
-              </w:rPr>
-            </w:pPr>
-            <w:r>
-              <w:rPr>
-                <w:sz w:val="24"/>
-                <w:szCs w:val="24"/>
-                <w:u w:val="single"/>
-              </w:rPr>
-              <w:t>OrderNum</w:t>
-            </w:r>
-          </w:p>
-          <w:p>
-            <w:pPr>
-              <w:spacing w:after="0"/>
-              <w:rPr>
-                <w:sz w:val="24"/>
-                <w:szCs w:val="24"/>
-                <w:u w:val="single"/>
-              </w:rPr>
-            </w:pPr>
-            <w:r>
-              <w:rPr>
-                <w:sz w:val="24"/>
-                <w:szCs w:val="24"/>
-                <w:u w:val="single"/>
-              </w:rPr>
-              <w:t>ItemNum</w:t>
-            </w:r>
-          </w:p>
-          <w:p>
-            <w:pPr>
-              <w:spacing w:after="0"/>
-            </w:pPr>
-            <w:r>
-              <w:rPr/>
-              <w:t>Quantity</w:t>
-            </w:r>
-          </w:p>
-          <w:p>
-            <w:pPr>
-              <w:spacing w:after="0"/>
-            </w:pPr>
-          </w:p>
-          <w:p>
-            <w:pPr>
-              <w:spacing w:after="0"/>
-            </w:pPr>
-            <w:r>
-              <w:rPr>
-                <w:u w:val="single"/>
-              </w:rPr>
-              <w:t>ItemNum</w:t>
-            </w:r>
-          </w:p>
-          <w:p>
-            <w:pPr>
-              <w:spacing w:after="0"/>
-              <w:rPr>
-                <w:sz w:val="24"/>
-                <w:szCs w:val="24"/>
-              </w:rPr>
-            </w:pPr>
-            <w:r>
-              <w:rPr>
-                <w:sz w:val="24"/>
-                <w:szCs w:val="24"/>
-              </w:rPr>
-              <w:t>ItemName</w:t>
-            </w:r>
-          </w:p>
-          <w:p>
-            <w:pPr>
-              <w:spacing w:after="0"/>
-            </w:pPr>
-            <w:r>
-              <w:rPr/>
-              <w:t>OnSale</w:t>
-            </w:r>
-          </w:p>
-          <w:p>
-            <w:pPr>
-              <w:spacing w:after="0"/>
-            </w:pPr>
-            <w:r>
-              <w:rPr/>
-              <w:t>ItemPrice</w:t>
-            </w:r>
-          </w:p>
-          <w:p>
-            <w:pPr>
-              <w:spacing w:after="0"/>
-            </w:pPr>
-            <w:r>
-              <w:rPr/>
-              <w:t>ItemInfo</w:t>
-            </w:r>
-          </w:p>
-          <w:p>
-            <w:pPr>
-              <w:spacing w:after="0"/>
-            </w:pPr>
-            <w:r>
-              <w:rPr/>
-              <w:t>ItemPic</w:t>
-            </w:r>
-            <w:r>
-              <w:rPr/>
-              <w:t>File</w:t>
-            </w:r>
-          </w:p>
-          <w:p>
-            <w:pPr>
-              <w:spacing w:after="0"/>
-            </w:pPr>
-            <w:r>
-              <w:rPr/>
-              <w:t>CatName</w:t>
-            </w:r>
-          </w:p>
-          <w:p>
-            <w:pPr>
-              <w:spacing w:after="0"/>
-            </w:pPr>
-            <w:r>
-              <w:rPr/>
-              <w:t>CatInfo</w:t>
-            </w:r>
-          </w:p>
-          <w:p>
-            <w:pPr>
-              <w:spacing w:after="0"/>
-            </w:pPr>
-            <w:r>
-              <w:rPr/>
-              <w:t>CatPic</w:t>
-            </w:r>
-            <w:r>
-              <w:rPr/>
-              <w:t>File</w:t>
-            </w:r>
-          </w:p>
-          <w:p>
-            <w:pPr>
-              <w:pStyle w:val="Normal"/>
-              <w:rPr>
-                <w:sz w:val="24"/>
-                <w:szCs w:val="24"/>
-              </w:rPr>
-            </w:pPr>
-          </w:p>
-        </w:tc>
-        <w:tc>
-          <w:tcPr>
-            <w:tcW w:w="2616" w:type="dxa"/>
-            <w:tcMar/>
-          </w:tcPr>
-          <w:p>
-            <w:pPr>
-              <w:spacing w:after="0"/>
-              <w:rPr>
-                <w:sz w:val="24"/>
-                <w:szCs w:val="24"/>
-              </w:rPr>
-            </w:pPr>
-            <w:r>
-              <w:rPr>
-                <w:sz w:val="24"/>
-                <w:szCs w:val="24"/>
-              </w:rPr>
-              <w:t>3NF</w:t>
-            </w:r>
-          </w:p>
-          <w:p>
-            <w:pPr>
-              <w:spacing w:after="0"/>
-              <w:rPr>
-                <w:b w:val="1"/>
-                <w:bCs w:val="1"/>
-                <w:color w:val="5B9AD5"/>
-              </w:rPr>
-            </w:pPr>
-            <w:r>
-              <w:rPr>
-                <w:b w:val="1"/>
-                <w:bCs w:val="1"/>
-                <w:color w:val="5B9AD5"/>
-              </w:rPr>
-              <w:t>Order</w:t>
-            </w:r>
-            <w:r>
-              <w:rPr>
-                <w:b w:val="1"/>
-                <w:bCs w:val="1"/>
-                <w:color w:val="5B9AD5"/>
-              </w:rPr>
-              <w:t>s</w:t>
-            </w:r>
-          </w:p>
-          <w:p>
-            <w:pPr>
-              <w:spacing w:after="0"/>
-              <w:rPr>
-                <w:u w:val="single"/>
-              </w:rPr>
-            </w:pPr>
-            <w:r>
-              <w:rPr>
-                <w:u w:val="single"/>
-              </w:rPr>
-              <w:t>OrderNum</w:t>
-            </w:r>
-          </w:p>
-          <w:p>
-            <w:pPr>
-              <w:spacing w:after="0"/>
-            </w:pPr>
-            <w:r>
-              <w:rPr/>
-              <w:t>TableNum</w:t>
-            </w:r>
-          </w:p>
-          <w:p>
-            <w:pPr>
-              <w:spacing w:after="0"/>
-            </w:pPr>
-            <w:r>
-              <w:rPr/>
-              <w:t>Completed</w:t>
-            </w:r>
-          </w:p>
-          <w:p>
-            <w:pPr>
-              <w:spacing w:after="0"/>
-            </w:pPr>
-            <w:r>
-              <w:rPr/>
-              <w:t>Total</w:t>
-            </w:r>
-            <w:r>
-              <w:rPr/>
-              <w:t>Price</w:t>
-            </w:r>
-          </w:p>
-          <w:p>
-            <w:pPr>
-              <w:spacing w:after="0"/>
-            </w:pPr>
-            <w:r>
-              <w:rPr/>
-              <w:t>Order</w:t>
-            </w:r>
-            <w:r>
-              <w:rPr/>
-              <w:t>Time</w:t>
-            </w:r>
-          </w:p>
-          <w:p>
-            <w:pPr>
-              <w:spacing w:after="0"/>
-            </w:pPr>
-            <w:r>
-              <w:rPr/>
-              <w:t>*StaffNum</w:t>
-            </w:r>
-          </w:p>
-          <w:p>
-            <w:pPr>
-              <w:spacing w:after="0"/>
-            </w:pPr>
-          </w:p>
-          <w:p>
-            <w:pPr>
-              <w:spacing w:after="0"/>
-              <w:rPr>
-                <w:b w:val="1"/>
-                <w:bCs w:val="1"/>
-                <w:color w:val="5B9BD5" w:themeColor="accent5" w:themeTint="FF" w:themeShade="FF"/>
-              </w:rPr>
-            </w:pPr>
-            <w:r>
-              <w:rPr>
-                <w:b w:val="1"/>
-                <w:bCs w:val="1"/>
-                <w:color w:val="5B9BD5" w:themeColor="accent5" w:themeTint="FF" w:themeShade="FF"/>
-              </w:rPr>
-              <w:t>Staff</w:t>
-            </w:r>
-          </w:p>
-          <w:p>
-            <w:pPr>
-              <w:spacing w:after="0"/>
-            </w:pPr>
-            <w:r>
-              <w:rPr>
-                <w:u w:val="single"/>
-              </w:rPr>
-              <w:t>StaffNum</w:t>
-            </w:r>
-          </w:p>
-          <w:p>
-            <w:pPr>
-              <w:spacing w:after="0"/>
-            </w:pPr>
-            <w:r>
-              <w:rPr/>
-              <w:t>StaffName</w:t>
-            </w:r>
-          </w:p>
-          <w:p>
-            <w:pPr>
-              <w:spacing w:after="0"/>
-            </w:pPr>
-          </w:p>
-          <w:p>
-            <w:pPr>
-              <w:spacing w:after="0"/>
-              <w:rPr>
-                <w:b w:val="1"/>
-                <w:bCs w:val="1"/>
-                <w:color w:val="5B9BD5" w:themeColor="accent5" w:themeTint="FF" w:themeShade="FF"/>
-              </w:rPr>
-            </w:pPr>
-            <w:r>
-              <w:rPr>
-                <w:b w:val="1"/>
-                <w:bCs w:val="1"/>
-                <w:color w:val="5B9BD5" w:themeColor="accent5" w:themeTint="FF" w:themeShade="FF"/>
-              </w:rPr>
-              <w:t>ItemOrder</w:t>
-            </w:r>
-          </w:p>
-          <w:p>
-            <w:pPr>
-              <w:spacing w:after="0"/>
-              <w:rPr>
-                <w:u w:val="single"/>
-              </w:rPr>
-            </w:pPr>
-            <w:r>
-              <w:rPr>
-                <w:u w:val="single"/>
-              </w:rPr>
-              <w:t>OrderNum</w:t>
-            </w:r>
-          </w:p>
-          <w:p>
-            <w:pPr>
-              <w:spacing w:after="0"/>
-              <w:rPr>
-                <w:u w:val="single"/>
-              </w:rPr>
-            </w:pPr>
-            <w:r>
-              <w:rPr>
-                <w:u w:val="single"/>
-              </w:rPr>
-              <w:t>ItemNum</w:t>
-            </w:r>
-          </w:p>
-          <w:p>
-            <w:pPr>
-              <w:spacing w:after="0"/>
-            </w:pPr>
-            <w:r>
-              <w:rPr/>
-              <w:t>Quantity</w:t>
-            </w:r>
-          </w:p>
-          <w:p>
-            <w:pPr>
-              <w:spacing w:after="0"/>
-            </w:pPr>
-          </w:p>
-          <w:p>
-            <w:pPr>
-              <w:spacing w:after="0"/>
-              <w:rPr>
-                <w:b w:val="1"/>
-                <w:bCs w:val="1"/>
-                <w:color w:val="5B9BD5" w:themeColor="accent5" w:themeTint="FF" w:themeShade="FF"/>
-              </w:rPr>
-            </w:pPr>
-            <w:r>
-              <w:rPr>
-                <w:b w:val="1"/>
-                <w:bCs w:val="1"/>
-                <w:color w:val="5B9BD5" w:themeColor="accent5" w:themeTint="FF" w:themeShade="FF"/>
-              </w:rPr>
-              <w:t>Item</w:t>
-            </w:r>
-          </w:p>
-          <w:p>
-            <w:pPr>
-              <w:spacing w:after="0"/>
-              <w:rPr>
-                <w:u w:val="single"/>
-              </w:rPr>
-            </w:pPr>
-            <w:r>
-              <w:rPr>
-                <w:u w:val="single"/>
-              </w:rPr>
-              <w:t>ItemNum</w:t>
-            </w:r>
-          </w:p>
-          <w:p>
-            <w:pPr>
-              <w:spacing w:after="0"/>
-            </w:pPr>
-            <w:r>
-              <w:rPr/>
-              <w:t>ItemName</w:t>
-            </w:r>
-          </w:p>
-          <w:p>
-            <w:pPr>
-              <w:spacing w:after="0"/>
-            </w:pPr>
-            <w:r>
-              <w:rPr/>
-              <w:t>ItemInfo</w:t>
-            </w:r>
-          </w:p>
-          <w:p>
-            <w:pPr>
-              <w:spacing w:after="0"/>
-            </w:pPr>
-            <w:r>
-              <w:rPr/>
-              <w:t>ItemPic</w:t>
-            </w:r>
-            <w:r>
-              <w:rPr/>
-              <w:t>File</w:t>
-            </w:r>
-          </w:p>
-          <w:p>
-            <w:pPr>
-              <w:spacing w:after="0"/>
-            </w:pPr>
-            <w:r>
-              <w:rPr/>
-              <w:t>OnSale</w:t>
-            </w:r>
-          </w:p>
-          <w:p>
-            <w:pPr>
-              <w:spacing w:after="0"/>
-            </w:pPr>
-            <w:r>
-              <w:rPr/>
-              <w:t>ItemPrice</w:t>
-            </w:r>
-          </w:p>
-          <w:p>
-            <w:pPr>
-              <w:spacing w:after="0"/>
-            </w:pPr>
-            <w:r>
-              <w:rPr/>
-              <w:t>*CatName</w:t>
-            </w:r>
-          </w:p>
-          <w:p>
-            <w:pPr>
-              <w:spacing w:after="0"/>
-            </w:pPr>
-          </w:p>
-          <w:p>
-            <w:pPr>
-              <w:spacing w:after="0"/>
-              <w:rPr>
-                <w:b w:val="1"/>
-                <w:bCs w:val="1"/>
-                <w:color w:val="5B9BD5" w:themeColor="accent5" w:themeTint="FF" w:themeShade="FF"/>
-              </w:rPr>
-            </w:pPr>
-            <w:r>
-              <w:rPr>
-                <w:b w:val="1"/>
-                <w:bCs w:val="1"/>
-                <w:color w:val="5B9BD5" w:themeColor="accent5" w:themeTint="FF" w:themeShade="FF"/>
-              </w:rPr>
-              <w:t>Category</w:t>
-            </w:r>
-          </w:p>
-          <w:p>
-            <w:pPr>
-              <w:spacing w:after="0"/>
-            </w:pPr>
-            <w:r>
-              <w:rPr>
-                <w:u w:val="single"/>
-              </w:rPr>
-              <w:t>CatName</w:t>
-            </w:r>
-          </w:p>
-          <w:p>
-            <w:pPr>
-              <w:spacing w:after="0"/>
-            </w:pPr>
-            <w:r>
-              <w:rPr/>
-              <w:t>CatInf</w:t>
-            </w:r>
-            <w:r>
-              <w:rPr/>
-              <w:t>o</w:t>
-            </w:r>
-          </w:p>
-          <w:p>
-            <w:pPr>
-              <w:spacing w:after="0"/>
-            </w:pPr>
-            <w:r>
-              <w:rPr/>
-              <w:t>CatPic</w:t>
-            </w:r>
-            <w:r>
-              <w:rPr/>
-              <w:t>File</w:t>
-            </w:r>
-          </w:p>
-          <w:p>
-            <w:pPr>
-              <w:pStyle w:val="Normal"/>
-              <w:rPr>
-                <w:sz w:val="24"/>
-                <w:szCs w:val="24"/>
+            <w:proofErr w:type="spellEnd"/>
+            <w:r>
+              <w:rPr>
+                <w:rStyle w:val="eop"/>
+                <w:rFonts w:ascii="Calibri" w:hAnsi="Calibri" w:cs="Calibri"/>
+                <w:sz w:val="22"/>
+                <w:szCs w:val="22"/>
+              </w:rPr>
+              <w:t> </w:t>
+            </w:r>
+          </w:p>
+          <w:p>
+            <w:pPr>
+              <w:pStyle w:val="paragraph"/>
+              <w:spacing w:before="0" w:beforeAutospacing="0" w:after="0" w:afterAutospacing="0"/>
+              <w:textAlignment w:val="baseline"/>
+              <w:rPr>
+                <w:rFonts w:ascii="Segoe UI" w:hAnsi="Segoe UI" w:cs="Segoe UI"/>
+                <w:sz w:val="18"/>
+                <w:szCs w:val="18"/>
+              </w:rPr>
+            </w:pPr>
+            <w:proofErr w:type="spellStart"/>
+            <w:r>
+              <w:rPr>
+                <w:rStyle w:val="spellingerror"/>
+                <w:rFonts w:ascii="Calibri" w:hAnsi="Calibri" w:cs="Calibri"/>
+                <w:sz w:val="22"/>
+                <w:szCs w:val="22"/>
+              </w:rPr>
+              <w:t>CatPicFile</w:t>
+            </w:r>
+            <w:proofErr w:type="spellEnd"/>
+            <w:r>
+              <w:rPr>
+                <w:rStyle w:val="eop"/>
+                <w:rFonts w:ascii="Calibri" w:hAnsi="Calibri" w:cs="Calibri"/>
+                <w:sz w:val="22"/>
+                <w:szCs w:val="22"/>
+              </w:rPr>
+              <w:t> </w:t>
+            </w:r>
+          </w:p>
+          <w:p>
+            <w:pPr>
+              <w:rPr>
+                <w:sz w:val="28"/>
+                <w:szCs w:val="28"/>
               </w:rPr>
             </w:pPr>
           </w:p>
         </w:tc>
       </w:tr>
     </w:tbl>
-    <w:p xmlns:wp14="http://schemas.microsoft.com/office/word/2010/wordml" wp14:textId="5A97523F">
-      <w:pPr>
-        <w:pStyle w:val="Normal"/>
-        <w:spacing w:after="0"/>
-        <w:rPr>
-          <w:sz w:val="24"/>
-          <w:szCs w:val="24"/>
-        </w:rPr>
-      </w:pPr>
-    </w:p>
-    <w:p xmlns:wp14="http://schemas.microsoft.com/office/word/2010/wordml" wp14:textId="77777777">
-      <w:pPr>
-        <w:spacing w:after="0"/>
-        <w:rPr>
-          <w:sz w:val="24"/>
-          <w:szCs w:val="28"/>
-        </w:rPr>
-        <w:sectPr>
-          <w:type w:val="continuous"/>
-          <w:pgSz w:w="11906" w:h="16838" w:orient="portrait"/>
-          <w:pgMar w:top="720" w:right="720" w:bottom="720" w:left="720" w:header="708" w:footer="708" w:gutter="0"/>
-          <w:cols w:space="720" w:num="4"/>
-          <w:docGrid w:linePitch="360"/>
-        </w:sectPr>
-      </w:pPr>
-    </w:p>
-    <w:p xmlns:wp14="http://schemas.microsoft.com/office/word/2010/wordml" wp14:textId="77777777">
+    <w:p>
+      <w:pPr>
+        <w:rPr>
+          <w:sz w:val="28"/>
+          <w:szCs w:val="28"/>
+        </w:rPr>
+      </w:pPr>
+    </w:p>
+    <w:p>
       <w:pPr>
         <w:rPr>
           <w:sz w:val="28"/>
@@ -2426,13 +4116,12 @@
         <w:gridCol w:w="3242"/>
         <w:gridCol w:w="2337"/>
       </w:tblGrid>
-      <w:tr xmlns:wp14="http://schemas.microsoft.com/office/word/2010/wordml" wp14:textId="77777777">
+      <w:tr>
         <w:tc>
           <w:tcPr>
             <w:tcW w:w="2775" w:type="dxa"/>
-            <w:tcMar/>
-          </w:tcPr>
-          <w:p wp14:textId="77777777">
+          </w:tcPr>
+          <w:p>
             <w:pPr>
               <w:rPr>
                 <w:b/>
@@ -2451,9 +4140,8 @@
         <w:tc>
           <w:tcPr>
             <w:tcW w:w="3242" w:type="dxa"/>
-            <w:tcMar/>
-          </w:tcPr>
-          <w:p wp14:textId="77777777">
+          </w:tcPr>
+          <w:p>
             <w:pPr>
               <w:rPr>
                 <w:b/>
@@ -2472,9 +4160,8 @@
         <w:tc>
           <w:tcPr>
             <w:tcW w:w="2337" w:type="dxa"/>
-            <w:tcMar/>
-          </w:tcPr>
-          <w:p wp14:textId="77777777">
+          </w:tcPr>
+          <w:p>
             <w:pPr>
               <w:rPr>
                 <w:b/>
@@ -2491,50 +4178,278 @@
           </w:p>
         </w:tc>
       </w:tr>
-      <w:tr xmlns:wp14="http://schemas.microsoft.com/office/word/2010/wordml" wp14:textId="77777777">
+      <w:tr>
         <w:tc>
           <w:tcPr>
             <w:tcW w:w="2775" w:type="dxa"/>
-            <w:tcMar/>
-          </w:tcPr>
-          <w:p wp14:textId="77777777">
-            <w:pPr>
-              <w:rPr>
-                <w:szCs w:val="28"/>
-              </w:rPr>
-            </w:pPr>
+          </w:tcPr>
+          <w:p>
+            <w:pPr>
+              <w:rPr>
+                <w:szCs w:val="28"/>
+              </w:rPr>
+            </w:pPr>
+            <w:proofErr w:type="spellStart"/>
+            <w:r>
+              <w:rPr>
+                <w:szCs w:val="28"/>
+              </w:rPr>
+              <w:t>OrderNum</w:t>
+            </w:r>
+            <w:proofErr w:type="spellEnd"/>
+          </w:p>
+        </w:tc>
+        <w:tc>
+          <w:tcPr>
+            <w:tcW w:w="3242" w:type="dxa"/>
+          </w:tcPr>
+          <w:p>
+            <w:pPr>
+              <w:rPr>
+                <w:szCs w:val="28"/>
+              </w:rPr>
+            </w:pPr>
+            <w:r>
+              <w:t>INT</w:t>
+            </w:r>
+          </w:p>
+        </w:tc>
+        <w:tc>
+          <w:tcPr>
+            <w:tcW w:w="2337" w:type="dxa"/>
+          </w:tcPr>
+          <w:p>
+            <w:pPr>
+              <w:rPr>
+                <w:szCs w:val="28"/>
+              </w:rPr>
+            </w:pPr>
+            <w:r>
+              <w:rPr>
+                <w:szCs w:val="28"/>
+              </w:rPr>
+              <w:t>No</w:t>
+            </w:r>
+          </w:p>
+        </w:tc>
+      </w:tr>
+      <w:tr>
+        <w:tc>
+          <w:tcPr>
+            <w:tcW w:w="2775" w:type="dxa"/>
+          </w:tcPr>
+          <w:p>
+            <w:pPr>
+              <w:rPr>
+                <w:szCs w:val="28"/>
+              </w:rPr>
+            </w:pPr>
+            <w:proofErr w:type="spellStart"/>
+            <w:r>
+              <w:rPr>
+                <w:szCs w:val="28"/>
+              </w:rPr>
+              <w:t>TableNum</w:t>
+            </w:r>
+            <w:proofErr w:type="spellEnd"/>
+          </w:p>
+        </w:tc>
+        <w:tc>
+          <w:tcPr>
+            <w:tcW w:w="3242" w:type="dxa"/>
+          </w:tcPr>
+          <w:p>
+            <w:pPr>
+              <w:rPr>
+                <w:szCs w:val="28"/>
+              </w:rPr>
+            </w:pPr>
+            <w:r>
+              <w:t>TINYINT</w:t>
+            </w:r>
+          </w:p>
+        </w:tc>
+        <w:tc>
+          <w:tcPr>
+            <w:tcW w:w="2337" w:type="dxa"/>
+          </w:tcPr>
+          <w:p>
+            <w:pPr>
+              <w:rPr>
+                <w:szCs w:val="28"/>
+              </w:rPr>
+            </w:pPr>
+            <w:r>
+              <w:rPr>
+                <w:szCs w:val="28"/>
+              </w:rPr>
+              <w:t>No</w:t>
+            </w:r>
+          </w:p>
+        </w:tc>
+      </w:tr>
+      <w:tr>
+        <w:tc>
+          <w:tcPr>
+            <w:tcW w:w="2775" w:type="dxa"/>
+          </w:tcPr>
+          <w:p>
+            <w:pPr>
+              <w:rPr>
+                <w:szCs w:val="28"/>
+              </w:rPr>
+            </w:pPr>
+            <w:r>
+              <w:rPr>
+                <w:szCs w:val="28"/>
+              </w:rPr>
+              <w:t>Completed</w:t>
+            </w:r>
+          </w:p>
+        </w:tc>
+        <w:tc>
+          <w:tcPr>
+            <w:tcW w:w="3242" w:type="dxa"/>
+          </w:tcPr>
+          <w:p>
+            <w:pPr>
+              <w:rPr>
+                <w:szCs w:val="28"/>
+              </w:rPr>
+            </w:pPr>
+            <w:r>
+              <w:rPr>
+                <w:szCs w:val="28"/>
+              </w:rPr>
+              <w:t>BIT</w:t>
+            </w:r>
+          </w:p>
+        </w:tc>
+        <w:tc>
+          <w:tcPr>
+            <w:tcW w:w="2337" w:type="dxa"/>
+          </w:tcPr>
+          <w:p>
+            <w:pPr>
+              <w:rPr>
+                <w:szCs w:val="28"/>
+              </w:rPr>
+            </w:pPr>
+            <w:r>
+              <w:rPr>
+                <w:szCs w:val="28"/>
+              </w:rPr>
+              <w:t>No</w:t>
+            </w:r>
+          </w:p>
+        </w:tc>
+      </w:tr>
+      <w:tr>
+        <w:tc>
+          <w:tcPr>
+            <w:tcW w:w="2775" w:type="dxa"/>
+          </w:tcPr>
+          <w:p>
+            <w:pPr>
+              <w:rPr>
+                <w:szCs w:val="28"/>
+              </w:rPr>
+            </w:pPr>
+            <w:proofErr w:type="spellStart"/>
+            <w:r>
+              <w:t>TotalPrice</w:t>
+            </w:r>
+            <w:proofErr w:type="spellEnd"/>
+          </w:p>
+        </w:tc>
+        <w:tc>
+          <w:tcPr>
+            <w:tcW w:w="3242" w:type="dxa"/>
+          </w:tcPr>
+          <w:p>
+            <w:pPr>
+              <w:rPr>
+                <w:szCs w:val="28"/>
+              </w:rPr>
+            </w:pPr>
+            <w:r>
+              <w:rPr>
+                <w:szCs w:val="28"/>
+              </w:rPr>
+              <w:t>SMALLMONEY</w:t>
+            </w:r>
+          </w:p>
+        </w:tc>
+        <w:tc>
+          <w:tcPr>
+            <w:tcW w:w="2337" w:type="dxa"/>
+          </w:tcPr>
+          <w:p>
+            <w:pPr>
+              <w:rPr>
+                <w:szCs w:val="28"/>
+              </w:rPr>
+            </w:pPr>
+            <w:r>
+              <w:rPr>
+                <w:szCs w:val="28"/>
+              </w:rPr>
+              <w:t>No</w:t>
+            </w:r>
+          </w:p>
+        </w:tc>
+      </w:tr>
+      <w:tr>
+        <w:tc>
+          <w:tcPr>
+            <w:tcW w:w="2775" w:type="dxa"/>
+          </w:tcPr>
+          <w:p>
+            <w:pPr>
+              <w:rPr>
+                <w:szCs w:val="28"/>
+              </w:rPr>
+            </w:pPr>
+            <w:proofErr w:type="spellStart"/>
             <w:r>
               <w:rPr>
                 <w:szCs w:val="28"/>
               </w:rPr>
               <w:lastRenderedPageBreak/>
-              <w:t>OrderNum</w:t>
-            </w:r>
+              <w:t>Order</w:t>
+            </w:r>
+            <w:r>
+              <w:rPr>
+                <w:szCs w:val="28"/>
+              </w:rPr>
+              <w:t>Time</w:t>
+            </w:r>
+            <w:proofErr w:type="spellEnd"/>
           </w:p>
         </w:tc>
         <w:tc>
           <w:tcPr>
             <w:tcW w:w="3242" w:type="dxa"/>
-            <w:tcMar/>
-          </w:tcPr>
-          <w:p wp14:textId="6D8F2FAC">
-            <w:pPr>
-              <w:rPr>
-                <w:szCs w:val="28"/>
-              </w:rPr>
-            </w:pPr>
-            <w:r>
-              <w:rPr/>
-              <w:t>INT</w:t>
+          </w:tcPr>
+          <w:p>
+            <w:pPr>
+              <w:rPr>
+                <w:szCs w:val="28"/>
+              </w:rPr>
+            </w:pPr>
+            <w:r>
+              <w:rPr>
+                <w:szCs w:val="28"/>
+              </w:rPr>
+              <w:t>DATETIME</w:t>
             </w:r>
           </w:p>
         </w:tc>
         <w:tc>
           <w:tcPr>
             <w:tcW w:w="2337" w:type="dxa"/>
-            <w:tcMar/>
-          </w:tcPr>
-          <w:p wp14:textId="77777777">
+          </w:tcPr>
+          <w:p>
             <w:pPr>
               <w:rPr>
                 <w:szCs w:val="28"/>
@@ -2549,39 +4464,157 @@
           </w:p>
         </w:tc>
       </w:tr>
-      <w:tr xmlns:wp14="http://schemas.microsoft.com/office/word/2010/wordml" wp14:textId="77777777">
+      <w:tr>
         <w:tc>
           <w:tcPr>
             <w:tcW w:w="2775" w:type="dxa"/>
-            <w:tcMar/>
-          </w:tcPr>
-          <w:p wp14:textId="77777777">
-            <w:pPr>
-              <w:rPr>
-                <w:szCs w:val="28"/>
-              </w:rPr>
-            </w:pPr>
-            <w:r>
-              <w:rPr>
-                <w:szCs w:val="28"/>
-              </w:rPr>
-              <w:t>TableNum</w:t>
-            </w:r>
+          </w:tcPr>
+          <w:p>
+            <w:pPr>
+              <w:rPr>
+                <w:szCs w:val="28"/>
+              </w:rPr>
+            </w:pPr>
+            <w:proofErr w:type="spellStart"/>
+            <w:r>
+              <w:rPr>
+                <w:szCs w:val="28"/>
+              </w:rPr>
+              <w:t>StaffNum</w:t>
+            </w:r>
+            <w:proofErr w:type="spellEnd"/>
           </w:p>
         </w:tc>
         <w:tc>
           <w:tcPr>
             <w:tcW w:w="3242" w:type="dxa"/>
-            <w:tcMar/>
-          </w:tcPr>
-          <w:p wp14:textId="5AEEDF25">
-            <w:pPr>
-              <w:rPr>
-                <w:szCs w:val="28"/>
-              </w:rPr>
-            </w:pPr>
-            <w:r>
-              <w:rPr/>
+          </w:tcPr>
+          <w:p>
+            <w:pPr>
+              <w:rPr>
+                <w:szCs w:val="28"/>
+              </w:rPr>
+            </w:pPr>
+            <w:r>
+              <w:t>SMALLINT</w:t>
+            </w:r>
+          </w:p>
+        </w:tc>
+        <w:tc>
+          <w:tcPr>
+            <w:tcW w:w="2337" w:type="dxa"/>
+          </w:tcPr>
+          <w:p>
+            <w:pPr>
+              <w:rPr>
+                <w:szCs w:val="28"/>
+              </w:rPr>
+            </w:pPr>
+            <w:r>
+              <w:rPr>
+                <w:szCs w:val="28"/>
+              </w:rPr>
+              <w:t>No</w:t>
+            </w:r>
+          </w:p>
+        </w:tc>
+      </w:tr>
+      <w:tr>
+        <w:tc>
+          <w:tcPr>
+            <w:tcW w:w="2775" w:type="dxa"/>
+          </w:tcPr>
+          <w:p>
+            <w:pPr>
+              <w:rPr>
+                <w:szCs w:val="28"/>
+              </w:rPr>
+            </w:pPr>
+            <w:proofErr w:type="spellStart"/>
+            <w:r>
+              <w:rPr>
+                <w:szCs w:val="28"/>
+              </w:rPr>
+              <w:t>StaffName</w:t>
+            </w:r>
+            <w:proofErr w:type="spellEnd"/>
+          </w:p>
+        </w:tc>
+        <w:tc>
+          <w:tcPr>
+            <w:tcW w:w="3242" w:type="dxa"/>
+          </w:tcPr>
+          <w:p>
+            <w:pPr>
+              <w:rPr>
+                <w:szCs w:val="28"/>
+              </w:rPr>
+            </w:pPr>
+            <w:proofErr w:type="gramStart"/>
+            <w:r>
+              <w:rPr>
+                <w:szCs w:val="28"/>
+              </w:rPr>
+              <w:t>VARCHAR(</w:t>
+            </w:r>
+            <w:proofErr w:type="gramEnd"/>
+            <w:r>
+              <w:rPr>
+                <w:szCs w:val="28"/>
+              </w:rPr>
+              <w:t>50)</w:t>
+            </w:r>
+          </w:p>
+        </w:tc>
+        <w:tc>
+          <w:tcPr>
+            <w:tcW w:w="2337" w:type="dxa"/>
+          </w:tcPr>
+          <w:p>
+            <w:pPr>
+              <w:rPr>
+                <w:szCs w:val="28"/>
+              </w:rPr>
+            </w:pPr>
+            <w:r>
+              <w:rPr>
+                <w:szCs w:val="28"/>
+              </w:rPr>
+              <w:t>No</w:t>
+            </w:r>
+          </w:p>
+        </w:tc>
+      </w:tr>
+      <w:tr>
+        <w:tc>
+          <w:tcPr>
+            <w:tcW w:w="2775" w:type="dxa"/>
+          </w:tcPr>
+          <w:p>
+            <w:pPr>
+              <w:rPr>
+                <w:szCs w:val="28"/>
+              </w:rPr>
+            </w:pPr>
+            <w:r>
+              <w:rPr>
+                <w:szCs w:val="28"/>
+              </w:rPr>
+              <w:t>Quantity</w:t>
+            </w:r>
+          </w:p>
+        </w:tc>
+        <w:tc>
+          <w:tcPr>
+            <w:tcW w:w="3242" w:type="dxa"/>
+          </w:tcPr>
+          <w:p>
+            <w:pPr>
+              <w:rPr>
+                <w:szCs w:val="28"/>
+              </w:rPr>
+            </w:pPr>
+            <w:r>
               <w:t>TINYINT</w:t>
             </w:r>
           </w:p>
@@ -2589,9 +4622,8 @@
         <w:tc>
           <w:tcPr>
             <w:tcW w:w="2337" w:type="dxa"/>
-            <w:tcMar/>
-          </w:tcPr>
-          <w:p wp14:textId="77777777">
+          </w:tcPr>
+          <w:p>
             <w:pPr>
               <w:rPr>
                 <w:szCs w:val="28"/>
@@ -2606,32 +4638,263 @@
           </w:p>
         </w:tc>
       </w:tr>
-      <w:tr xmlns:wp14="http://schemas.microsoft.com/office/word/2010/wordml" wp14:textId="77777777">
+      <w:tr>
         <w:tc>
           <w:tcPr>
             <w:tcW w:w="2775" w:type="dxa"/>
-            <w:tcMar/>
-          </w:tcPr>
-          <w:p wp14:textId="77777777">
-            <w:pPr>
-              <w:rPr>
-                <w:szCs w:val="28"/>
-              </w:rPr>
-            </w:pPr>
-            <w:r>
-              <w:rPr>
-                <w:szCs w:val="28"/>
-              </w:rPr>
-              <w:t>Completed</w:t>
-            </w:r>
+          </w:tcPr>
+          <w:p>
+            <w:pPr>
+              <w:rPr>
+                <w:szCs w:val="28"/>
+              </w:rPr>
+            </w:pPr>
+            <w:proofErr w:type="spellStart"/>
+            <w:r>
+              <w:rPr>
+                <w:szCs w:val="28"/>
+              </w:rPr>
+              <w:t>ItemNum</w:t>
+            </w:r>
+            <w:proofErr w:type="spellEnd"/>
           </w:p>
         </w:tc>
         <w:tc>
           <w:tcPr>
             <w:tcW w:w="3242" w:type="dxa"/>
-            <w:tcMar/>
-          </w:tcPr>
-          <w:p wp14:textId="77777777">
+          </w:tcPr>
+          <w:p>
+            <w:pPr>
+              <w:rPr>
+                <w:szCs w:val="28"/>
+              </w:rPr>
+            </w:pPr>
+            <w:r>
+              <w:t>SMALLINT</w:t>
+            </w:r>
+          </w:p>
+        </w:tc>
+        <w:tc>
+          <w:tcPr>
+            <w:tcW w:w="2337" w:type="dxa"/>
+          </w:tcPr>
+          <w:p>
+            <w:pPr>
+              <w:rPr>
+                <w:szCs w:val="28"/>
+              </w:rPr>
+            </w:pPr>
+            <w:r>
+              <w:rPr>
+                <w:szCs w:val="28"/>
+              </w:rPr>
+              <w:t>No</w:t>
+            </w:r>
+          </w:p>
+        </w:tc>
+      </w:tr>
+      <w:tr>
+        <w:tc>
+          <w:tcPr>
+            <w:tcW w:w="2775" w:type="dxa"/>
+          </w:tcPr>
+          <w:p>
+            <w:pPr>
+              <w:rPr>
+                <w:szCs w:val="28"/>
+              </w:rPr>
+            </w:pPr>
+            <w:proofErr w:type="spellStart"/>
+            <w:r>
+              <w:rPr>
+                <w:szCs w:val="28"/>
+              </w:rPr>
+              <w:t>ItemName</w:t>
+            </w:r>
+            <w:proofErr w:type="spellEnd"/>
+          </w:p>
+        </w:tc>
+        <w:tc>
+          <w:tcPr>
+            <w:tcW w:w="3242" w:type="dxa"/>
+          </w:tcPr>
+          <w:p>
+            <w:pPr>
+              <w:rPr>
+                <w:szCs w:val="28"/>
+              </w:rPr>
+            </w:pPr>
+            <w:proofErr w:type="gramStart"/>
+            <w:r>
+              <w:rPr>
+                <w:szCs w:val="28"/>
+              </w:rPr>
+              <w:t>VARCHAR(</w:t>
+            </w:r>
+            <w:proofErr w:type="gramEnd"/>
+            <w:r>
+              <w:rPr>
+                <w:szCs w:val="28"/>
+              </w:rPr>
+              <w:t>50)</w:t>
+            </w:r>
+          </w:p>
+        </w:tc>
+        <w:tc>
+          <w:tcPr>
+            <w:tcW w:w="2337" w:type="dxa"/>
+          </w:tcPr>
+          <w:p>
+            <w:pPr>
+              <w:rPr>
+                <w:szCs w:val="28"/>
+              </w:rPr>
+            </w:pPr>
+            <w:r>
+              <w:rPr>
+                <w:szCs w:val="28"/>
+              </w:rPr>
+              <w:t>No</w:t>
+            </w:r>
+          </w:p>
+        </w:tc>
+      </w:tr>
+      <w:tr>
+        <w:tc>
+          <w:tcPr>
+            <w:tcW w:w="2775" w:type="dxa"/>
+          </w:tcPr>
+          <w:p>
+            <w:pPr>
+              <w:rPr>
+                <w:szCs w:val="28"/>
+              </w:rPr>
+            </w:pPr>
+            <w:proofErr w:type="spellStart"/>
+            <w:r>
+              <w:rPr>
+                <w:szCs w:val="28"/>
+              </w:rPr>
+              <w:t>ItemInfo</w:t>
+            </w:r>
+            <w:proofErr w:type="spellEnd"/>
+          </w:p>
+        </w:tc>
+        <w:tc>
+          <w:tcPr>
+            <w:tcW w:w="3242" w:type="dxa"/>
+          </w:tcPr>
+          <w:p>
+            <w:pPr>
+              <w:rPr>
+                <w:szCs w:val="28"/>
+              </w:rPr>
+            </w:pPr>
+            <w:r>
+              <w:rPr>
+                <w:szCs w:val="28"/>
+              </w:rPr>
+              <w:t>TEXT</w:t>
+            </w:r>
+          </w:p>
+        </w:tc>
+        <w:tc>
+          <w:tcPr>
+            <w:tcW w:w="2337" w:type="dxa"/>
+          </w:tcPr>
+          <w:p>
+            <w:pPr>
+              <w:rPr>
+                <w:szCs w:val="28"/>
+              </w:rPr>
+            </w:pPr>
+            <w:r>
+              <w:rPr>
+                <w:szCs w:val="28"/>
+              </w:rPr>
+              <w:t>Yes</w:t>
+            </w:r>
+          </w:p>
+        </w:tc>
+      </w:tr>
+      <w:tr>
+        <w:tc>
+          <w:tcPr>
+            <w:tcW w:w="2775" w:type="dxa"/>
+          </w:tcPr>
+          <w:p>
+            <w:pPr>
+              <w:rPr>
+                <w:szCs w:val="28"/>
+              </w:rPr>
+            </w:pPr>
+            <w:proofErr w:type="spellStart"/>
+            <w:r>
+              <w:t>ItemPicFile</w:t>
+            </w:r>
+            <w:proofErr w:type="spellEnd"/>
+          </w:p>
+        </w:tc>
+        <w:tc>
+          <w:tcPr>
+            <w:tcW w:w="3242" w:type="dxa"/>
+          </w:tcPr>
+          <w:p>
+            <w:pPr>
+              <w:rPr>
+                <w:szCs w:val="28"/>
+              </w:rPr>
+            </w:pPr>
+            <w:r>
+              <w:t>VARCHAR</w:t>
+            </w:r>
+          </w:p>
+        </w:tc>
+        <w:tc>
+          <w:tcPr>
+            <w:tcW w:w="2337" w:type="dxa"/>
+          </w:tcPr>
+          <w:p>
+            <w:pPr>
+              <w:rPr>
+                <w:szCs w:val="28"/>
+              </w:rPr>
+            </w:pPr>
+            <w:r>
+              <w:rPr>
+                <w:szCs w:val="28"/>
+              </w:rPr>
+              <w:t>Yes</w:t>
+            </w:r>
+          </w:p>
+        </w:tc>
+      </w:tr>
+      <w:tr>
+        <w:tc>
+          <w:tcPr>
+            <w:tcW w:w="2775" w:type="dxa"/>
+          </w:tcPr>
+          <w:p>
+            <w:pPr>
+              <w:rPr>
+                <w:szCs w:val="28"/>
+              </w:rPr>
+            </w:pPr>
+            <w:proofErr w:type="spellStart"/>
+            <w:r>
+              <w:rPr>
+                <w:szCs w:val="28"/>
+              </w:rPr>
+              <w:t>OnSale</w:t>
+            </w:r>
+            <w:proofErr w:type="spellEnd"/>
+          </w:p>
+        </w:tc>
+        <w:tc>
+          <w:tcPr>
+            <w:tcW w:w="3242" w:type="dxa"/>
+          </w:tcPr>
+          <w:p>
             <w:pPr>
               <w:rPr>
                 <w:szCs w:val="28"/>
@@ -2648,9 +4911,8 @@
         <w:tc>
           <w:tcPr>
             <w:tcW w:w="2337" w:type="dxa"/>
-            <w:tcMar/>
-          </w:tcPr>
-          <w:p wp14:textId="77777777">
+          </w:tcPr>
+          <w:p>
             <w:pPr>
               <w:rPr>
                 <w:szCs w:val="28"/>
@@ -2665,34 +4927,32 @@
           </w:p>
         </w:tc>
       </w:tr>
-      <w:tr xmlns:wp14="http://schemas.microsoft.com/office/word/2010/wordml" wp14:textId="77777777">
+      <w:tr>
         <w:tc>
           <w:tcPr>
             <w:tcW w:w="2775" w:type="dxa"/>
-            <w:tcMar/>
-          </w:tcPr>
-          <w:p wp14:textId="749F4DF7">
-            <w:pPr>
-              <w:rPr>
-                <w:szCs w:val="28"/>
-              </w:rPr>
-            </w:pPr>
-            <w:r>
-              <w:rPr/>
-              <w:t>Total</w:t>
-            </w:r>
-            <w:r>
-              <w:rPr/>
-              <w:t>Price</w:t>
-            </w:r>
+          </w:tcPr>
+          <w:p>
+            <w:pPr>
+              <w:rPr>
+                <w:szCs w:val="28"/>
+              </w:rPr>
+            </w:pPr>
+            <w:proofErr w:type="spellStart"/>
+            <w:r>
+              <w:rPr>
+                <w:szCs w:val="28"/>
+              </w:rPr>
+              <w:t>ItemPrice</w:t>
+            </w:r>
+            <w:proofErr w:type="spellEnd"/>
           </w:p>
         </w:tc>
         <w:tc>
           <w:tcPr>
             <w:tcW w:w="3242" w:type="dxa"/>
-            <w:tcMar/>
-          </w:tcPr>
-          <w:p wp14:textId="77777777">
+          </w:tcPr>
+          <w:p>
             <w:pPr>
               <w:rPr>
                 <w:szCs w:val="28"/>
@@ -2709,9 +4969,8 @@
         <w:tc>
           <w:tcPr>
             <w:tcW w:w="2337" w:type="dxa"/>
-            <w:tcMar/>
-          </w:tcPr>
-          <w:p wp14:textId="77777777">
+          </w:tcPr>
+          <w:p>
             <w:pPr>
               <w:rPr>
                 <w:szCs w:val="28"/>
@@ -2726,59 +4985,58 @@
           </w:p>
         </w:tc>
       </w:tr>
-      <w:tr xmlns:wp14="http://schemas.microsoft.com/office/word/2010/wordml" wp14:textId="77777777">
+      <w:tr>
         <w:tc>
           <w:tcPr>
             <w:tcW w:w="2775" w:type="dxa"/>
-            <w:tcMar/>
-          </w:tcPr>
-          <w:p wp14:textId="77777777">
-            <w:pPr>
-              <w:rPr>
-                <w:szCs w:val="28"/>
-              </w:rPr>
-            </w:pPr>
-            <w:r>
-              <w:rPr>
-                <w:szCs w:val="28"/>
-              </w:rPr>
-              <w:t>Order</w:t>
-            </w:r>
-            <w:bookmarkStart w:name="_GoBack" w:id="0"/>
-            <w:bookmarkEnd w:id="0"/>
-            <w:r>
-              <w:rPr>
-                <w:szCs w:val="28"/>
-              </w:rPr>
-              <w:t>Time</w:t>
-            </w:r>
+          </w:tcPr>
+          <w:p>
+            <w:pPr>
+              <w:rPr>
+                <w:szCs w:val="28"/>
+              </w:rPr>
+            </w:pPr>
+            <w:proofErr w:type="spellStart"/>
+            <w:r>
+              <w:rPr>
+                <w:szCs w:val="28"/>
+              </w:rPr>
+              <w:t>CatName</w:t>
+            </w:r>
+            <w:proofErr w:type="spellEnd"/>
           </w:p>
         </w:tc>
         <w:tc>
           <w:tcPr>
             <w:tcW w:w="3242" w:type="dxa"/>
-            <w:tcMar/>
-          </w:tcPr>
-          <w:p wp14:textId="77777777">
-            <w:pPr>
-              <w:rPr>
-                <w:szCs w:val="28"/>
-              </w:rPr>
-            </w:pPr>
-            <w:r>
-              <w:rPr>
-                <w:szCs w:val="28"/>
-              </w:rPr>
-              <w:t>DATETIME</w:t>
+          </w:tcPr>
+          <w:p>
+            <w:pPr>
+              <w:rPr>
+                <w:szCs w:val="28"/>
+              </w:rPr>
+            </w:pPr>
+            <w:proofErr w:type="gramStart"/>
+            <w:r>
+              <w:rPr>
+                <w:szCs w:val="28"/>
+              </w:rPr>
+              <w:t>VARCHAR(</w:t>
+            </w:r>
+            <w:proofErr w:type="gramEnd"/>
+            <w:r>
+              <w:rPr>
+                <w:szCs w:val="28"/>
+              </w:rPr>
+              <w:t>50)</w:t>
             </w:r>
           </w:p>
         </w:tc>
         <w:tc>
           <w:tcPr>
             <w:tcW w:w="2337" w:type="dxa"/>
-            <w:tcMar/>
-          </w:tcPr>
-          <w:p wp14:textId="77777777">
+          </w:tcPr>
+          <w:p>
             <w:pPr>
               <w:rPr>
                 <w:szCs w:val="28"/>
@@ -2793,718 +5051,102 @@
           </w:p>
         </w:tc>
       </w:tr>
-      <w:tr xmlns:wp14="http://schemas.microsoft.com/office/word/2010/wordml" wp14:textId="77777777">
+      <w:tr>
         <w:tc>
           <w:tcPr>
             <w:tcW w:w="2775" w:type="dxa"/>
-            <w:tcMar/>
-          </w:tcPr>
-          <w:p wp14:textId="77777777">
-            <w:pPr>
-              <w:rPr>
-                <w:szCs w:val="28"/>
-              </w:rPr>
-            </w:pPr>
-            <w:r>
-              <w:rPr>
-                <w:szCs w:val="28"/>
-              </w:rPr>
-              <w:t>StaffNum</w:t>
-            </w:r>
+          </w:tcPr>
+          <w:p>
+            <w:pPr>
+              <w:rPr>
+                <w:szCs w:val="28"/>
+              </w:rPr>
+            </w:pPr>
+            <w:proofErr w:type="spellStart"/>
+            <w:r>
+              <w:rPr>
+                <w:szCs w:val="28"/>
+              </w:rPr>
+              <w:t>CatInfo</w:t>
+            </w:r>
+            <w:proofErr w:type="spellEnd"/>
           </w:p>
         </w:tc>
         <w:tc>
           <w:tcPr>
             <w:tcW w:w="3242" w:type="dxa"/>
-            <w:tcMar/>
-          </w:tcPr>
-          <w:p wp14:textId="79E27BCB">
-            <w:pPr>
-              <w:rPr>
-                <w:szCs w:val="28"/>
-              </w:rPr>
-            </w:pPr>
-            <w:r>
-              <w:rPr/>
-              <w:t>SMALLINT</w:t>
+          </w:tcPr>
+          <w:p>
+            <w:pPr>
+              <w:rPr>
+                <w:szCs w:val="28"/>
+              </w:rPr>
+            </w:pPr>
+            <w:r>
+              <w:rPr>
+                <w:szCs w:val="28"/>
+              </w:rPr>
+              <w:t>TEXT</w:t>
             </w:r>
           </w:p>
         </w:tc>
         <w:tc>
           <w:tcPr>
             <w:tcW w:w="2337" w:type="dxa"/>
-            <w:tcMar/>
-          </w:tcPr>
-          <w:p wp14:textId="77777777">
-            <w:pPr>
-              <w:rPr>
-                <w:szCs w:val="28"/>
-              </w:rPr>
-            </w:pPr>
-            <w:r>
-              <w:rPr>
-                <w:szCs w:val="28"/>
-              </w:rPr>
-              <w:t>No</w:t>
+          </w:tcPr>
+          <w:p>
+            <w:pPr>
+              <w:rPr>
+                <w:szCs w:val="28"/>
+              </w:rPr>
+            </w:pPr>
+            <w:r>
+              <w:rPr>
+                <w:szCs w:val="28"/>
+              </w:rPr>
+              <w:t>Yes</w:t>
             </w:r>
           </w:p>
         </w:tc>
       </w:tr>
-      <w:tr xmlns:wp14="http://schemas.microsoft.com/office/word/2010/wordml" wp14:textId="77777777">
+      <w:tr>
         <w:tc>
           <w:tcPr>
             <w:tcW w:w="2775" w:type="dxa"/>
-            <w:tcMar/>
-          </w:tcPr>
-          <w:p wp14:textId="77777777">
-            <w:pPr>
-              <w:rPr>
-                <w:szCs w:val="28"/>
-              </w:rPr>
-            </w:pPr>
-            <w:r>
-              <w:rPr>
-                <w:szCs w:val="28"/>
-              </w:rPr>
-              <w:t>StaffName</w:t>
-            </w:r>
+          </w:tcPr>
+          <w:p>
+            <w:pPr>
+              <w:rPr>
+                <w:szCs w:val="28"/>
+              </w:rPr>
+            </w:pPr>
+            <w:proofErr w:type="spellStart"/>
+            <w:r>
+              <w:t>CatPicFile</w:t>
+            </w:r>
+            <w:proofErr w:type="spellEnd"/>
           </w:p>
         </w:tc>
         <w:tc>
           <w:tcPr>
             <w:tcW w:w="3242" w:type="dxa"/>
-            <w:tcMar/>
-          </w:tcPr>
-          <w:p wp14:textId="77777777">
-            <w:pPr>
-              <w:rPr>
-                <w:szCs w:val="28"/>
-              </w:rPr>
-            </w:pPr>
-            <w:proofErr w:type="gramStart"/>
-            <w:r>
-              <w:rPr>
-                <w:szCs w:val="28"/>
-              </w:rPr>
-              <w:t>VARCHAR(</w:t>
-            </w:r>
-            <w:proofErr w:type="gramEnd"/>
-            <w:r>
-              <w:rPr>
-                <w:szCs w:val="28"/>
-              </w:rPr>
-              <w:t>50)</w:t>
+          </w:tcPr>
+          <w:p>
+            <w:pPr>
+              <w:rPr>
+                <w:szCs w:val="28"/>
+              </w:rPr>
+            </w:pPr>
+            <w:r>
+              <w:t>VARCHAR</w:t>
             </w:r>
           </w:p>
         </w:tc>
         <w:tc>
           <w:tcPr>
             <w:tcW w:w="2337" w:type="dxa"/>
-            <w:tcMar/>
-          </w:tcPr>
-          <w:p wp14:textId="77777777">
-            <w:pPr>
-              <w:rPr>
-                <w:szCs w:val="28"/>
-              </w:rPr>
-            </w:pPr>
-            <w:r>
-              <w:rPr>
-                <w:szCs w:val="28"/>
-              </w:rPr>
-              <w:t>No</w:t>
-            </w:r>
-          </w:p>
-        </w:tc>
-      </w:tr>
-      <w:tr xmlns:wp14="http://schemas.microsoft.com/office/word/2010/wordml" wp14:textId="77777777">
-        <w:tc>
-          <w:tcPr>
-            <w:tcW w:w="2775" w:type="dxa"/>
-            <w:tcMar/>
-          </w:tcPr>
-          <w:p wp14:textId="77777777">
-            <w:pPr>
-              <w:rPr>
-                <w:szCs w:val="28"/>
-              </w:rPr>
-            </w:pPr>
-            <w:r>
-              <w:rPr>
-                <w:szCs w:val="28"/>
-              </w:rPr>
-              <w:t>Quantity</w:t>
-            </w:r>
-          </w:p>
-        </w:tc>
-        <w:tc>
-          <w:tcPr>
-            <w:tcW w:w="3242" w:type="dxa"/>
-            <w:tcMar/>
-          </w:tcPr>
-          <w:p wp14:textId="4B8C5042">
-            <w:pPr>
-              <w:rPr>
-                <w:szCs w:val="28"/>
-              </w:rPr>
-            </w:pPr>
-            <w:r>
-              <w:rPr/>
-              <w:t>TINYINT</w:t>
-            </w:r>
-          </w:p>
-        </w:tc>
-        <w:tc>
-          <w:tcPr>
-            <w:tcW w:w="2337" w:type="dxa"/>
-            <w:tcMar/>
-          </w:tcPr>
-          <w:p wp14:textId="77777777">
-            <w:pPr>
-              <w:rPr>
-                <w:szCs w:val="28"/>
-              </w:rPr>
-            </w:pPr>
-            <w:r>
-              <w:rPr>
-                <w:szCs w:val="28"/>
-              </w:rPr>
-              <w:t>No</w:t>
-            </w:r>
-          </w:p>
-        </w:tc>
-      </w:tr>
-      <w:tr xmlns:wp14="http://schemas.microsoft.com/office/word/2010/wordml" wp14:textId="77777777">
-        <w:tc>
-          <w:tcPr>
-            <w:tcW w:w="2775" w:type="dxa"/>
-            <w:tcMar/>
-          </w:tcPr>
-          <w:p wp14:textId="77777777">
-            <w:pPr>
-              <w:rPr>
-                <w:szCs w:val="28"/>
-              </w:rPr>
-            </w:pPr>
-            <w:r>
-              <w:rPr>
-                <w:szCs w:val="28"/>
-              </w:rPr>
-              <w:t>ItemNum</w:t>
-            </w:r>
-          </w:p>
-        </w:tc>
-        <w:tc>
-          <w:tcPr>
-            <w:tcW w:w="3242" w:type="dxa"/>
-            <w:tcMar/>
-          </w:tcPr>
-          <w:p wp14:textId="40116F78">
-            <w:pPr>
-              <w:rPr>
-                <w:szCs w:val="28"/>
-              </w:rPr>
-            </w:pPr>
-            <w:r>
-              <w:rPr/>
-              <w:t>SMALLINT</w:t>
-            </w:r>
-          </w:p>
-        </w:tc>
-        <w:tc>
-          <w:tcPr>
-            <w:tcW w:w="2337" w:type="dxa"/>
-            <w:tcMar/>
-          </w:tcPr>
-          <w:p wp14:textId="77777777">
-            <w:pPr>
-              <w:rPr>
-                <w:szCs w:val="28"/>
-              </w:rPr>
-            </w:pPr>
-            <w:r>
-              <w:rPr>
-                <w:szCs w:val="28"/>
-              </w:rPr>
-              <w:t>No</w:t>
-            </w:r>
-          </w:p>
-        </w:tc>
-      </w:tr>
-      <w:tr xmlns:wp14="http://schemas.microsoft.com/office/word/2010/wordml" wp14:textId="77777777">
-        <w:tc>
-          <w:tcPr>
-            <w:tcW w:w="2775" w:type="dxa"/>
-            <w:tcMar/>
-          </w:tcPr>
-          <w:p wp14:textId="77777777">
-            <w:pPr>
-              <w:rPr>
-                <w:szCs w:val="28"/>
-              </w:rPr>
-            </w:pPr>
-            <w:r>
-              <w:rPr>
-                <w:szCs w:val="28"/>
-              </w:rPr>
-              <w:t>ItemName</w:t>
-            </w:r>
-          </w:p>
-        </w:tc>
-        <w:tc>
-          <w:tcPr>
-            <w:tcW w:w="3242" w:type="dxa"/>
-            <w:tcMar/>
-          </w:tcPr>
-          <w:p wp14:textId="77777777">
-            <w:pPr>
-              <w:rPr>
-                <w:szCs w:val="28"/>
-              </w:rPr>
-            </w:pPr>
-            <w:proofErr w:type="gramStart"/>
-            <w:r>
-              <w:rPr>
-                <w:szCs w:val="28"/>
-              </w:rPr>
-              <w:t>VARCHAR(</w:t>
-            </w:r>
-            <w:proofErr w:type="gramEnd"/>
-            <w:r>
-              <w:rPr>
-                <w:szCs w:val="28"/>
-              </w:rPr>
-              <w:t>50)</w:t>
-            </w:r>
-          </w:p>
-        </w:tc>
-        <w:tc>
-          <w:tcPr>
-            <w:tcW w:w="2337" w:type="dxa"/>
-            <w:tcMar/>
-          </w:tcPr>
-          <w:p wp14:textId="77777777">
-            <w:pPr>
-              <w:rPr>
-                <w:szCs w:val="28"/>
-              </w:rPr>
-            </w:pPr>
-            <w:r>
-              <w:rPr>
-                <w:szCs w:val="28"/>
-              </w:rPr>
-              <w:t>No</w:t>
-            </w:r>
-          </w:p>
-        </w:tc>
-      </w:tr>
-      <w:tr xmlns:wp14="http://schemas.microsoft.com/office/word/2010/wordml" wp14:textId="77777777">
-        <w:tc>
-          <w:tcPr>
-            <w:tcW w:w="2775" w:type="dxa"/>
-            <w:tcMar/>
-          </w:tcPr>
-          <w:p wp14:textId="77777777">
-            <w:pPr>
-              <w:rPr>
-                <w:szCs w:val="28"/>
-              </w:rPr>
-            </w:pPr>
-            <w:r>
-              <w:rPr>
-                <w:szCs w:val="28"/>
-              </w:rPr>
-              <w:t>ItemInfo</w:t>
-            </w:r>
-          </w:p>
-        </w:tc>
-        <w:tc>
-          <w:tcPr>
-            <w:tcW w:w="3242" w:type="dxa"/>
-            <w:tcMar/>
-          </w:tcPr>
-          <w:p wp14:textId="77777777">
-            <w:pPr>
-              <w:rPr>
-                <w:szCs w:val="28"/>
-              </w:rPr>
-            </w:pPr>
-            <w:r>
-              <w:rPr>
-                <w:szCs w:val="28"/>
-              </w:rPr>
-              <w:t>TEXT</w:t>
-            </w:r>
-          </w:p>
-        </w:tc>
-        <w:tc>
-          <w:tcPr>
-            <w:tcW w:w="2337" w:type="dxa"/>
-            <w:tcMar/>
-          </w:tcPr>
-          <w:p wp14:textId="77777777">
-            <w:pPr>
-              <w:rPr>
-                <w:szCs w:val="28"/>
-              </w:rPr>
-            </w:pPr>
-            <w:r>
-              <w:rPr>
-                <w:szCs w:val="28"/>
-              </w:rPr>
-              <w:t>Yes</w:t>
-            </w:r>
-          </w:p>
-        </w:tc>
-      </w:tr>
-      <w:tr xmlns:wp14="http://schemas.microsoft.com/office/word/2010/wordml" wp14:textId="77777777">
-        <w:tc>
-          <w:tcPr>
-            <w:tcW w:w="2775" w:type="dxa"/>
-            <w:tcMar/>
-          </w:tcPr>
-          <w:p wp14:textId="58BBC596">
-            <w:pPr>
-              <w:rPr>
-                <w:szCs w:val="28"/>
-              </w:rPr>
-            </w:pPr>
-            <w:r>
-              <w:rPr/>
-              <w:t>ItemPic</w:t>
-            </w:r>
-            <w:r>
-              <w:rPr/>
-              <w:t>File</w:t>
-            </w:r>
-          </w:p>
-        </w:tc>
-        <w:tc>
-          <w:tcPr>
-            <w:tcW w:w="3242" w:type="dxa"/>
-            <w:tcMar/>
-          </w:tcPr>
-          <w:p wp14:textId="5C0D4536">
-            <w:pPr>
-              <w:rPr>
-                <w:szCs w:val="28"/>
-              </w:rPr>
-            </w:pPr>
-            <w:r>
-              <w:rPr/>
-              <w:t>VARCHAR</w:t>
-            </w:r>
-          </w:p>
-        </w:tc>
-        <w:tc>
-          <w:tcPr>
-            <w:tcW w:w="2337" w:type="dxa"/>
-            <w:tcMar/>
-          </w:tcPr>
-          <w:p wp14:textId="77777777">
-            <w:pPr>
-              <w:rPr>
-                <w:szCs w:val="28"/>
-              </w:rPr>
-            </w:pPr>
-            <w:r>
-              <w:rPr>
-                <w:szCs w:val="28"/>
-              </w:rPr>
-              <w:t>Yes</w:t>
-            </w:r>
-          </w:p>
-        </w:tc>
-      </w:tr>
-      <w:tr xmlns:wp14="http://schemas.microsoft.com/office/word/2010/wordml" wp14:textId="77777777">
-        <w:tc>
-          <w:tcPr>
-            <w:tcW w:w="2775" w:type="dxa"/>
-            <w:tcMar/>
-          </w:tcPr>
-          <w:p wp14:textId="77777777">
-            <w:pPr>
-              <w:rPr>
-                <w:szCs w:val="28"/>
-              </w:rPr>
-            </w:pPr>
-            <w:r>
-              <w:rPr>
-                <w:szCs w:val="28"/>
-              </w:rPr>
-              <w:t>OnSale</w:t>
-            </w:r>
-          </w:p>
-        </w:tc>
-        <w:tc>
-          <w:tcPr>
-            <w:tcW w:w="3242" w:type="dxa"/>
-            <w:tcMar/>
-          </w:tcPr>
-          <w:p wp14:textId="77777777">
-            <w:pPr>
-              <w:rPr>
-                <w:szCs w:val="28"/>
-              </w:rPr>
-            </w:pPr>
-            <w:r>
-              <w:rPr>
-                <w:szCs w:val="28"/>
-              </w:rPr>
-              <w:t>BIT</w:t>
-            </w:r>
-          </w:p>
-        </w:tc>
-        <w:tc>
-          <w:tcPr>
-            <w:tcW w:w="2337" w:type="dxa"/>
-            <w:tcMar/>
-          </w:tcPr>
-          <w:p wp14:textId="77777777">
-            <w:pPr>
-              <w:rPr>
-                <w:szCs w:val="28"/>
-              </w:rPr>
-            </w:pPr>
-            <w:r>
-              <w:rPr>
-                <w:szCs w:val="28"/>
-              </w:rPr>
-              <w:t>No</w:t>
-            </w:r>
-          </w:p>
-        </w:tc>
-      </w:tr>
-      <w:tr xmlns:wp14="http://schemas.microsoft.com/office/word/2010/wordml" wp14:textId="77777777">
-        <w:tc>
-          <w:tcPr>
-            <w:tcW w:w="2775" w:type="dxa"/>
-            <w:tcMar/>
-          </w:tcPr>
-          <w:p wp14:textId="77777777">
-            <w:pPr>
-              <w:rPr>
-                <w:szCs w:val="28"/>
-              </w:rPr>
-            </w:pPr>
-            <w:r>
-              <w:rPr>
-                <w:szCs w:val="28"/>
-              </w:rPr>
-              <w:t>ItemPrice</w:t>
-            </w:r>
-          </w:p>
-        </w:tc>
-        <w:tc>
-          <w:tcPr>
-            <w:tcW w:w="3242" w:type="dxa"/>
-            <w:tcMar/>
-          </w:tcPr>
-          <w:p wp14:textId="77777777">
-            <w:pPr>
-              <w:rPr>
-                <w:szCs w:val="28"/>
-              </w:rPr>
-            </w:pPr>
-            <w:r>
-              <w:rPr>
-                <w:szCs w:val="28"/>
-              </w:rPr>
-              <w:t>SMALLMONEY</w:t>
-            </w:r>
-          </w:p>
-        </w:tc>
-        <w:tc>
-          <w:tcPr>
-            <w:tcW w:w="2337" w:type="dxa"/>
-            <w:tcMar/>
-          </w:tcPr>
-          <w:p wp14:textId="77777777">
-            <w:pPr>
-              <w:rPr>
-                <w:szCs w:val="28"/>
-              </w:rPr>
-            </w:pPr>
-            <w:r>
-              <w:rPr>
-                <w:szCs w:val="28"/>
-              </w:rPr>
-              <w:t>No</w:t>
-            </w:r>
-          </w:p>
-        </w:tc>
-      </w:tr>
-      <w:tr xmlns:wp14="http://schemas.microsoft.com/office/word/2010/wordml" wp14:textId="77777777">
-        <w:tc>
-          <w:tcPr>
-            <w:tcW w:w="2775" w:type="dxa"/>
-            <w:tcMar/>
-          </w:tcPr>
-          <w:p wp14:textId="77777777">
-            <w:pPr>
-              <w:rPr>
-                <w:szCs w:val="28"/>
-              </w:rPr>
-            </w:pPr>
-            <w:r>
-              <w:rPr>
-                <w:szCs w:val="28"/>
-              </w:rPr>
-              <w:t>CatName</w:t>
-            </w:r>
-          </w:p>
-        </w:tc>
-        <w:tc>
-          <w:tcPr>
-            <w:tcW w:w="3242" w:type="dxa"/>
-            <w:tcMar/>
-          </w:tcPr>
-          <w:p wp14:textId="77777777">
-            <w:pPr>
-              <w:rPr>
-                <w:szCs w:val="28"/>
-              </w:rPr>
-            </w:pPr>
-            <w:proofErr w:type="gramStart"/>
-            <w:r>
-              <w:rPr>
-                <w:szCs w:val="28"/>
-              </w:rPr>
-              <w:t>VARCHAR(</w:t>
-            </w:r>
-            <w:proofErr w:type="gramEnd"/>
-            <w:r>
-              <w:rPr>
-                <w:szCs w:val="28"/>
-              </w:rPr>
-              <w:t>50)</w:t>
-            </w:r>
-          </w:p>
-        </w:tc>
-        <w:tc>
-          <w:tcPr>
-            <w:tcW w:w="2337" w:type="dxa"/>
-            <w:tcMar/>
-          </w:tcPr>
-          <w:p wp14:textId="77777777">
-            <w:pPr>
-              <w:rPr>
-                <w:szCs w:val="28"/>
-              </w:rPr>
-            </w:pPr>
-            <w:r>
-              <w:rPr>
-                <w:szCs w:val="28"/>
-              </w:rPr>
-              <w:t>No</w:t>
-            </w:r>
-          </w:p>
-        </w:tc>
-      </w:tr>
-      <w:tr xmlns:wp14="http://schemas.microsoft.com/office/word/2010/wordml" wp14:textId="77777777">
-        <w:tc>
-          <w:tcPr>
-            <w:tcW w:w="2775" w:type="dxa"/>
-            <w:tcMar/>
-          </w:tcPr>
-          <w:p wp14:textId="77777777">
-            <w:pPr>
-              <w:rPr>
-                <w:szCs w:val="28"/>
-              </w:rPr>
-            </w:pPr>
-            <w:r>
-              <w:rPr>
-                <w:szCs w:val="28"/>
-              </w:rPr>
-              <w:t>CatInfo</w:t>
-            </w:r>
-          </w:p>
-        </w:tc>
-        <w:tc>
-          <w:tcPr>
-            <w:tcW w:w="3242" w:type="dxa"/>
-            <w:tcMar/>
-          </w:tcPr>
-          <w:p wp14:textId="77777777">
-            <w:pPr>
-              <w:rPr>
-                <w:szCs w:val="28"/>
-              </w:rPr>
-            </w:pPr>
-            <w:r>
-              <w:rPr>
-                <w:szCs w:val="28"/>
-              </w:rPr>
-              <w:t>TEXT</w:t>
-            </w:r>
-          </w:p>
-        </w:tc>
-        <w:tc>
-          <w:tcPr>
-            <w:tcW w:w="2337" w:type="dxa"/>
-            <w:tcMar/>
-          </w:tcPr>
-          <w:p wp14:textId="77777777">
-            <w:pPr>
-              <w:rPr>
-                <w:szCs w:val="28"/>
-              </w:rPr>
-            </w:pPr>
-            <w:r>
-              <w:rPr>
-                <w:szCs w:val="28"/>
-              </w:rPr>
-              <w:t>Yes</w:t>
-            </w:r>
-          </w:p>
-        </w:tc>
-      </w:tr>
-      <w:tr xmlns:wp14="http://schemas.microsoft.com/office/word/2010/wordml" wp14:textId="77777777">
-        <w:tc>
-          <w:tcPr>
-            <w:tcW w:w="2775" w:type="dxa"/>
-            <w:tcMar/>
-          </w:tcPr>
-          <w:p wp14:textId="561A26DF">
-            <w:pPr>
-              <w:rPr>
-                <w:szCs w:val="28"/>
-              </w:rPr>
-            </w:pPr>
-            <w:r>
-              <w:rPr/>
-              <w:t>CatPic</w:t>
-            </w:r>
-            <w:r>
-              <w:rPr/>
-              <w:t>File</w:t>
-            </w:r>
-          </w:p>
-        </w:tc>
-        <w:tc>
-          <w:tcPr>
-            <w:tcW w:w="3242" w:type="dxa"/>
-            <w:tcMar/>
-          </w:tcPr>
-          <w:p wp14:textId="6F48CBB8">
-            <w:pPr>
-              <w:rPr>
-                <w:szCs w:val="28"/>
-              </w:rPr>
-            </w:pPr>
-            <w:r>
-              <w:rPr/>
-              <w:t>VARCHAR</w:t>
-            </w:r>
-          </w:p>
-        </w:tc>
-        <w:tc>
-          <w:tcPr>
-            <w:tcW w:w="2337" w:type="dxa"/>
-            <w:tcMar/>
-          </w:tcPr>
-          <w:p wp14:textId="77777777">
+          </w:tcPr>
+          <w:p>
             <w:pPr>
               <w:rPr>
                 <w:szCs w:val="28"/>
@@ -3520,7 +5162,7 @@
         </w:tc>
       </w:tr>
     </w:tbl>
-    <w:p xmlns:wp14="http://schemas.microsoft.com/office/word/2010/wordml" wp14:textId="77777777">
+    <w:p>
       <w:pPr>
         <w:rPr>
           <w:sz w:val="28"/>
@@ -3528,7 +5170,7 @@
         </w:rPr>
       </w:pPr>
     </w:p>
-    <w:p xmlns:wp14="http://schemas.microsoft.com/office/word/2010/wordml" wp14:textId="77777777">
+    <w:p>
       <w:pPr>
         <w:rPr>
           <w:sz w:val="28"/>
@@ -3543,7 +5185,7 @@
         <w:t>Unified Modelling Language diagrams</w:t>
       </w:r>
     </w:p>
-    <w:p xmlns:wp14="http://schemas.microsoft.com/office/word/2010/wordml" wp14:textId="77777777">
+    <w:p>
       <w:pPr>
         <w:rPr>
           <w:sz w:val="28"/>
@@ -3565,38 +5207,15 @@
         <w:t>Images</w:t>
       </w:r>
     </w:p>
-    <w:p xmlns:wp14="http://schemas.microsoft.com/office/word/2010/wordml" wp14:textId="77777777">
-      <w:pPr>
-        <w:rPr>
-          <w:szCs w:val="28"/>
-        </w:rPr>
-      </w:pPr>
-      <w:r>
-        <w:rPr>
-          <w:szCs w:val="28"/>
-        </w:rPr>
-        <w:t xml:space="preserve">The background image for the </w:t>
-      </w:r>
-      <w:r>
-        <w:rPr>
-          <w:szCs w:val="28"/>
-        </w:rPr>
-        <w:t>web site</w:t>
-      </w:r>
-      <w:r>
-        <w:rPr>
-          <w:szCs w:val="28"/>
-        </w:rPr>
-        <w:t xml:space="preserve"> is owned by the developer.</w:t>
-      </w:r>
-    </w:p>
-    <w:p xmlns:wp14="http://schemas.microsoft.com/office/word/2010/wordml" wp14:textId="77777777">
+    <w:p>
       <w:pPr>
         <w:rPr>
           <w:sz w:val="28"/>
           <w:szCs w:val="28"/>
         </w:rPr>
       </w:pPr>
+      <w:bookmarkStart w:id="0" w:name="_GoBack"/>
+      <w:bookmarkEnd w:id="0"/>
       <w:r>
         <w:rPr>
           <w:sz w:val="28"/>
@@ -3605,7 +5224,7 @@
         <w:t>Testing</w:t>
       </w:r>
     </w:p>
-    <w:p xmlns:wp14="http://schemas.microsoft.com/office/word/2010/wordml" wp14:textId="77777777">
+    <w:p>
       <w:pPr>
         <w:rPr>
           <w:sz w:val="28"/>
@@ -3613,7 +5232,7 @@
         </w:rPr>
       </w:pPr>
     </w:p>
-    <w:p xmlns:wp14="http://schemas.microsoft.com/office/word/2010/wordml" wp14:textId="77777777">
+    <w:p>
       <w:pPr>
         <w:rPr>
           <w:sz w:val="28"/>
@@ -3628,7 +5247,7 @@
         <w:t>Feedback</w:t>
       </w:r>
     </w:p>
-    <w:p xmlns:wp14="http://schemas.microsoft.com/office/word/2010/wordml" wp14:textId="77777777">
+    <w:p>
       <w:pPr>
         <w:rPr>
           <w:b/>
@@ -3645,7 +5264,7 @@
         <w:t>Peer review of storyboard</w:t>
       </w:r>
     </w:p>
-    <w:p xmlns:wp14="http://schemas.microsoft.com/office/word/2010/wordml" wp14:textId="0C27051E">
+    <w:p>
       <w:pPr>
         <w:rPr>
           <w:color w:val="FF0000"/>
@@ -3659,18 +5278,10 @@
           <w:sz w:val="24"/>
           <w:szCs w:val="24"/>
         </w:rPr>
-        <w:t>Is it OK to include their names?</w:t>
-      </w:r>
-      <w:r>
-        <w:rPr>
-          <w:color w:val="FF0000"/>
-          <w:sz w:val="24"/>
-          <w:szCs w:val="24"/>
-        </w:rPr>
-        <w:t xml:space="preserve"> yes</w:t>
-      </w:r>
-    </w:p>
-    <w:p xmlns:wp14="http://schemas.microsoft.com/office/word/2010/wordml" wp14:textId="77777777">
+        <w:t>Is it OK to include their names? yes</w:t>
+      </w:r>
+    </w:p>
+    <w:p>
       <w:pPr>
         <w:rPr>
           <w:szCs w:val="28"/>
@@ -3695,13 +5306,12 @@
         <w:gridCol w:w="2614"/>
         <w:gridCol w:w="2614"/>
       </w:tblGrid>
-      <w:tr xmlns:wp14="http://schemas.microsoft.com/office/word/2010/wordml" wp14:textId="77777777">
+      <w:tr>
         <w:tc>
           <w:tcPr>
             <w:tcW w:w="2614" w:type="dxa"/>
-            <w:tcMar/>
-          </w:tcPr>
-          <w:p wp14:textId="77777777">
+          </w:tcPr>
+          <w:p>
             <w:pPr>
               <w:rPr>
                 <w:b/>
@@ -3718,20 +5328,23 @@
         <w:tc>
           <w:tcPr>
             <w:tcW w:w="2614" w:type="dxa"/>
-            <w:tcMar/>
-          </w:tcPr>
-          <w:p wp14:textId="77777777">
-            <w:r>
-              <w:t>Avy Gurung</w:t>
+          </w:tcPr>
+          <w:p>
+            <w:proofErr w:type="spellStart"/>
+            <w:r>
+              <w:t>Avy</w:t>
+            </w:r>
+            <w:proofErr w:type="spellEnd"/>
+            <w:r>
+              <w:t xml:space="preserve"> Gurung</w:t>
             </w:r>
           </w:p>
         </w:tc>
         <w:tc>
           <w:tcPr>
             <w:tcW w:w="2614" w:type="dxa"/>
-            <w:tcMar/>
-          </w:tcPr>
-          <w:p wp14:textId="77777777">
+          </w:tcPr>
+          <w:p>
             <w:r>
               <w:t>Max Barker</w:t>
             </w:r>
@@ -3740,22 +5353,20 @@
         <w:tc>
           <w:tcPr>
             <w:tcW w:w="2614" w:type="dxa"/>
-            <w:tcMar/>
-          </w:tcPr>
-          <w:p wp14:textId="77777777">
+          </w:tcPr>
+          <w:p>
             <w:r>
               <w:t>Josh Franklin</w:t>
             </w:r>
           </w:p>
         </w:tc>
       </w:tr>
-      <w:tr xmlns:wp14="http://schemas.microsoft.com/office/word/2010/wordml" wp14:textId="77777777">
+      <w:tr>
         <w:tc>
           <w:tcPr>
             <w:tcW w:w="2614" w:type="dxa"/>
-            <w:tcMar/>
-          </w:tcPr>
-          <w:p wp14:textId="77777777">
+          </w:tcPr>
+          <w:p>
             <w:pPr>
               <w:rPr>
                 <w:b/>
@@ -3772,9 +5383,8 @@
         <w:tc>
           <w:tcPr>
             <w:tcW w:w="2614" w:type="dxa"/>
-            <w:tcMar/>
-          </w:tcPr>
-          <w:p wp14:textId="77777777">
+          </w:tcPr>
+          <w:p>
             <w:r>
               <w:t>Add/edit item part needs a category.</w:t>
             </w:r>
@@ -3783,42 +5393,30 @@
         <w:tc>
           <w:tcPr>
             <w:tcW w:w="2614" w:type="dxa"/>
-            <w:tcMar/>
-          </w:tcPr>
-          <w:p wp14:textId="4253E791">
-            <w:r>
-              <w:rPr/>
-              <w:t>Basket may be incompatible with mo</w:t>
-            </w:r>
-            <w:r>
-              <w:rPr/>
-              <w:t>b</w:t>
-            </w:r>
-            <w:r>
-              <w:rPr/>
-              <w:t>ile devices.</w:t>
+          </w:tcPr>
+          <w:p>
+            <w:r>
+              <w:t>Basket may be incompatible with mobile devices.</w:t>
             </w:r>
           </w:p>
         </w:tc>
         <w:tc>
           <w:tcPr>
             <w:tcW w:w="2614" w:type="dxa"/>
-            <w:tcMar/>
-          </w:tcPr>
-          <w:p wp14:textId="77777777">
+          </w:tcPr>
+          <w:p>
             <w:r>
               <w:t>Database will not be correctly populated with new item without category.</w:t>
             </w:r>
           </w:p>
         </w:tc>
       </w:tr>
-      <w:tr xmlns:wp14="http://schemas.microsoft.com/office/word/2010/wordml" wp14:textId="77777777">
+      <w:tr>
         <w:tc>
           <w:tcPr>
             <w:tcW w:w="2614" w:type="dxa"/>
-            <w:tcMar/>
-          </w:tcPr>
-          <w:p wp14:textId="77777777">
+          </w:tcPr>
+          <w:p>
             <w:pPr>
               <w:rPr>
                 <w:b/>
@@ -3835,9 +5433,8 @@
         <w:tc>
           <w:tcPr>
             <w:tcW w:w="2614" w:type="dxa"/>
-            <w:tcMar/>
-          </w:tcPr>
-          <w:p wp14:textId="77777777">
+          </w:tcPr>
+          <w:p>
             <w:r>
               <w:t>None.</w:t>
             </w:r>
@@ -3846,9 +5443,8 @@
         <w:tc>
           <w:tcPr>
             <w:tcW w:w="2614" w:type="dxa"/>
-            <w:tcMar/>
-          </w:tcPr>
-          <w:p wp14:textId="77777777">
+          </w:tcPr>
+          <w:p>
             <w:r>
               <w:t>None.</w:t>
             </w:r>
@@ -3857,22 +5453,20 @@
         <w:tc>
           <w:tcPr>
             <w:tcW w:w="2614" w:type="dxa"/>
-            <w:tcMar/>
-          </w:tcPr>
-          <w:p wp14:textId="77777777">
+          </w:tcPr>
+          <w:p>
             <w:r>
               <w:t>None.</w:t>
             </w:r>
           </w:p>
         </w:tc>
       </w:tr>
-      <w:tr xmlns:wp14="http://schemas.microsoft.com/office/word/2010/wordml" wp14:textId="77777777">
+      <w:tr>
         <w:tc>
           <w:tcPr>
             <w:tcW w:w="2614" w:type="dxa"/>
-            <w:tcMar/>
-          </w:tcPr>
-          <w:p wp14:textId="77777777">
+          </w:tcPr>
+          <w:p>
             <w:pPr>
               <w:rPr>
                 <w:b/>
@@ -3889,9 +5483,8 @@
         <w:tc>
           <w:tcPr>
             <w:tcW w:w="2614" w:type="dxa"/>
-            <w:tcMar/>
-          </w:tcPr>
-          <w:p wp14:textId="77777777">
+          </w:tcPr>
+          <w:p>
             <w:r>
               <w:t>Include date in orders.</w:t>
             </w:r>
@@ -3900,9 +5493,8 @@
         <w:tc>
           <w:tcPr>
             <w:tcW w:w="2614" w:type="dxa"/>
-            <w:tcMar/>
-          </w:tcPr>
-          <w:p wp14:textId="77777777">
+          </w:tcPr>
+          <w:p>
             <w:r>
               <w:t>None.</w:t>
             </w:r>
@@ -3911,22 +5503,20 @@
         <w:tc>
           <w:tcPr>
             <w:tcW w:w="2614" w:type="dxa"/>
-            <w:tcMar/>
-          </w:tcPr>
-          <w:p wp14:textId="77777777">
+          </w:tcPr>
+          <w:p>
             <w:r>
               <w:t>Include category in add new item part.</w:t>
             </w:r>
           </w:p>
         </w:tc>
       </w:tr>
-      <w:tr xmlns:wp14="http://schemas.microsoft.com/office/word/2010/wordml" wp14:textId="77777777">
+      <w:tr>
         <w:tc>
           <w:tcPr>
             <w:tcW w:w="2614" w:type="dxa"/>
-            <w:tcMar/>
-          </w:tcPr>
-          <w:p wp14:textId="77777777">
+          </w:tcPr>
+          <w:p>
             <w:pPr>
               <w:rPr>
                 <w:b/>
@@ -3943,9 +5533,8 @@
         <w:tc>
           <w:tcPr>
             <w:tcW w:w="2614" w:type="dxa"/>
-            <w:tcMar/>
-          </w:tcPr>
-          <w:p wp14:textId="77777777">
+          </w:tcPr>
+          <w:p>
             <w:r>
               <w:t>Include category in add/edit.</w:t>
             </w:r>
@@ -3954,9 +5543,8 @@
         <w:tc>
           <w:tcPr>
             <w:tcW w:w="2614" w:type="dxa"/>
-            <w:tcMar/>
-          </w:tcPr>
-          <w:p wp14:textId="77777777">
+          </w:tcPr>
+          <w:p>
             <w:r>
               <w:t>Make basket a slide-out or drop-down for mobile devices.</w:t>
             </w:r>
@@ -3965,9 +5553,8 @@
         <w:tc>
           <w:tcPr>
             <w:tcW w:w="2614" w:type="dxa"/>
-            <w:tcMar/>
-          </w:tcPr>
-          <w:p wp14:textId="77777777">
+          </w:tcPr>
+          <w:p>
             <w:r>
               <w:t xml:space="preserve">Have ‘on sale’ Boolean rather than just deleting an item. </w:t>
             </w:r>
@@ -4005,7 +5592,7 @@
         </w:tc>
       </w:tr>
     </w:tbl>
-    <w:p xmlns:wp14="http://schemas.microsoft.com/office/word/2010/wordml" wp14:textId="77777777">
+    <w:p>
       <w:pPr>
         <w:rPr>
           <w:sz w:val="24"/>
@@ -4013,7 +5600,7 @@
         </w:rPr>
       </w:pPr>
     </w:p>
-    <w:p xmlns:wp14="http://schemas.microsoft.com/office/word/2010/wordml" wp14:textId="77777777">
+    <w:p>
       <w:pPr>
         <w:rPr>
           <w:szCs w:val="28"/>
@@ -4038,7 +5625,7 @@
         <w:t>.</w:t>
       </w:r>
     </w:p>
-    <w:p xmlns:wp14="http://schemas.microsoft.com/office/word/2010/wordml" wp14:textId="77777777">
+    <w:p>
       <w:pPr>
         <w:rPr>
           <w:b/>
@@ -4050,74 +5637,74 @@
           <w:b/>
           <w:szCs w:val="28"/>
         </w:rPr>
+        <w:t>Screens 2 &amp; 3 – Menus.</w:t>
+      </w:r>
+    </w:p>
+    <w:p>
+      <w:pPr>
+        <w:rPr>
+          <w:szCs w:val="28"/>
+        </w:rPr>
+      </w:pPr>
+      <w:r>
+        <w:rPr>
+          <w:szCs w:val="28"/>
+        </w:rPr>
+        <w:t>It was suggested that the ‘My order’ section should be changed to a drop-down or slide-out for mobile use.</w:t>
+      </w:r>
+      <w:r>
+        <w:rPr>
+          <w:szCs w:val="28"/>
+        </w:rPr>
+        <w:t xml:space="preserve"> This </w:t>
+      </w:r>
+      <w:r>
+        <w:rPr>
+          <w:szCs w:val="28"/>
+        </w:rPr>
+        <w:t>advice was followed.</w:t>
+      </w:r>
+    </w:p>
+    <w:p>
+      <w:pPr>
+        <w:rPr>
+          <w:b/>
+          <w:szCs w:val="28"/>
+        </w:rPr>
+      </w:pPr>
+      <w:r>
+        <w:rPr>
+          <w:b/>
+          <w:szCs w:val="28"/>
+        </w:rPr>
+        <w:t>Screen 11</w:t>
+      </w:r>
+      <w:r>
+        <w:rPr>
+          <w:b/>
+          <w:szCs w:val="28"/>
+        </w:rPr>
+        <w:t xml:space="preserve"> – Add/edit a product.</w:t>
+      </w:r>
+      <w:r>
+        <w:rPr>
+          <w:b/>
+          <w:szCs w:val="28"/>
+        </w:rPr>
+        <w:t xml:space="preserve"> </w:t>
+      </w:r>
+    </w:p>
+    <w:p>
+      <w:pPr>
+        <w:rPr>
+          <w:szCs w:val="28"/>
+        </w:rPr>
+      </w:pPr>
+      <w:r>
+        <w:rPr>
+          <w:szCs w:val="28"/>
+        </w:rPr>
         <w:lastRenderedPageBreak/>
-        <w:t>Screens 2 &amp; 3 – Menus.</w:t>
-      </w:r>
-    </w:p>
-    <w:p xmlns:wp14="http://schemas.microsoft.com/office/word/2010/wordml" wp14:textId="77777777">
-      <w:pPr>
-        <w:rPr>
-          <w:szCs w:val="28"/>
-        </w:rPr>
-      </w:pPr>
-      <w:r>
-        <w:rPr>
-          <w:szCs w:val="28"/>
-        </w:rPr>
-        <w:t>It was suggested that the ‘My order’ section should be changed to a drop-down or slide-out for mobile use.</w:t>
-      </w:r>
-      <w:r>
-        <w:rPr>
-          <w:szCs w:val="28"/>
-        </w:rPr>
-        <w:t xml:space="preserve"> This </w:t>
-      </w:r>
-      <w:r>
-        <w:rPr>
-          <w:szCs w:val="28"/>
-        </w:rPr>
-        <w:t>advice was followed.</w:t>
-      </w:r>
-    </w:p>
-    <w:p xmlns:wp14="http://schemas.microsoft.com/office/word/2010/wordml" wp14:textId="77777777">
-      <w:pPr>
-        <w:rPr>
-          <w:b/>
-          <w:szCs w:val="28"/>
-        </w:rPr>
-      </w:pPr>
-      <w:r>
-        <w:rPr>
-          <w:b/>
-          <w:szCs w:val="28"/>
-        </w:rPr>
-        <w:t>Screen 11</w:t>
-      </w:r>
-      <w:r>
-        <w:rPr>
-          <w:b/>
-          <w:szCs w:val="28"/>
-        </w:rPr>
-        <w:t xml:space="preserve"> – Add/edit a product.</w:t>
-      </w:r>
-      <w:r>
-        <w:rPr>
-          <w:b/>
-          <w:szCs w:val="28"/>
-        </w:rPr>
-        <w:t xml:space="preserve"> </w:t>
-      </w:r>
-    </w:p>
-    <w:p xmlns:wp14="http://schemas.microsoft.com/office/word/2010/wordml" wp14:textId="77777777">
-      <w:pPr>
-        <w:rPr>
-          <w:szCs w:val="28"/>
-        </w:rPr>
-      </w:pPr>
-      <w:r>
-        <w:rPr>
-          <w:szCs w:val="28"/>
-        </w:rPr>
         <w:t>It was pointed out that it was necessary to include the product category in the form to add or edit a product. This is because products will be shown to customers based on their category</w:t>
       </w:r>
       <w:r>
@@ -4127,7 +5714,7 @@
         <w:t>, which must not be null in the database.</w:t>
       </w:r>
     </w:p>
-    <w:p xmlns:wp14="http://schemas.microsoft.com/office/word/2010/wordml" wp14:textId="77777777">
+    <w:p>
       <w:pPr>
         <w:rPr>
           <w:szCs w:val="28"/>
@@ -4146,7 +5733,7 @@
         <w:t>:</w:t>
       </w:r>
     </w:p>
-    <w:p xmlns:wp14="http://schemas.microsoft.com/office/word/2010/wordml" wp14:textId="77777777">
+    <w:p>
       <w:pPr>
         <w:rPr>
           <w:szCs w:val="28"/>
@@ -4158,7 +5745,7 @@
           <w:szCs w:val="28"/>
         </w:rPr>
         <w:drawing>
-          <wp:inline xmlns:wp14="http://schemas.microsoft.com/office/word/2010/wordprocessingDrawing" distT="0" distB="0" distL="0" distR="0" wp14:anchorId="4BB5A71C" wp14:editId="7777777">
+          <wp:inline distT="0" distB="0" distL="0" distR="0" wp14:anchorId="4BB5A71C" wp14:editId="07777777">
             <wp:extent cx="4314825" cy="2507180"/>
             <wp:effectExtent l="0" t="0" r="0" b="7620"/>
             <wp:docPr id="1" name="Picture 1"/>
@@ -4213,7 +5800,7 @@
         <w:t xml:space="preserve"> </w:t>
       </w:r>
     </w:p>
-    <w:p xmlns:wp14="http://schemas.microsoft.com/office/word/2010/wordml" wp14:textId="77777777">
+    <w:p>
       <w:pPr>
         <w:rPr>
           <w:szCs w:val="28"/>
@@ -4226,7 +5813,7 @@
         <w:t>Final design:</w:t>
       </w:r>
     </w:p>
-    <w:p xmlns:wp14="http://schemas.microsoft.com/office/word/2010/wordml" wp14:textId="77777777">
+    <w:p>
       <w:pPr>
         <w:rPr>
           <w:szCs w:val="28"/>
@@ -4238,7 +5825,7 @@
           <w:szCs w:val="28"/>
         </w:rPr>
         <w:drawing>
-          <wp:inline xmlns:wp14="http://schemas.microsoft.com/office/word/2010/wordprocessingDrawing" distT="0" distB="0" distL="0" distR="0" wp14:anchorId="56E918E8" wp14:editId="7777777">
+          <wp:inline distT="0" distB="0" distL="0" distR="0" wp14:anchorId="56E918E8" wp14:editId="07777777">
             <wp:extent cx="4333289" cy="2524125"/>
             <wp:effectExtent l="0" t="0" r="0" b="0"/>
             <wp:docPr id="2" name="Picture 2"/>
@@ -4287,7 +5874,7 @@
         </w:drawing>
       </w:r>
     </w:p>
-    <w:p xmlns:wp14="http://schemas.microsoft.com/office/word/2010/wordml" wp14:textId="77777777">
+    <w:p>
       <w:pPr>
         <w:rPr>
           <w:b/>
@@ -4330,7 +5917,7 @@
         <w:t xml:space="preserve"> a product.</w:t>
       </w:r>
     </w:p>
-    <w:p xmlns:wp14="http://schemas.microsoft.com/office/word/2010/wordml" wp14:textId="77777777">
+    <w:p>
       <w:pPr>
         <w:rPr>
           <w:szCs w:val="28"/>
@@ -4379,7 +5966,7 @@
         <w:t xml:space="preserve"> Since it would be easy to put the removed product back on sale, it was decided that screen 12 would no longer be necessary, and it was removed from the storyboard. Screen 10 was adapted to show the change.</w:t>
       </w:r>
     </w:p>
-    <w:p xmlns:wp14="http://schemas.microsoft.com/office/word/2010/wordml" wp14:textId="77777777">
+    <w:p>
       <w:pPr>
         <w:rPr>
           <w:szCs w:val="28"/>
@@ -4392,7 +5979,7 @@
         <w:t>Original design:</w:t>
       </w:r>
     </w:p>
-    <w:p xmlns:wp14="http://schemas.microsoft.com/office/word/2010/wordml" wp14:textId="77777777">
+    <w:p>
       <w:pPr>
         <w:rPr>
           <w:szCs w:val="28"/>
@@ -4405,7 +5992,7 @@
         </w:rPr>
         <w:lastRenderedPageBreak/>
         <w:drawing>
-          <wp:inline xmlns:wp14="http://schemas.microsoft.com/office/word/2010/wordprocessingDrawing" distT="0" distB="0" distL="0" distR="0" wp14:anchorId="39AF4215" wp14:editId="7777777">
+          <wp:inline distT="0" distB="0" distL="0" distR="0" wp14:anchorId="39AF4215" wp14:editId="07777777">
             <wp:extent cx="4371975" cy="2515577"/>
             <wp:effectExtent l="0" t="0" r="0" b="0"/>
             <wp:docPr id="7" name="Picture 7"/>
@@ -4454,7 +6041,7 @@
         </w:drawing>
       </w:r>
     </w:p>
-    <w:p xmlns:wp14="http://schemas.microsoft.com/office/word/2010/wordml" wp14:textId="77777777">
+    <w:p>
       <w:pPr>
         <w:rPr>
           <w:b/>
@@ -4475,7 +6062,7 @@
         <w:t xml:space="preserve"> </w:t>
       </w:r>
     </w:p>
-    <w:p xmlns:wp14="http://schemas.microsoft.com/office/word/2010/wordml" wp14:textId="77777777">
+    <w:p>
       <w:pPr>
         <w:rPr>
           <w:szCs w:val="28"/>
@@ -4487,7 +6074,7 @@
           <w:szCs w:val="28"/>
         </w:rPr>
         <w:drawing>
-          <wp:inline xmlns:wp14="http://schemas.microsoft.com/office/word/2010/wordprocessingDrawing" distT="0" distB="0" distL="0" distR="0" wp14:anchorId="259EECDE" wp14:editId="7777777">
+          <wp:inline distT="0" distB="0" distL="0" distR="0" wp14:anchorId="259EECDE" wp14:editId="07777777">
             <wp:extent cx="4276725" cy="2423682"/>
             <wp:effectExtent l="0" t="0" r="0" b="0"/>
             <wp:docPr id="4" name="Picture 4"/>
@@ -4536,7 +6123,7 @@
         </w:drawing>
       </w:r>
     </w:p>
-    <w:p xmlns:wp14="http://schemas.microsoft.com/office/word/2010/wordml" wp14:textId="77777777">
+    <w:p>
       <w:pPr>
         <w:rPr>
           <w:szCs w:val="28"/>
@@ -4549,7 +6136,7 @@
         <w:t>Final design:</w:t>
       </w:r>
     </w:p>
-    <w:p xmlns:wp14="http://schemas.microsoft.com/office/word/2010/wordml" wp14:textId="77777777">
+    <w:p>
       <w:pPr>
         <w:rPr>
           <w:szCs w:val="28"/>
@@ -4561,7 +6148,7 @@
           <w:szCs w:val="28"/>
         </w:rPr>
         <w:drawing>
-          <wp:inline xmlns:wp14="http://schemas.microsoft.com/office/word/2010/wordprocessingDrawing" distT="0" distB="0" distL="0" distR="0" wp14:anchorId="0769F27A" wp14:editId="7777777">
+          <wp:inline distT="0" distB="0" distL="0" distR="0" wp14:anchorId="0769F27A" wp14:editId="07777777">
             <wp:extent cx="4845091" cy="2533650"/>
             <wp:effectExtent l="0" t="0" r="0" b="0"/>
             <wp:docPr id="6" name="Picture 6"/>
@@ -4610,7 +6197,7 @@
         </w:drawing>
       </w:r>
     </w:p>
-    <w:p xmlns:wp14="http://schemas.microsoft.com/office/word/2010/wordml" wp14:textId="77777777">
+    <w:p>
       <w:pPr>
         <w:rPr>
           <w:sz w:val="28"/>
@@ -4618,7 +6205,7 @@
         </w:rPr>
       </w:pPr>
     </w:p>
-    <w:p xmlns:wp14="http://schemas.microsoft.com/office/word/2010/wordml" wp14:textId="77777777">
+    <w:p>
       <w:pPr>
         <w:rPr>
           <w:sz w:val="28"/>
@@ -4633,7 +6220,7 @@
         <w:t>Analysis</w:t>
       </w:r>
     </w:p>
-    <w:p xmlns:wp14="http://schemas.microsoft.com/office/word/2010/wordml" wp14:textId="77777777">
+    <w:p>
       <w:pPr>
         <w:rPr>
           <w:szCs w:val="28"/>
@@ -4664,7 +6251,7 @@
         <w:t>.</w:t>
       </w:r>
     </w:p>
-    <w:p xmlns:wp14="http://schemas.microsoft.com/office/word/2010/wordml" wp14:textId="77777777">
+    <w:p>
       <w:pPr>
         <w:pStyle w:val="ListParagraph"/>
         <w:numPr>
@@ -4683,7 +6270,7 @@
         <w:t>Include the option to add a new category besides drinks and snacks.</w:t>
       </w:r>
     </w:p>
-    <w:p xmlns:wp14="http://schemas.microsoft.com/office/word/2010/wordml" wp14:textId="77777777">
+    <w:p>
       <w:pPr>
         <w:pStyle w:val="ListParagraph"/>
         <w:numPr>
@@ -4701,7 +6288,7 @@
         <w:t>Make the application more compatible for mobile devices.</w:t>
       </w:r>
     </w:p>
-    <w:p xmlns:wp14="http://schemas.microsoft.com/office/word/2010/wordml" wp14:textId="77777777">
+    <w:p>
       <w:pPr>
         <w:pStyle w:val="ListParagraph"/>
         <w:numPr>
@@ -4719,7 +6306,7 @@
         <w:t>Include a ‘forgotten password’ section.</w:t>
       </w:r>
     </w:p>
-    <w:p xmlns:wp14="http://schemas.microsoft.com/office/word/2010/wordml" wp14:textId="77777777">
+    <w:p>
       <w:pPr>
         <w:pStyle w:val="ListParagraph"/>
         <w:numPr>
@@ -4737,7 +6324,7 @@
         <w:t>Provide the option to add a new staff member.</w:t>
       </w:r>
     </w:p>
-    <w:p xmlns:wp14="http://schemas.microsoft.com/office/word/2010/wordml" wp14:textId="77777777">
+    <w:p>
       <w:pPr>
         <w:rPr>
           <w:sz w:val="28"/>
@@ -4759,7 +6346,7 @@
         <w:t>?</w:t>
       </w:r>
     </w:p>
-    <w:p xmlns:wp14="http://schemas.microsoft.com/office/word/2010/wordml" wp14:textId="77777777">
+    <w:p>
       <w:pPr>
         <w:rPr>
           <w:sz w:val="28"/>
@@ -4783,7 +6370,7 @@
     </w:p>
     <w:sectPr>
       <w:type w:val="continuous"/>
-      <w:pgSz w:w="11906" w:h="16838" w:orient="portrait"/>
+      <w:pgSz w:w="11906" w:h="16838"/>
       <w:pgMar w:top="720" w:right="720" w:bottom="720" w:left="720" w:header="708" w:footer="708" w:gutter="0"/>
       <w:cols w:space="708"/>
       <w:docGrid w:linePitch="360"/>
@@ -4795,7 +6382,7 @@
 <file path=word/endnotes.xml><?xml version="1.0" encoding="utf-8"?>
 <w:endnotes xmlns:wpc="http://schemas.microsoft.com/office/word/2010/wordprocessingCanvas" xmlns:cx="http://schemas.microsoft.com/office/drawing/2014/chartex" xmlns:cx1="http://schemas.microsoft.com/office/drawing/2015/9/8/chartex" xmlns:cx2="http://schemas.microsoft.com/office/drawing/2015/10/21/chartex" xmlns:cx3="http://schemas.microsoft.com/office/drawing/2016/5/9/chartex" xmlns:cx4="http://schemas.microsoft.com/office/drawing/2016/5/10/chartex" xmlns:cx5="http://schemas.microsoft.com/office/drawing/2016/5/11/chartex" xmlns:cx6="http://schemas.microsoft.com/office/drawing/2016/5/12/chartex" xmlns:cx7="http://schemas.microsoft.com/office/drawing/2016/5/13/chartex" xmlns:cx8="http://schemas.microsoft.com/office/drawing/2016/5/14/chartex" xmlns:mc="http://schemas.openxmlformats.org/markup-compatibility/2006" xmlns:aink="http://schemas.microsoft.com/office/drawing/2016/ink" xmlns:am3d="http://schemas.microsoft.com/office/drawing/2017/model3d" xmlns:o="urn:schemas-microsoft-com:office:office" xmlns:r="http://schemas.openxmlformats.org/officeDocument/2006/relationships" xmlns:m="http://schemas.openxmlformats.org/officeDocument/2006/math" xmlns:v="urn:schemas-microsoft-com:vml" xmlns:wp14="http://schemas.microsoft.com/office/word/2010/wordprocessingDrawing" xmlns:wp="http://schemas.openxmlformats.org/drawingml/2006/wordprocessingDrawing" xmlns:w10="urn:schemas-microsoft-com:office:word" xmlns:w="http://schemas.openxmlformats.org/wordprocessingml/2006/main" xmlns:w14="http://schemas.microsoft.com/office/word/2010/wordml" xmlns:w15="http://schemas.microsoft.com/office/word/2012/wordml" xmlns:w16cid="http://schemas.microsoft.com/office/word/2016/wordml/cid" xmlns:w16se="http://schemas.microsoft.com/office/word/2015/wordml/symex" xmlns:wpg="http://schemas.microsoft.com/office/word/2010/wordprocessingGroup" xmlns:wpi="http://schemas.microsoft.com/office/word/2010/wordprocessingInk" xmlns:wne="http://schemas.microsoft.com/office/word/2006/wordml" xmlns:wps="http://schemas.microsoft.com/office/word/2010/wordprocessingShape" mc:Ignorable="w14 w15 w16se w16cid wp14">
   <w:endnote w:type="separator" w:id="-1">
-    <w:p xmlns:wp14="http://schemas.microsoft.com/office/word/2010/wordml" wp14:textId="77777777">
+    <w:p>
       <w:pPr>
         <w:spacing w:after="0" w:line="240" w:lineRule="auto"/>
       </w:pPr>
@@ -4805,7 +6392,7 @@
     </w:p>
   </w:endnote>
   <w:endnote w:type="continuationSeparator" w:id="0">
-    <w:p xmlns:wp14="http://schemas.microsoft.com/office/word/2010/wordml" wp14:textId="77777777">
+    <w:p>
       <w:pPr>
         <w:spacing w:after="0" w:line="240" w:lineRule="auto"/>
       </w:pPr>
@@ -4833,7 +6420,7 @@
       </w:rPr>
     </w:sdtEndPr>
     <w:sdtContent>
-      <w:p xmlns:wp14="http://schemas.microsoft.com/office/word/2010/wordml" wp14:textId="77777777">
+      <w:p>
         <w:pPr>
           <w:pStyle w:val="Footer"/>
           <w:jc w:val="right"/>
@@ -4862,7 +6449,7 @@
       </w:p>
     </w:sdtContent>
   </w:sdt>
-  <w:p xmlns:wp14="http://schemas.microsoft.com/office/word/2010/wordml" wp14:textId="77777777">
+  <w:p>
     <w:pPr>
       <w:pStyle w:val="Footer"/>
     </w:pPr>
@@ -4873,7 +6460,7 @@
 <file path=word/footnotes.xml><?xml version="1.0" encoding="utf-8"?>
 <w:footnotes xmlns:wpc="http://schemas.microsoft.com/office/word/2010/wordprocessingCanvas" xmlns:cx="http://schemas.microsoft.com/office/drawing/2014/chartex" xmlns:cx1="http://schemas.microsoft.com/office/drawing/2015/9/8/chartex" xmlns:cx2="http://schemas.microsoft.com/office/drawing/2015/10/21/chartex" xmlns:cx3="http://schemas.microsoft.com/office/drawing/2016/5/9/chartex" xmlns:cx4="http://schemas.microsoft.com/office/drawing/2016/5/10/chartex" xmlns:cx5="http://schemas.microsoft.com/office/drawing/2016/5/11/chartex" xmlns:cx6="http://schemas.microsoft.com/office/drawing/2016/5/12/chartex" xmlns:cx7="http://schemas.microsoft.com/office/drawing/2016/5/13/chartex" xmlns:cx8="http://schemas.microsoft.com/office/drawing/2016/5/14/chartex" xmlns:mc="http://schemas.openxmlformats.org/markup-compatibility/2006" xmlns:aink="http://schemas.microsoft.com/office/drawing/2016/ink" xmlns:am3d="http://schemas.microsoft.com/office/drawing/2017/model3d" xmlns:o="urn:schemas-microsoft-com:office:office" xmlns:r="http://schemas.openxmlformats.org/officeDocument/2006/relationships" xmlns:m="http://schemas.openxmlformats.org/officeDocument/2006/math" xmlns:v="urn:schemas-microsoft-com:vml" xmlns:wp14="http://schemas.microsoft.com/office/word/2010/wordprocessingDrawing" xmlns:wp="http://schemas.openxmlformats.org/drawingml/2006/wordprocessingDrawing" xmlns:w10="urn:schemas-microsoft-com:office:word" xmlns:w="http://schemas.openxmlformats.org/wordprocessingml/2006/main" xmlns:w14="http://schemas.microsoft.com/office/word/2010/wordml" xmlns:w15="http://schemas.microsoft.com/office/word/2012/wordml" xmlns:w16cid="http://schemas.microsoft.com/office/word/2016/wordml/cid" xmlns:w16se="http://schemas.microsoft.com/office/word/2015/wordml/symex" xmlns:wpg="http://schemas.microsoft.com/office/word/2010/wordprocessingGroup" xmlns:wpi="http://schemas.microsoft.com/office/word/2010/wordprocessingInk" xmlns:wne="http://schemas.microsoft.com/office/word/2006/wordml" xmlns:wps="http://schemas.microsoft.com/office/word/2010/wordprocessingShape" mc:Ignorable="w14 w15 w16se w16cid wp14">
   <w:footnote w:type="separator" w:id="-1">
-    <w:p xmlns:wp14="http://schemas.microsoft.com/office/word/2010/wordml" wp14:textId="77777777">
+    <w:p>
       <w:pPr>
         <w:spacing w:after="0" w:line="240" w:lineRule="auto"/>
       </w:pPr>
@@ -4883,7 +6470,7 @@
     </w:p>
   </w:footnote>
   <w:footnote w:type="continuationSeparator" w:id="0">
-    <w:p xmlns:wp14="http://schemas.microsoft.com/office/word/2010/wordml" wp14:textId="77777777">
+    <w:p>
       <w:pPr>
         <w:spacing w:after="0" w:line="240" w:lineRule="auto"/>
       </w:pPr>
@@ -4909,7 +6496,7 @@
         <w:ind w:left="720" w:hanging="360"/>
       </w:pPr>
       <w:rPr>
-        <w:rFonts w:hint="default" w:ascii="Symbol" w:hAnsi="Symbol" w:eastAsiaTheme="minorHAnsi" w:cstheme="minorBidi"/>
+        <w:rFonts w:ascii="Symbol" w:eastAsiaTheme="minorHAnsi" w:hAnsi="Symbol" w:cstheme="minorBidi" w:hint="default"/>
       </w:rPr>
     </w:lvl>
     <w:lvl w:ilvl="1" w:tplc="08090003" w:tentative="1">
@@ -4921,7 +6508,7 @@
         <w:ind w:left="1440" w:hanging="360"/>
       </w:pPr>
       <w:rPr>
-        <w:rFonts w:hint="default" w:ascii="Courier New" w:hAnsi="Courier New" w:cs="Courier New"/>
+        <w:rFonts w:ascii="Courier New" w:hAnsi="Courier New" w:cs="Courier New" w:hint="default"/>
       </w:rPr>
     </w:lvl>
     <w:lvl w:ilvl="2" w:tplc="08090005" w:tentative="1">
@@ -4933,7 +6520,7 @@
         <w:ind w:left="2160" w:hanging="360"/>
       </w:pPr>
       <w:rPr>
-        <w:rFonts w:hint="default" w:ascii="Wingdings" w:hAnsi="Wingdings"/>
+        <w:rFonts w:ascii="Wingdings" w:hAnsi="Wingdings" w:hint="default"/>
       </w:rPr>
     </w:lvl>
     <w:lvl w:ilvl="3" w:tplc="08090001" w:tentative="1">
@@ -4945,7 +6532,7 @@
         <w:ind w:left="2880" w:hanging="360"/>
       </w:pPr>
       <w:rPr>
-        <w:rFonts w:hint="default" w:ascii="Symbol" w:hAnsi="Symbol"/>
+        <w:rFonts w:ascii="Symbol" w:hAnsi="Symbol" w:hint="default"/>
       </w:rPr>
     </w:lvl>
     <w:lvl w:ilvl="4" w:tplc="08090003" w:tentative="1">
@@ -4957,7 +6544,7 @@
         <w:ind w:left="3600" w:hanging="360"/>
       </w:pPr>
       <w:rPr>
-        <w:rFonts w:hint="default" w:ascii="Courier New" w:hAnsi="Courier New" w:cs="Courier New"/>
+        <w:rFonts w:ascii="Courier New" w:hAnsi="Courier New" w:cs="Courier New" w:hint="default"/>
       </w:rPr>
     </w:lvl>
     <w:lvl w:ilvl="5" w:tplc="08090005" w:tentative="1">
@@ -4969,7 +6556,7 @@
         <w:ind w:left="4320" w:hanging="360"/>
       </w:pPr>
       <w:rPr>
-        <w:rFonts w:hint="default" w:ascii="Wingdings" w:hAnsi="Wingdings"/>
+        <w:rFonts w:ascii="Wingdings" w:hAnsi="Wingdings" w:hint="default"/>
       </w:rPr>
     </w:lvl>
     <w:lvl w:ilvl="6" w:tplc="08090001" w:tentative="1">
@@ -4981,7 +6568,7 @@
         <w:ind w:left="5040" w:hanging="360"/>
       </w:pPr>
       <w:rPr>
-        <w:rFonts w:hint="default" w:ascii="Symbol" w:hAnsi="Symbol"/>
+        <w:rFonts w:ascii="Symbol" w:hAnsi="Symbol" w:hint="default"/>
       </w:rPr>
     </w:lvl>
     <w:lvl w:ilvl="7" w:tplc="08090003" w:tentative="1">
@@ -4993,7 +6580,7 @@
         <w:ind w:left="5760" w:hanging="360"/>
       </w:pPr>
       <w:rPr>
-        <w:rFonts w:hint="default" w:ascii="Courier New" w:hAnsi="Courier New" w:cs="Courier New"/>
+        <w:rFonts w:ascii="Courier New" w:hAnsi="Courier New" w:cs="Courier New" w:hint="default"/>
       </w:rPr>
     </w:lvl>
     <w:lvl w:ilvl="8" w:tplc="08090005" w:tentative="1">
@@ -5005,7 +6592,7 @@
         <w:ind w:left="6480" w:hanging="360"/>
       </w:pPr>
       <w:rPr>
-        <w:rFonts w:hint="default" w:ascii="Wingdings" w:hAnsi="Wingdings"/>
+        <w:rFonts w:ascii="Wingdings" w:hAnsi="Wingdings" w:hint="default"/>
       </w:rPr>
     </w:lvl>
   </w:abstractNum>
@@ -5021,7 +6608,7 @@
         <w:ind w:left="720" w:hanging="360"/>
       </w:pPr>
       <w:rPr>
-        <w:rFonts w:hint="default" w:ascii="Symbol" w:hAnsi="Symbol" w:eastAsiaTheme="minorHAnsi" w:cstheme="minorBidi"/>
+        <w:rFonts w:ascii="Symbol" w:eastAsiaTheme="minorHAnsi" w:hAnsi="Symbol" w:cstheme="minorBidi" w:hint="default"/>
       </w:rPr>
     </w:lvl>
     <w:lvl w:ilvl="1" w:tplc="08090003" w:tentative="1">
@@ -5033,7 +6620,7 @@
         <w:ind w:left="1440" w:hanging="360"/>
       </w:pPr>
       <w:rPr>
-        <w:rFonts w:hint="default" w:ascii="Courier New" w:hAnsi="Courier New" w:cs="Courier New"/>
+        <w:rFonts w:ascii="Courier New" w:hAnsi="Courier New" w:cs="Courier New" w:hint="default"/>
       </w:rPr>
     </w:lvl>
     <w:lvl w:ilvl="2" w:tplc="08090005" w:tentative="1">
@@ -5045,7 +6632,7 @@
         <w:ind w:left="2160" w:hanging="360"/>
       </w:pPr>
       <w:rPr>
-        <w:rFonts w:hint="default" w:ascii="Wingdings" w:hAnsi="Wingdings"/>
+        <w:rFonts w:ascii="Wingdings" w:hAnsi="Wingdings" w:hint="default"/>
       </w:rPr>
     </w:lvl>
     <w:lvl w:ilvl="3" w:tplc="08090001" w:tentative="1">
@@ -5057,7 +6644,7 @@
         <w:ind w:left="2880" w:hanging="360"/>
       </w:pPr>
       <w:rPr>
-        <w:rFonts w:hint="default" w:ascii="Symbol" w:hAnsi="Symbol"/>
+        <w:rFonts w:ascii="Symbol" w:hAnsi="Symbol" w:hint="default"/>
       </w:rPr>
     </w:lvl>
     <w:lvl w:ilvl="4" w:tplc="08090003" w:tentative="1">
@@ -5069,7 +6656,7 @@
         <w:ind w:left="3600" w:hanging="360"/>
       </w:pPr>
       <w:rPr>
-        <w:rFonts w:hint="default" w:ascii="Courier New" w:hAnsi="Courier New" w:cs="Courier New"/>
+        <w:rFonts w:ascii="Courier New" w:hAnsi="Courier New" w:cs="Courier New" w:hint="default"/>
       </w:rPr>
     </w:lvl>
     <w:lvl w:ilvl="5" w:tplc="08090005" w:tentative="1">
@@ -5081,7 +6668,7 @@
         <w:ind w:left="4320" w:hanging="360"/>
       </w:pPr>
       <w:rPr>
-        <w:rFonts w:hint="default" w:ascii="Wingdings" w:hAnsi="Wingdings"/>
+        <w:rFonts w:ascii="Wingdings" w:hAnsi="Wingdings" w:hint="default"/>
       </w:rPr>
     </w:lvl>
     <w:lvl w:ilvl="6" w:tplc="08090001" w:tentative="1">
@@ -5093,7 +6680,7 @@
         <w:ind w:left="5040" w:hanging="360"/>
       </w:pPr>
       <w:rPr>
-        <w:rFonts w:hint="default" w:ascii="Symbol" w:hAnsi="Symbol"/>
+        <w:rFonts w:ascii="Symbol" w:hAnsi="Symbol" w:hint="default"/>
       </w:rPr>
     </w:lvl>
     <w:lvl w:ilvl="7" w:tplc="08090003" w:tentative="1">
@@ -5105,7 +6692,7 @@
         <w:ind w:left="5760" w:hanging="360"/>
       </w:pPr>
       <w:rPr>
-        <w:rFonts w:hint="default" w:ascii="Courier New" w:hAnsi="Courier New" w:cs="Courier New"/>
+        <w:rFonts w:ascii="Courier New" w:hAnsi="Courier New" w:cs="Courier New" w:hint="default"/>
       </w:rPr>
     </w:lvl>
     <w:lvl w:ilvl="8" w:tplc="08090005" w:tentative="1">
@@ -5117,7 +6704,7 @@
         <w:ind w:left="6480" w:hanging="360"/>
       </w:pPr>
       <w:rPr>
-        <w:rFonts w:hint="default" w:ascii="Wingdings" w:hAnsi="Wingdings"/>
+        <w:rFonts w:ascii="Wingdings" w:hAnsi="Wingdings" w:hint="default"/>
       </w:rPr>
     </w:lvl>
   </w:abstractNum>
@@ -5131,11 +6718,11 @@
 </file>
 
 <file path=word/styles.xml><?xml version="1.0" encoding="utf-8"?>
-<w:styles xmlns:wp14="http://schemas.microsoft.com/office/word/2010/wordprocessingDrawing" xmlns:mc="http://schemas.openxmlformats.org/markup-compatibility/2006" xmlns:r="http://schemas.openxmlformats.org/officeDocument/2006/relationships" xmlns:w="http://schemas.openxmlformats.org/wordprocessingml/2006/main" xmlns:w14="http://schemas.microsoft.com/office/word/2010/wordml" xmlns:w15="http://schemas.microsoft.com/office/word/2012/wordml" xmlns:w16cid="http://schemas.microsoft.com/office/word/2016/wordml/cid" xmlns:w16se="http://schemas.microsoft.com/office/word/2015/wordml/symex" mc:Ignorable="w14 w15 w16se w16cid wp14">
+<w:styles xmlns:mc="http://schemas.openxmlformats.org/markup-compatibility/2006" xmlns:r="http://schemas.openxmlformats.org/officeDocument/2006/relationships" xmlns:w="http://schemas.openxmlformats.org/wordprocessingml/2006/main" xmlns:w14="http://schemas.microsoft.com/office/word/2010/wordml" xmlns:w15="http://schemas.microsoft.com/office/word/2012/wordml" xmlns:w16cid="http://schemas.microsoft.com/office/word/2016/wordml/cid" xmlns:w16se="http://schemas.microsoft.com/office/word/2015/wordml/symex" mc:Ignorable="w14 w15 w16se w16cid">
   <w:docDefaults>
     <w:rPrDefault>
       <w:rPr>
-        <w:rFonts w:asciiTheme="minorHAnsi" w:hAnsiTheme="minorHAnsi" w:eastAsiaTheme="minorHAnsi" w:cstheme="minorBidi"/>
+        <w:rFonts w:asciiTheme="minorHAnsi" w:eastAsiaTheme="minorHAnsi" w:hAnsiTheme="minorHAnsi" w:cstheme="minorBidi"/>
         <w:sz w:val="22"/>
         <w:szCs w:val="22"/>
         <w:lang w:val="en-GB" w:eastAsia="en-US" w:bidi="ar-SA"/>
@@ -5150,14 +6737,14 @@
   <w:latentStyles w:defLockedState="0" w:defUIPriority="99" w:defSemiHidden="0" w:defUnhideWhenUsed="0" w:defQFormat="0" w:count="375">
     <w:lsdException w:name="Normal" w:uiPriority="0" w:qFormat="1"/>
     <w:lsdException w:name="heading 1" w:uiPriority="9" w:qFormat="1"/>
-    <w:lsdException w:name="heading 2" w:uiPriority="9" w:semiHidden="1" w:unhideWhenUsed="1" w:qFormat="1"/>
-    <w:lsdException w:name="heading 3" w:uiPriority="9" w:semiHidden="1" w:unhideWhenUsed="1" w:qFormat="1"/>
-    <w:lsdException w:name="heading 4" w:uiPriority="9" w:semiHidden="1" w:unhideWhenUsed="1" w:qFormat="1"/>
-    <w:lsdException w:name="heading 5" w:uiPriority="9" w:semiHidden="1" w:unhideWhenUsed="1" w:qFormat="1"/>
-    <w:lsdException w:name="heading 6" w:uiPriority="9" w:semiHidden="1" w:unhideWhenUsed="1" w:qFormat="1"/>
-    <w:lsdException w:name="heading 7" w:uiPriority="9" w:semiHidden="1" w:unhideWhenUsed="1" w:qFormat="1"/>
-    <w:lsdException w:name="heading 8" w:uiPriority="9" w:semiHidden="1" w:unhideWhenUsed="1" w:qFormat="1"/>
-    <w:lsdException w:name="heading 9" w:uiPriority="9" w:semiHidden="1" w:unhideWhenUsed="1" w:qFormat="1"/>
+    <w:lsdException w:name="heading 2" w:semiHidden="1" w:uiPriority="9" w:unhideWhenUsed="1" w:qFormat="1"/>
+    <w:lsdException w:name="heading 3" w:semiHidden="1" w:uiPriority="9" w:unhideWhenUsed="1" w:qFormat="1"/>
+    <w:lsdException w:name="heading 4" w:semiHidden="1" w:uiPriority="9" w:unhideWhenUsed="1" w:qFormat="1"/>
+    <w:lsdException w:name="heading 5" w:semiHidden="1" w:uiPriority="9" w:unhideWhenUsed="1" w:qFormat="1"/>
+    <w:lsdException w:name="heading 6" w:semiHidden="1" w:uiPriority="9" w:unhideWhenUsed="1" w:qFormat="1"/>
+    <w:lsdException w:name="heading 7" w:semiHidden="1" w:uiPriority="9" w:unhideWhenUsed="1" w:qFormat="1"/>
+    <w:lsdException w:name="heading 8" w:semiHidden="1" w:uiPriority="9" w:unhideWhenUsed="1" w:qFormat="1"/>
+    <w:lsdException w:name="heading 9" w:semiHidden="1" w:uiPriority="9" w:unhideWhenUsed="1" w:qFormat="1"/>
     <w:lsdException w:name="index 1" w:semiHidden="1" w:unhideWhenUsed="1"/>
     <w:lsdException w:name="index 2" w:semiHidden="1" w:unhideWhenUsed="1"/>
     <w:lsdException w:name="index 3" w:semiHidden="1" w:unhideWhenUsed="1"/>
@@ -5167,22 +6754,22 @@
     <w:lsdException w:name="index 7" w:semiHidden="1" w:unhideWhenUsed="1"/>
     <w:lsdException w:name="index 8" w:semiHidden="1" w:unhideWhenUsed="1"/>
     <w:lsdException w:name="index 9" w:semiHidden="1" w:unhideWhenUsed="1"/>
-    <w:lsdException w:name="toc 1" w:uiPriority="39" w:semiHidden="1" w:unhideWhenUsed="1"/>
-    <w:lsdException w:name="toc 2" w:uiPriority="39" w:semiHidden="1" w:unhideWhenUsed="1"/>
-    <w:lsdException w:name="toc 3" w:uiPriority="39" w:semiHidden="1" w:unhideWhenUsed="1"/>
-    <w:lsdException w:name="toc 4" w:uiPriority="39" w:semiHidden="1" w:unhideWhenUsed="1"/>
-    <w:lsdException w:name="toc 5" w:uiPriority="39" w:semiHidden="1" w:unhideWhenUsed="1"/>
-    <w:lsdException w:name="toc 6" w:uiPriority="39" w:semiHidden="1" w:unhideWhenUsed="1"/>
-    <w:lsdException w:name="toc 7" w:uiPriority="39" w:semiHidden="1" w:unhideWhenUsed="1"/>
-    <w:lsdException w:name="toc 8" w:uiPriority="39" w:semiHidden="1" w:unhideWhenUsed="1"/>
-    <w:lsdException w:name="toc 9" w:uiPriority="39" w:semiHidden="1" w:unhideWhenUsed="1"/>
+    <w:lsdException w:name="toc 1" w:semiHidden="1" w:uiPriority="39" w:unhideWhenUsed="1"/>
+    <w:lsdException w:name="toc 2" w:semiHidden="1" w:uiPriority="39" w:unhideWhenUsed="1"/>
+    <w:lsdException w:name="toc 3" w:semiHidden="1" w:uiPriority="39" w:unhideWhenUsed="1"/>
+    <w:lsdException w:name="toc 4" w:semiHidden="1" w:uiPriority="39" w:unhideWhenUsed="1"/>
+    <w:lsdException w:name="toc 5" w:semiHidden="1" w:uiPriority="39" w:unhideWhenUsed="1"/>
+    <w:lsdException w:name="toc 6" w:semiHidden="1" w:uiPriority="39" w:unhideWhenUsed="1"/>
+    <w:lsdException w:name="toc 7" w:semiHidden="1" w:uiPriority="39" w:unhideWhenUsed="1"/>
+    <w:lsdException w:name="toc 8" w:semiHidden="1" w:uiPriority="39" w:unhideWhenUsed="1"/>
+    <w:lsdException w:name="toc 9" w:semiHidden="1" w:uiPriority="39" w:unhideWhenUsed="1"/>
     <w:lsdException w:name="Normal Indent" w:semiHidden="1" w:unhideWhenUsed="1"/>
     <w:lsdException w:name="footnote text" w:semiHidden="1" w:unhideWhenUsed="1"/>
     <w:lsdException w:name="annotation text" w:semiHidden="1" w:unhideWhenUsed="1"/>
     <w:lsdException w:name="header" w:semiHidden="1" w:unhideWhenUsed="1"/>
     <w:lsdException w:name="footer" w:semiHidden="1" w:unhideWhenUsed="1"/>
     <w:lsdException w:name="index heading" w:semiHidden="1" w:unhideWhenUsed="1"/>
-    <w:lsdException w:name="caption" w:uiPriority="35" w:semiHidden="1" w:unhideWhenUsed="1" w:qFormat="1"/>
+    <w:lsdException w:name="caption" w:semiHidden="1" w:uiPriority="35" w:unhideWhenUsed="1" w:qFormat="1"/>
     <w:lsdException w:name="table of figures" w:semiHidden="1" w:unhideWhenUsed="1"/>
     <w:lsdException w:name="envelope address" w:semiHidden="1" w:unhideWhenUsed="1"/>
     <w:lsdException w:name="envelope return" w:semiHidden="1" w:unhideWhenUsed="1"/>
@@ -5213,7 +6800,7 @@
     <w:lsdException w:name="Title" w:uiPriority="10" w:qFormat="1"/>
     <w:lsdException w:name="Closing" w:semiHidden="1" w:unhideWhenUsed="1"/>
     <w:lsdException w:name="Signature" w:semiHidden="1" w:unhideWhenUsed="1"/>
-    <w:lsdException w:name="Default Paragraph Font" w:uiPriority="1" w:semiHidden="1" w:unhideWhenUsed="1"/>
+    <w:lsdException w:name="Default Paragraph Font" w:semiHidden="1" w:uiPriority="1" w:unhideWhenUsed="1"/>
     <w:lsdException w:name="Body Text" w:semiHidden="1" w:unhideWhenUsed="1"/>
     <w:lsdException w:name="Body Text Indent" w:semiHidden="1" w:unhideWhenUsed="1"/>
     <w:lsdException w:name="List Continue" w:semiHidden="1" w:unhideWhenUsed="1"/>
@@ -5413,8 +7000,8 @@
     <w:lsdException w:name="Subtle Reference" w:uiPriority="31" w:qFormat="1"/>
     <w:lsdException w:name="Intense Reference" w:uiPriority="32" w:qFormat="1"/>
     <w:lsdException w:name="Book Title" w:uiPriority="33" w:qFormat="1"/>
-    <w:lsdException w:name="Bibliography" w:uiPriority="37" w:semiHidden="1" w:unhideWhenUsed="1"/>
-    <w:lsdException w:name="TOC Heading" w:uiPriority="39" w:semiHidden="1" w:unhideWhenUsed="1" w:qFormat="1"/>
+    <w:lsdException w:name="Bibliography" w:semiHidden="1" w:uiPriority="37" w:unhideWhenUsed="1"/>
+    <w:lsdException w:name="TOC Heading" w:semiHidden="1" w:uiPriority="39" w:unhideWhenUsed="1" w:qFormat="1"/>
     <w:lsdException w:name="Plain Table 1" w:uiPriority="41"/>
     <w:lsdException w:name="Plain Table 2" w:uiPriority="42"/>
     <w:lsdException w:name="Plain Table 3" w:uiPriority="43"/>
@@ -5524,17 +7111,17 @@
     <w:lsdException w:name="Hashtag" w:semiHidden="1" w:unhideWhenUsed="1"/>
     <w:lsdException w:name="Unresolved Mention" w:semiHidden="1" w:unhideWhenUsed="1"/>
   </w:latentStyles>
-  <w:style w:type="paragraph" w:styleId="Normal" w:default="1">
+  <w:style w:type="paragraph" w:default="1" w:styleId="Normal">
     <w:name w:val="Normal"/>
     <w:qFormat/>
   </w:style>
-  <w:style w:type="character" w:styleId="DefaultParagraphFont" w:default="1">
+  <w:style w:type="character" w:default="1" w:styleId="DefaultParagraphFont">
     <w:name w:val="Default Paragraph Font"/>
     <w:uiPriority w:val="1"/>
     <w:semiHidden/>
     <w:unhideWhenUsed/>
   </w:style>
-  <w:style w:type="table" w:styleId="TableNormal" w:default="1">
+  <w:style w:type="table" w:default="1" w:styleId="TableNormal">
     <w:name w:val="Normal Table"/>
     <w:uiPriority w:val="99"/>
     <w:semiHidden/>
@@ -5549,7 +7136,7 @@
       </w:tblCellMar>
     </w:tblPr>
   </w:style>
-  <w:style w:type="numbering" w:styleId="NoList" w:default="1">
+  <w:style w:type="numbering" w:default="1" w:styleId="NoList">
     <w:name w:val="No List"/>
     <w:uiPriority w:val="99"/>
     <w:semiHidden/>
@@ -5570,7 +7157,7 @@
       <w:spacing w:after="0" w:line="240" w:lineRule="auto"/>
     </w:pPr>
   </w:style>
-  <w:style w:type="character" w:styleId="HeaderChar" w:customStyle="1">
+  <w:style w:type="character" w:customStyle="1" w:styleId="HeaderChar">
     <w:name w:val="Header Char"/>
     <w:basedOn w:val="DefaultParagraphFont"/>
     <w:link w:val="Header"/>
@@ -5592,7 +7179,7 @@
       <w:spacing w:after="0" w:line="240" w:lineRule="auto"/>
     </w:pPr>
   </w:style>
-  <w:style w:type="character" w:styleId="FooterChar" w:customStyle="1">
+  <w:style w:type="character" w:customStyle="1" w:styleId="FooterChar">
     <w:name w:val="Footer Char"/>
     <w:basedOn w:val="DefaultParagraphFont"/>
     <w:link w:val="Footer"/>
@@ -5627,7 +7214,7 @@
       <w:szCs w:val="18"/>
     </w:rPr>
   </w:style>
-  <w:style w:type="character" w:styleId="BalloonTextChar" w:customStyle="1">
+  <w:style w:type="character" w:customStyle="1" w:styleId="BalloonTextChar">
     <w:name w:val="Balloon Text Char"/>
     <w:basedOn w:val="DefaultParagraphFont"/>
     <w:link w:val="BalloonText"/>
@@ -5650,12 +7237,12 @@
     </w:pPr>
     <w:tblPr>
       <w:tblBorders>
-        <w:top w:val="single" w:color="auto" w:sz="4" w:space="0"/>
-        <w:left w:val="single" w:color="auto" w:sz="4" w:space="0"/>
-        <w:bottom w:val="single" w:color="auto" w:sz="4" w:space="0"/>
-        <w:right w:val="single" w:color="auto" w:sz="4" w:space="0"/>
-        <w:insideH w:val="single" w:color="auto" w:sz="4" w:space="0"/>
-        <w:insideV w:val="single" w:color="auto" w:sz="4" w:space="0"/>
+        <w:top w:val="single" w:sz="4" w:space="0" w:color="auto"/>
+        <w:left w:val="single" w:sz="4" w:space="0" w:color="auto"/>
+        <w:bottom w:val="single" w:sz="4" w:space="0" w:color="auto"/>
+        <w:right w:val="single" w:sz="4" w:space="0" w:color="auto"/>
+        <w:insideH w:val="single" w:sz="4" w:space="0" w:color="auto"/>
+        <w:insideV w:val="single" w:sz="4" w:space="0" w:color="auto"/>
       </w:tblBorders>
     </w:tblPr>
   </w:style>
@@ -5682,40 +7269,36 @@
       <w:shd w:val="clear" w:color="auto" w:fill="E1DFDD"/>
     </w:rPr>
   </w:style>
+  <w:style w:type="character" w:customStyle="1" w:styleId="normaltextrun">
+    <w:name w:val="normaltextrun"/>
+    <w:basedOn w:val="DefaultParagraphFont"/>
+    <w:rsid w:val="00A00CE5"/>
+  </w:style>
+  <w:style w:type="character" w:customStyle="1" w:styleId="eop">
+    <w:name w:val="eop"/>
+    <w:basedOn w:val="DefaultParagraphFont"/>
+    <w:rsid w:val="00A00CE5"/>
+  </w:style>
+  <w:style w:type="paragraph" w:customStyle="1" w:styleId="paragraph">
+    <w:name w:val="paragraph"/>
+    <w:basedOn w:val="Normal"/>
+    <w:rsid w:val="00C93B26"/>
+    <w:pPr>
+      <w:spacing w:before="100" w:beforeAutospacing="1" w:after="100" w:afterAutospacing="1" w:line="240" w:lineRule="auto"/>
+    </w:pPr>
+    <w:rPr>
+      <w:rFonts w:ascii="Times New Roman" w:eastAsia="Times New Roman" w:hAnsi="Times New Roman" w:cs="Times New Roman"/>
+      <w:sz w:val="24"/>
+      <w:szCs w:val="24"/>
+      <w:lang w:eastAsia="en-GB"/>
+    </w:rPr>
+  </w:style>
+  <w:style w:type="character" w:customStyle="1" w:styleId="spellingerror">
+    <w:name w:val="spellingerror"/>
+    <w:basedOn w:val="DefaultParagraphFont"/>
+    <w:rsid w:val="00C93B26"/>
+  </w:style>
 </w:styles>
-</file>
-
-<file path=word/glossary/document.xml><?xml version="1.0" encoding="utf-8"?>
-<w:glossaryDocument xmlns:w14="http://schemas.microsoft.com/office/word/2010/wordml" xmlns:w="http://schemas.openxmlformats.org/wordprocessingml/2006/main">
-  <w:docParts>
-    <w:docPart>
-      <w:docPartPr>
-        <w:name w:val="DefaultPlaceholder_1081868574"/>
-        <w:category>
-          <w:name w:val="General"/>
-          <w:gallery w:val="placeholder"/>
-        </w:category>
-        <w:types>
-          <w:type w:val="bbPlcHdr"/>
-        </w:types>
-        <w:behaviors>
-          <w:behavior w:val="content"/>
-        </w:behaviors>
-        <w:guid w:val="{64807023-6de6-4513-ad0e-439d6bfa70af}"/>
-      </w:docPartPr>
-      <w:docPartBody>
-        <w:p>
-          <w:r>
-            <w:rPr>
-              <w:rStyle w:val="PlaceholderText"/>
-            </w:rPr>
-            <w:t/>
-          </w:r>
-        </w:p>
-      </w:docPartBody>
-    </w:docPart>
-  </w:docParts>
-</w:glossaryDocument>
 </file>
 
 <file path=word/theme/theme1.xml><?xml version="1.0" encoding="utf-8"?>

--- a/docs/Application Design Document.docx
+++ b/docs/Application Design Document.docx
@@ -142,7 +142,40 @@
         <w:rPr>
           <w:szCs w:val="28"/>
         </w:rPr>
-        <w:t xml:space="preserve">This application </w:t>
+        <w:t>This p</w:t>
+      </w:r>
+      <w:r>
+        <w:rPr>
+          <w:szCs w:val="28"/>
+        </w:rPr>
+        <w:t>roject was created using the database-first workflow in ASP.NET.</w:t>
+      </w:r>
+    </w:p>
+    <w:p>
+      <w:pPr>
+        <w:rPr>
+          <w:szCs w:val="28"/>
+        </w:rPr>
+      </w:pPr>
+      <w:r>
+        <w:rPr>
+          <w:szCs w:val="28"/>
+        </w:rPr>
+        <w:t>Th</w:t>
+      </w:r>
+      <w:r>
+        <w:rPr>
+          <w:szCs w:val="28"/>
+        </w:rPr>
+        <w:t>e</w:t>
+      </w:r>
+      <w:bookmarkStart w:id="0" w:name="_GoBack"/>
+      <w:bookmarkEnd w:id="0"/>
+      <w:r>
+        <w:rPr>
+          <w:szCs w:val="28"/>
+        </w:rPr>
+        <w:t xml:space="preserve"> application </w:t>
       </w:r>
       <w:r>
         <w:rPr>
@@ -5214,8 +5247,6 @@
           <w:szCs w:val="28"/>
         </w:rPr>
       </w:pPr>
-      <w:bookmarkStart w:id="0" w:name="_GoBack"/>
-      <w:bookmarkEnd w:id="0"/>
       <w:r>
         <w:rPr>
           <w:sz w:val="28"/>
